--- a/draft-cordell-jcr-co-constraints.docx
+++ b/draft-cordell-jcr-co-constraints.docx
@@ -9,25 +9,55 @@
           <w:rFonts w:ascii="Courier New" w:hAnsi="Courier New" w:cs="Courier New"/>
         </w:rPr>
       </w:pPr>
-      <w:r>
-        <w:rPr>
-          <w:rFonts w:ascii="Courier New" w:hAnsi="Courier New" w:cs="Courier New"/>
-        </w:rPr>
-        <w:t>ï»¿&lt;?xml version="1.0" encoding="UTF-8"?&gt;</w:t>
-      </w:r>
-    </w:p>
-    <w:p>
-      <w:pPr>
-        <w:pStyle w:val="PlainText"/>
-        <w:rPr>
-          <w:rFonts w:ascii="Courier New" w:hAnsi="Courier New" w:cs="Courier New"/>
-        </w:rPr>
-      </w:pPr>
-      <w:r>
-        <w:rPr>
-          <w:rFonts w:ascii="Courier New" w:hAnsi="Courier New" w:cs="Courier New"/>
-        </w:rPr>
-        <w:t>&lt;!DOCTYPE rfc SYSTEM "http://xml.resource.org/authoring/rfc2629.dtd"</w:t>
+      <w:proofErr w:type="gramStart"/>
+      <w:r>
+        <w:rPr>
+          <w:rFonts w:ascii="Courier New" w:hAnsi="Courier New" w:cs="Courier New"/>
+        </w:rPr>
+        <w:t>&lt;?xml</w:t>
+      </w:r>
+      <w:proofErr w:type="gramEnd"/>
+      <w:r>
+        <w:rPr>
+          <w:rFonts w:ascii="Courier New" w:hAnsi="Courier New" w:cs="Courier New"/>
+        </w:rPr>
+        <w:t xml:space="preserve"> version="1.0" encoding="UTF-8"?&gt;</w:t>
+      </w:r>
+    </w:p>
+    <w:p>
+      <w:pPr>
+        <w:pStyle w:val="PlainText"/>
+        <w:rPr>
+          <w:rFonts w:ascii="Courier New" w:hAnsi="Courier New" w:cs="Courier New"/>
+        </w:rPr>
+      </w:pPr>
+      <w:proofErr w:type="gramStart"/>
+      <w:r>
+        <w:rPr>
+          <w:rFonts w:ascii="Courier New" w:hAnsi="Courier New" w:cs="Courier New"/>
+        </w:rPr>
+        <w:t>&lt;!DOCTYPE</w:t>
+      </w:r>
+      <w:proofErr w:type="gramEnd"/>
+      <w:r>
+        <w:rPr>
+          <w:rFonts w:ascii="Courier New" w:hAnsi="Courier New" w:cs="Courier New"/>
+        </w:rPr>
+        <w:t xml:space="preserve"> </w:t>
+      </w:r>
+      <w:proofErr w:type="spellStart"/>
+      <w:r>
+        <w:rPr>
+          <w:rFonts w:ascii="Courier New" w:hAnsi="Courier New" w:cs="Courier New"/>
+        </w:rPr>
+        <w:t>rfc</w:t>
+      </w:r>
+      <w:proofErr w:type="spellEnd"/>
+      <w:r>
+        <w:rPr>
+          <w:rFonts w:ascii="Courier New" w:hAnsi="Courier New" w:cs="Courier New"/>
+        </w:rPr>
+        <w:t xml:space="preserve"> SYSTEM "http://xml.resource.org/authoring/rfc2629.dtd"</w:t>
       </w:r>
     </w:p>
     <w:p>
@@ -56,21 +86,48 @@
           <w:rFonts w:ascii="Courier New" w:hAnsi="Courier New" w:cs="Courier New"/>
         </w:rPr>
         <w:tab/>
-        <w:t>&lt;!ENTITY RFC7159 PUBLIC ''</w:t>
-      </w:r>
-    </w:p>
-    <w:p>
-      <w:pPr>
-        <w:pStyle w:val="PlainText"/>
-        <w:rPr>
-          <w:rFonts w:ascii="Courier New" w:hAnsi="Courier New" w:cs="Courier New"/>
-        </w:rPr>
-      </w:pPr>
-      <w:r>
-        <w:rPr>
-          <w:rFonts w:ascii="Courier New" w:hAnsi="Courier New" w:cs="Courier New"/>
-        </w:rPr>
-        <w:t xml:space="preserve"> 'http://xml.resource.org/public/rfc/bibxml/reference.RFC.7159.xml'&gt;</w:t>
+      </w:r>
+      <w:proofErr w:type="gramStart"/>
+      <w:r>
+        <w:rPr>
+          <w:rFonts w:ascii="Courier New" w:hAnsi="Courier New" w:cs="Courier New"/>
+        </w:rPr>
+        <w:t>&lt;!ENTITY</w:t>
+      </w:r>
+      <w:proofErr w:type="gramEnd"/>
+      <w:r>
+        <w:rPr>
+          <w:rFonts w:ascii="Courier New" w:hAnsi="Courier New" w:cs="Courier New"/>
+        </w:rPr>
+        <w:t xml:space="preserve"> RFC7159 PUBLIC ''</w:t>
+      </w:r>
+    </w:p>
+    <w:p>
+      <w:pPr>
+        <w:pStyle w:val="PlainText"/>
+        <w:rPr>
+          <w:rFonts w:ascii="Courier New" w:hAnsi="Courier New" w:cs="Courier New"/>
+        </w:rPr>
+      </w:pPr>
+      <w:r>
+        <w:rPr>
+          <w:rFonts w:ascii="Courier New" w:hAnsi="Courier New" w:cs="Courier New"/>
+        </w:rPr>
+        <w:t xml:space="preserve"> '</w:t>
+      </w:r>
+      <w:proofErr w:type="gramStart"/>
+      <w:r>
+        <w:rPr>
+          <w:rFonts w:ascii="Courier New" w:hAnsi="Courier New" w:cs="Courier New"/>
+        </w:rPr>
+        <w:t>http</w:t>
+      </w:r>
+      <w:proofErr w:type="gramEnd"/>
+      <w:r>
+        <w:rPr>
+          <w:rFonts w:ascii="Courier New" w:hAnsi="Courier New" w:cs="Courier New"/>
+        </w:rPr>
+        <w:t>://xml.resource.org/public/rfc/bibxml/reference.RFC.7159.xml'&gt;</w:t>
       </w:r>
     </w:p>
     <w:p>
@@ -94,40 +151,126 @@
           <w:rFonts w:ascii="Courier New" w:hAnsi="Courier New" w:cs="Courier New"/>
         </w:rPr>
       </w:pPr>
-      <w:r>
-        <w:rPr>
-          <w:rFonts w:ascii="Courier New" w:hAnsi="Courier New" w:cs="Courier New"/>
-        </w:rPr>
-        <w:t>&lt;?rfc toc="true"?&gt;</w:t>
-      </w:r>
-    </w:p>
-    <w:p>
-      <w:pPr>
-        <w:pStyle w:val="PlainText"/>
-        <w:rPr>
-          <w:rFonts w:ascii="Courier New" w:hAnsi="Courier New" w:cs="Courier New"/>
-        </w:rPr>
-      </w:pPr>
-      <w:r>
-        <w:rPr>
-          <w:rFonts w:ascii="Courier New" w:hAnsi="Courier New" w:cs="Courier New"/>
-        </w:rPr>
-        <w:t>&lt;rfc category="std" docName="draft-cordell-jcr-co-constraints-00" ipr="trust200902"&gt;</w:t>
-      </w:r>
-    </w:p>
-    <w:p>
-      <w:pPr>
-        <w:pStyle w:val="PlainText"/>
-        <w:rPr>
-          <w:rFonts w:ascii="Courier New" w:hAnsi="Courier New" w:cs="Courier New"/>
-        </w:rPr>
-      </w:pPr>
-      <w:r>
-        <w:rPr>
-          <w:rFonts w:ascii="Courier New" w:hAnsi="Courier New" w:cs="Courier New"/>
-        </w:rPr>
-        <w:tab/>
-        <w:t>&lt;front&gt;</w:t>
+      <w:proofErr w:type="gramStart"/>
+      <w:r>
+        <w:rPr>
+          <w:rFonts w:ascii="Courier New" w:hAnsi="Courier New" w:cs="Courier New"/>
+        </w:rPr>
+        <w:t>&lt;?</w:t>
+      </w:r>
+      <w:proofErr w:type="spellStart"/>
+      <w:r>
+        <w:rPr>
+          <w:rFonts w:ascii="Courier New" w:hAnsi="Courier New" w:cs="Courier New"/>
+        </w:rPr>
+        <w:t>rfc</w:t>
+      </w:r>
+      <w:proofErr w:type="spellEnd"/>
+      <w:proofErr w:type="gramEnd"/>
+      <w:r>
+        <w:rPr>
+          <w:rFonts w:ascii="Courier New" w:hAnsi="Courier New" w:cs="Courier New"/>
+        </w:rPr>
+        <w:t xml:space="preserve"> toc="true"?&gt;</w:t>
+      </w:r>
+    </w:p>
+    <w:p>
+      <w:pPr>
+        <w:pStyle w:val="PlainText"/>
+        <w:rPr>
+          <w:rFonts w:ascii="Courier New" w:hAnsi="Courier New" w:cs="Courier New"/>
+        </w:rPr>
+      </w:pPr>
+      <w:r>
+        <w:rPr>
+          <w:rFonts w:ascii="Courier New" w:hAnsi="Courier New" w:cs="Courier New"/>
+        </w:rPr>
+        <w:t>&lt;</w:t>
+      </w:r>
+      <w:proofErr w:type="spellStart"/>
+      <w:r>
+        <w:rPr>
+          <w:rFonts w:ascii="Courier New" w:hAnsi="Courier New" w:cs="Courier New"/>
+        </w:rPr>
+        <w:t>rfc</w:t>
+      </w:r>
+      <w:proofErr w:type="spellEnd"/>
+      <w:r>
+        <w:rPr>
+          <w:rFonts w:ascii="Courier New" w:hAnsi="Courier New" w:cs="Courier New"/>
+        </w:rPr>
+        <w:t xml:space="preserve"> category="</w:t>
+      </w:r>
+      <w:proofErr w:type="spellStart"/>
+      <w:r>
+        <w:rPr>
+          <w:rFonts w:ascii="Courier New" w:hAnsi="Courier New" w:cs="Courier New"/>
+        </w:rPr>
+        <w:t>std</w:t>
+      </w:r>
+      <w:proofErr w:type="spellEnd"/>
+      <w:r>
+        <w:rPr>
+          <w:rFonts w:ascii="Courier New" w:hAnsi="Courier New" w:cs="Courier New"/>
+        </w:rPr>
+        <w:t xml:space="preserve">" </w:t>
+      </w:r>
+      <w:proofErr w:type="spellStart"/>
+      <w:r>
+        <w:rPr>
+          <w:rFonts w:ascii="Courier New" w:hAnsi="Courier New" w:cs="Courier New"/>
+        </w:rPr>
+        <w:t>docName</w:t>
+      </w:r>
+      <w:proofErr w:type="spellEnd"/>
+      <w:r>
+        <w:rPr>
+          <w:rFonts w:ascii="Courier New" w:hAnsi="Courier New" w:cs="Courier New"/>
+        </w:rPr>
+        <w:t xml:space="preserve">="draft-cordell-jcr-co-constraints-00" </w:t>
+      </w:r>
+      <w:proofErr w:type="spellStart"/>
+      <w:r>
+        <w:rPr>
+          <w:rFonts w:ascii="Courier New" w:hAnsi="Courier New" w:cs="Courier New"/>
+        </w:rPr>
+        <w:t>ipr</w:t>
+      </w:r>
+      <w:proofErr w:type="spellEnd"/>
+      <w:r>
+        <w:rPr>
+          <w:rFonts w:ascii="Courier New" w:hAnsi="Courier New" w:cs="Courier New"/>
+        </w:rPr>
+        <w:t>="trust200902"&gt;</w:t>
+      </w:r>
+    </w:p>
+    <w:p>
+      <w:pPr>
+        <w:pStyle w:val="PlainText"/>
+        <w:rPr>
+          <w:rFonts w:ascii="Courier New" w:hAnsi="Courier New" w:cs="Courier New"/>
+        </w:rPr>
+      </w:pPr>
+      <w:r>
+        <w:rPr>
+          <w:rFonts w:ascii="Courier New" w:hAnsi="Courier New" w:cs="Courier New"/>
+        </w:rPr>
+        <w:tab/>
+        <w:t>&lt;</w:t>
+      </w:r>
+      <w:proofErr w:type="gramStart"/>
+      <w:r>
+        <w:rPr>
+          <w:rFonts w:ascii="Courier New" w:hAnsi="Courier New" w:cs="Courier New"/>
+        </w:rPr>
+        <w:t>front</w:t>
+      </w:r>
+      <w:proofErr w:type="gramEnd"/>
+      <w:r>
+        <w:rPr>
+          <w:rFonts w:ascii="Courier New" w:hAnsi="Courier New" w:cs="Courier New"/>
+        </w:rPr>
+        <w:t>&gt;</w:t>
       </w:r>
     </w:p>
     <w:p>
@@ -169,250 +312,378 @@
           <w:rFonts w:ascii="Courier New" w:hAnsi="Courier New" w:cs="Courier New"/>
         </w:rPr>
         <w:tab/>
-        <w:t>&lt;author fullname="Pete Cordell" initials="P." surname="Cordell"&gt;</w:t>
-      </w:r>
-    </w:p>
-    <w:p>
-      <w:pPr>
-        <w:pStyle w:val="PlainText"/>
-        <w:rPr>
-          <w:rFonts w:ascii="Courier New" w:hAnsi="Courier New" w:cs="Courier New"/>
-        </w:rPr>
-      </w:pPr>
-      <w:r>
-        <w:rPr>
-          <w:rFonts w:ascii="Courier New" w:hAnsi="Courier New" w:cs="Courier New"/>
-        </w:rPr>
-        <w:tab/>
-      </w:r>
-      <w:r>
-        <w:rPr>
-          <w:rFonts w:ascii="Courier New" w:hAnsi="Courier New" w:cs="Courier New"/>
-        </w:rPr>
-        <w:tab/>
-      </w:r>
-      <w:r>
-        <w:rPr>
-          <w:rFonts w:ascii="Courier New" w:hAnsi="Courier New" w:cs="Courier New"/>
-        </w:rPr>
-        <w:tab/>
-        <w:t>&lt;organization&gt;Codalogic&lt;/organization&gt;</w:t>
-      </w:r>
-    </w:p>
-    <w:p>
-      <w:pPr>
-        <w:pStyle w:val="PlainText"/>
-        <w:rPr>
-          <w:rFonts w:ascii="Courier New" w:hAnsi="Courier New" w:cs="Courier New"/>
-        </w:rPr>
-      </w:pPr>
-      <w:r>
-        <w:rPr>
-          <w:rFonts w:ascii="Courier New" w:hAnsi="Courier New" w:cs="Courier New"/>
-        </w:rPr>
-        <w:tab/>
-      </w:r>
-      <w:r>
-        <w:rPr>
-          <w:rFonts w:ascii="Courier New" w:hAnsi="Courier New" w:cs="Courier New"/>
-        </w:rPr>
-        <w:tab/>
-      </w:r>
-      <w:r>
-        <w:rPr>
-          <w:rFonts w:ascii="Courier New" w:hAnsi="Courier New" w:cs="Courier New"/>
-        </w:rPr>
-        <w:tab/>
-        <w:t>&lt;address&gt;</w:t>
-      </w:r>
-    </w:p>
-    <w:p>
-      <w:pPr>
-        <w:pStyle w:val="PlainText"/>
-        <w:rPr>
-          <w:rFonts w:ascii="Courier New" w:hAnsi="Courier New" w:cs="Courier New"/>
-        </w:rPr>
-      </w:pPr>
-      <w:r>
-        <w:rPr>
-          <w:rFonts w:ascii="Courier New" w:hAnsi="Courier New" w:cs="Courier New"/>
-        </w:rPr>
-        <w:tab/>
-      </w:r>
-      <w:r>
-        <w:rPr>
-          <w:rFonts w:ascii="Courier New" w:hAnsi="Courier New" w:cs="Courier New"/>
-        </w:rPr>
-        <w:tab/>
-      </w:r>
-      <w:r>
-        <w:rPr>
-          <w:rFonts w:ascii="Courier New" w:hAnsi="Courier New" w:cs="Courier New"/>
-        </w:rPr>
-        <w:tab/>
-      </w:r>
-      <w:r>
-        <w:rPr>
-          <w:rFonts w:ascii="Courier New" w:hAnsi="Courier New" w:cs="Courier New"/>
-        </w:rPr>
-        <w:tab/>
-        <w:t>&lt;postal&gt;</w:t>
-      </w:r>
-    </w:p>
-    <w:p>
-      <w:pPr>
-        <w:pStyle w:val="PlainText"/>
-        <w:rPr>
-          <w:rFonts w:ascii="Courier New" w:hAnsi="Courier New" w:cs="Courier New"/>
-        </w:rPr>
-      </w:pPr>
-      <w:r>
-        <w:rPr>
-          <w:rFonts w:ascii="Courier New" w:hAnsi="Courier New" w:cs="Courier New"/>
-        </w:rPr>
-        <w:tab/>
-      </w:r>
-      <w:r>
-        <w:rPr>
-          <w:rFonts w:ascii="Courier New" w:hAnsi="Courier New" w:cs="Courier New"/>
-        </w:rPr>
-        <w:tab/>
-      </w:r>
-      <w:r>
-        <w:rPr>
-          <w:rFonts w:ascii="Courier New" w:hAnsi="Courier New" w:cs="Courier New"/>
-        </w:rPr>
-        <w:tab/>
-      </w:r>
-      <w:r>
-        <w:rPr>
-          <w:rFonts w:ascii="Courier New" w:hAnsi="Courier New" w:cs="Courier New"/>
-        </w:rPr>
-        <w:tab/>
-      </w:r>
-      <w:r>
-        <w:rPr>
-          <w:rFonts w:ascii="Courier New" w:hAnsi="Courier New" w:cs="Courier New"/>
-        </w:rPr>
-        <w:tab/>
-        <w:t>&lt;street&gt;PO Box 30&lt;/street&gt;</w:t>
-      </w:r>
-    </w:p>
-    <w:p>
-      <w:pPr>
-        <w:pStyle w:val="PlainText"/>
-        <w:rPr>
-          <w:rFonts w:ascii="Courier New" w:hAnsi="Courier New" w:cs="Courier New"/>
-        </w:rPr>
-      </w:pPr>
-      <w:r>
-        <w:rPr>
-          <w:rFonts w:ascii="Courier New" w:hAnsi="Courier New" w:cs="Courier New"/>
-        </w:rPr>
-        <w:tab/>
-      </w:r>
-      <w:r>
-        <w:rPr>
-          <w:rFonts w:ascii="Courier New" w:hAnsi="Courier New" w:cs="Courier New"/>
-        </w:rPr>
-        <w:tab/>
-      </w:r>
-      <w:r>
-        <w:rPr>
-          <w:rFonts w:ascii="Courier New" w:hAnsi="Courier New" w:cs="Courier New"/>
-        </w:rPr>
-        <w:tab/>
-      </w:r>
-      <w:r>
-        <w:rPr>
-          <w:rFonts w:ascii="Courier New" w:hAnsi="Courier New" w:cs="Courier New"/>
-        </w:rPr>
-        <w:tab/>
-      </w:r>
-      <w:r>
-        <w:rPr>
-          <w:rFonts w:ascii="Courier New" w:hAnsi="Courier New" w:cs="Courier New"/>
-        </w:rPr>
-        <w:tab/>
-        <w:t>&lt;city&gt;Ipswitch&lt;/city&gt;</w:t>
-      </w:r>
-    </w:p>
-    <w:p>
-      <w:pPr>
-        <w:pStyle w:val="PlainText"/>
-        <w:rPr>
-          <w:rFonts w:ascii="Courier New" w:hAnsi="Courier New" w:cs="Courier New"/>
-        </w:rPr>
-      </w:pPr>
-      <w:r>
-        <w:rPr>
-          <w:rFonts w:ascii="Courier New" w:hAnsi="Courier New" w:cs="Courier New"/>
-        </w:rPr>
-        <w:tab/>
-      </w:r>
-      <w:r>
-        <w:rPr>
-          <w:rFonts w:ascii="Courier New" w:hAnsi="Courier New" w:cs="Courier New"/>
-        </w:rPr>
-        <w:tab/>
-      </w:r>
-      <w:r>
-        <w:rPr>
-          <w:rFonts w:ascii="Courier New" w:hAnsi="Courier New" w:cs="Courier New"/>
-        </w:rPr>
-        <w:tab/>
-      </w:r>
-      <w:r>
-        <w:rPr>
-          <w:rFonts w:ascii="Courier New" w:hAnsi="Courier New" w:cs="Courier New"/>
-        </w:rPr>
-        <w:tab/>
-      </w:r>
-      <w:r>
-        <w:rPr>
-          <w:rFonts w:ascii="Courier New" w:hAnsi="Courier New" w:cs="Courier New"/>
-        </w:rPr>
-        <w:tab/>
-        <w:t>&lt;country&gt;UK&lt;/country&gt;</w:t>
-      </w:r>
-    </w:p>
-    <w:p>
-      <w:pPr>
-        <w:pStyle w:val="PlainText"/>
-        <w:rPr>
-          <w:rFonts w:ascii="Courier New" w:hAnsi="Courier New" w:cs="Courier New"/>
-        </w:rPr>
-      </w:pPr>
-      <w:r>
-        <w:rPr>
-          <w:rFonts w:ascii="Courier New" w:hAnsi="Courier New" w:cs="Courier New"/>
-        </w:rPr>
-        <w:tab/>
-      </w:r>
-      <w:r>
-        <w:rPr>
-          <w:rFonts w:ascii="Courier New" w:hAnsi="Courier New" w:cs="Courier New"/>
-        </w:rPr>
-        <w:tab/>
-      </w:r>
-      <w:r>
-        <w:rPr>
-          <w:rFonts w:ascii="Courier New" w:hAnsi="Courier New" w:cs="Courier New"/>
-        </w:rPr>
-        <w:tab/>
-      </w:r>
-      <w:r>
-        <w:rPr>
-          <w:rFonts w:ascii="Courier New" w:hAnsi="Courier New" w:cs="Courier New"/>
-        </w:rPr>
-        <w:tab/>
-      </w:r>
-      <w:r>
-        <w:rPr>
-          <w:rFonts w:ascii="Courier New" w:hAnsi="Courier New" w:cs="Courier New"/>
-        </w:rPr>
-        <w:tab/>
-        <w:t>&lt;code&gt;IPX 2WY&lt;/code&gt;</w:t>
+        <w:t xml:space="preserve">&lt;author </w:t>
+      </w:r>
+      <w:proofErr w:type="spellStart"/>
+      <w:r>
+        <w:rPr>
+          <w:rFonts w:ascii="Courier New" w:hAnsi="Courier New" w:cs="Courier New"/>
+        </w:rPr>
+        <w:t>fullname</w:t>
+      </w:r>
+      <w:proofErr w:type="spellEnd"/>
+      <w:r>
+        <w:rPr>
+          <w:rFonts w:ascii="Courier New" w:hAnsi="Courier New" w:cs="Courier New"/>
+        </w:rPr>
+        <w:t>="Pete Cordell" initials="P." surname="Cordell"&gt;</w:t>
+      </w:r>
+    </w:p>
+    <w:p>
+      <w:pPr>
+        <w:pStyle w:val="PlainText"/>
+        <w:rPr>
+          <w:rFonts w:ascii="Courier New" w:hAnsi="Courier New" w:cs="Courier New"/>
+        </w:rPr>
+      </w:pPr>
+      <w:r>
+        <w:rPr>
+          <w:rFonts w:ascii="Courier New" w:hAnsi="Courier New" w:cs="Courier New"/>
+        </w:rPr>
+        <w:tab/>
+      </w:r>
+      <w:r>
+        <w:rPr>
+          <w:rFonts w:ascii="Courier New" w:hAnsi="Courier New" w:cs="Courier New"/>
+        </w:rPr>
+        <w:tab/>
+      </w:r>
+      <w:r>
+        <w:rPr>
+          <w:rFonts w:ascii="Courier New" w:hAnsi="Courier New" w:cs="Courier New"/>
+        </w:rPr>
+        <w:tab/>
+        <w:t>&lt;</w:t>
+      </w:r>
+      <w:proofErr w:type="gramStart"/>
+      <w:r>
+        <w:rPr>
+          <w:rFonts w:ascii="Courier New" w:hAnsi="Courier New" w:cs="Courier New"/>
+        </w:rPr>
+        <w:t>organization&gt;</w:t>
+      </w:r>
+      <w:proofErr w:type="spellStart"/>
+      <w:proofErr w:type="gramEnd"/>
+      <w:r>
+        <w:rPr>
+          <w:rFonts w:ascii="Courier New" w:hAnsi="Courier New" w:cs="Courier New"/>
+        </w:rPr>
+        <w:t>Codalogic</w:t>
+      </w:r>
+      <w:proofErr w:type="spellEnd"/>
+      <w:r>
+        <w:rPr>
+          <w:rFonts w:ascii="Courier New" w:hAnsi="Courier New" w:cs="Courier New"/>
+        </w:rPr>
+        <w:t>&lt;/organization&gt;</w:t>
+      </w:r>
+    </w:p>
+    <w:p>
+      <w:pPr>
+        <w:pStyle w:val="PlainText"/>
+        <w:rPr>
+          <w:rFonts w:ascii="Courier New" w:hAnsi="Courier New" w:cs="Courier New"/>
+        </w:rPr>
+      </w:pPr>
+      <w:r>
+        <w:rPr>
+          <w:rFonts w:ascii="Courier New" w:hAnsi="Courier New" w:cs="Courier New"/>
+        </w:rPr>
+        <w:tab/>
+      </w:r>
+      <w:r>
+        <w:rPr>
+          <w:rFonts w:ascii="Courier New" w:hAnsi="Courier New" w:cs="Courier New"/>
+        </w:rPr>
+        <w:tab/>
+      </w:r>
+      <w:r>
+        <w:rPr>
+          <w:rFonts w:ascii="Courier New" w:hAnsi="Courier New" w:cs="Courier New"/>
+        </w:rPr>
+        <w:tab/>
+        <w:t>&lt;</w:t>
+      </w:r>
+      <w:proofErr w:type="gramStart"/>
+      <w:r>
+        <w:rPr>
+          <w:rFonts w:ascii="Courier New" w:hAnsi="Courier New" w:cs="Courier New"/>
+        </w:rPr>
+        <w:t>address</w:t>
+      </w:r>
+      <w:proofErr w:type="gramEnd"/>
+      <w:r>
+        <w:rPr>
+          <w:rFonts w:ascii="Courier New" w:hAnsi="Courier New" w:cs="Courier New"/>
+        </w:rPr>
+        <w:t>&gt;</w:t>
+      </w:r>
+    </w:p>
+    <w:p>
+      <w:pPr>
+        <w:pStyle w:val="PlainText"/>
+        <w:rPr>
+          <w:rFonts w:ascii="Courier New" w:hAnsi="Courier New" w:cs="Courier New"/>
+        </w:rPr>
+      </w:pPr>
+      <w:r>
+        <w:rPr>
+          <w:rFonts w:ascii="Courier New" w:hAnsi="Courier New" w:cs="Courier New"/>
+        </w:rPr>
+        <w:tab/>
+      </w:r>
+      <w:r>
+        <w:rPr>
+          <w:rFonts w:ascii="Courier New" w:hAnsi="Courier New" w:cs="Courier New"/>
+        </w:rPr>
+        <w:tab/>
+      </w:r>
+      <w:r>
+        <w:rPr>
+          <w:rFonts w:ascii="Courier New" w:hAnsi="Courier New" w:cs="Courier New"/>
+        </w:rPr>
+        <w:tab/>
+      </w:r>
+      <w:r>
+        <w:rPr>
+          <w:rFonts w:ascii="Courier New" w:hAnsi="Courier New" w:cs="Courier New"/>
+        </w:rPr>
+        <w:tab/>
+        <w:t>&lt;</w:t>
+      </w:r>
+      <w:proofErr w:type="gramStart"/>
+      <w:r>
+        <w:rPr>
+          <w:rFonts w:ascii="Courier New" w:hAnsi="Courier New" w:cs="Courier New"/>
+        </w:rPr>
+        <w:t>postal</w:t>
+      </w:r>
+      <w:proofErr w:type="gramEnd"/>
+      <w:r>
+        <w:rPr>
+          <w:rFonts w:ascii="Courier New" w:hAnsi="Courier New" w:cs="Courier New"/>
+        </w:rPr>
+        <w:t>&gt;</w:t>
+      </w:r>
+    </w:p>
+    <w:p>
+      <w:pPr>
+        <w:pStyle w:val="PlainText"/>
+        <w:rPr>
+          <w:rFonts w:ascii="Courier New" w:hAnsi="Courier New" w:cs="Courier New"/>
+        </w:rPr>
+      </w:pPr>
+      <w:r>
+        <w:rPr>
+          <w:rFonts w:ascii="Courier New" w:hAnsi="Courier New" w:cs="Courier New"/>
+        </w:rPr>
+        <w:tab/>
+      </w:r>
+      <w:r>
+        <w:rPr>
+          <w:rFonts w:ascii="Courier New" w:hAnsi="Courier New" w:cs="Courier New"/>
+        </w:rPr>
+        <w:tab/>
+      </w:r>
+      <w:r>
+        <w:rPr>
+          <w:rFonts w:ascii="Courier New" w:hAnsi="Courier New" w:cs="Courier New"/>
+        </w:rPr>
+        <w:tab/>
+      </w:r>
+      <w:r>
+        <w:rPr>
+          <w:rFonts w:ascii="Courier New" w:hAnsi="Courier New" w:cs="Courier New"/>
+        </w:rPr>
+        <w:tab/>
+      </w:r>
+      <w:r>
+        <w:rPr>
+          <w:rFonts w:ascii="Courier New" w:hAnsi="Courier New" w:cs="Courier New"/>
+        </w:rPr>
+        <w:tab/>
+        <w:t>&lt;</w:t>
+      </w:r>
+      <w:proofErr w:type="gramStart"/>
+      <w:r>
+        <w:rPr>
+          <w:rFonts w:ascii="Courier New" w:hAnsi="Courier New" w:cs="Courier New"/>
+        </w:rPr>
+        <w:t>street&gt;</w:t>
+      </w:r>
+      <w:proofErr w:type="gramEnd"/>
+      <w:r>
+        <w:rPr>
+          <w:rFonts w:ascii="Courier New" w:hAnsi="Courier New" w:cs="Courier New"/>
+        </w:rPr>
+        <w:t>PO Box 30&lt;/street&gt;</w:t>
+      </w:r>
+    </w:p>
+    <w:p>
+      <w:pPr>
+        <w:pStyle w:val="PlainText"/>
+        <w:rPr>
+          <w:rFonts w:ascii="Courier New" w:hAnsi="Courier New" w:cs="Courier New"/>
+        </w:rPr>
+      </w:pPr>
+      <w:r>
+        <w:rPr>
+          <w:rFonts w:ascii="Courier New" w:hAnsi="Courier New" w:cs="Courier New"/>
+        </w:rPr>
+        <w:tab/>
+      </w:r>
+      <w:r>
+        <w:rPr>
+          <w:rFonts w:ascii="Courier New" w:hAnsi="Courier New" w:cs="Courier New"/>
+        </w:rPr>
+        <w:tab/>
+      </w:r>
+      <w:r>
+        <w:rPr>
+          <w:rFonts w:ascii="Courier New" w:hAnsi="Courier New" w:cs="Courier New"/>
+        </w:rPr>
+        <w:tab/>
+      </w:r>
+      <w:r>
+        <w:rPr>
+          <w:rFonts w:ascii="Courier New" w:hAnsi="Courier New" w:cs="Courier New"/>
+        </w:rPr>
+        <w:tab/>
+      </w:r>
+      <w:r>
+        <w:rPr>
+          <w:rFonts w:ascii="Courier New" w:hAnsi="Courier New" w:cs="Courier New"/>
+        </w:rPr>
+        <w:tab/>
+        <w:t>&lt;</w:t>
+      </w:r>
+      <w:proofErr w:type="gramStart"/>
+      <w:r>
+        <w:rPr>
+          <w:rFonts w:ascii="Courier New" w:hAnsi="Courier New" w:cs="Courier New"/>
+        </w:rPr>
+        <w:t>city&gt;</w:t>
+      </w:r>
+      <w:proofErr w:type="spellStart"/>
+      <w:proofErr w:type="gramEnd"/>
+      <w:r>
+        <w:rPr>
+          <w:rFonts w:ascii="Courier New" w:hAnsi="Courier New" w:cs="Courier New"/>
+        </w:rPr>
+        <w:t>Ipswitch</w:t>
+      </w:r>
+      <w:proofErr w:type="spellEnd"/>
+      <w:r>
+        <w:rPr>
+          <w:rFonts w:ascii="Courier New" w:hAnsi="Courier New" w:cs="Courier New"/>
+        </w:rPr>
+        <w:t>&lt;/city&gt;</w:t>
+      </w:r>
+    </w:p>
+    <w:p>
+      <w:pPr>
+        <w:pStyle w:val="PlainText"/>
+        <w:rPr>
+          <w:rFonts w:ascii="Courier New" w:hAnsi="Courier New" w:cs="Courier New"/>
+        </w:rPr>
+      </w:pPr>
+      <w:r>
+        <w:rPr>
+          <w:rFonts w:ascii="Courier New" w:hAnsi="Courier New" w:cs="Courier New"/>
+        </w:rPr>
+        <w:tab/>
+      </w:r>
+      <w:r>
+        <w:rPr>
+          <w:rFonts w:ascii="Courier New" w:hAnsi="Courier New" w:cs="Courier New"/>
+        </w:rPr>
+        <w:tab/>
+      </w:r>
+      <w:r>
+        <w:rPr>
+          <w:rFonts w:ascii="Courier New" w:hAnsi="Courier New" w:cs="Courier New"/>
+        </w:rPr>
+        <w:tab/>
+      </w:r>
+      <w:r>
+        <w:rPr>
+          <w:rFonts w:ascii="Courier New" w:hAnsi="Courier New" w:cs="Courier New"/>
+        </w:rPr>
+        <w:tab/>
+      </w:r>
+      <w:r>
+        <w:rPr>
+          <w:rFonts w:ascii="Courier New" w:hAnsi="Courier New" w:cs="Courier New"/>
+        </w:rPr>
+        <w:tab/>
+        <w:t>&lt;</w:t>
+      </w:r>
+      <w:proofErr w:type="gramStart"/>
+      <w:r>
+        <w:rPr>
+          <w:rFonts w:ascii="Courier New" w:hAnsi="Courier New" w:cs="Courier New"/>
+        </w:rPr>
+        <w:t>country&gt;</w:t>
+      </w:r>
+      <w:proofErr w:type="gramEnd"/>
+      <w:r>
+        <w:rPr>
+          <w:rFonts w:ascii="Courier New" w:hAnsi="Courier New" w:cs="Courier New"/>
+        </w:rPr>
+        <w:t>UK&lt;/country&gt;</w:t>
+      </w:r>
+    </w:p>
+    <w:p>
+      <w:pPr>
+        <w:pStyle w:val="PlainText"/>
+        <w:rPr>
+          <w:rFonts w:ascii="Courier New" w:hAnsi="Courier New" w:cs="Courier New"/>
+        </w:rPr>
+      </w:pPr>
+      <w:r>
+        <w:rPr>
+          <w:rFonts w:ascii="Courier New" w:hAnsi="Courier New" w:cs="Courier New"/>
+        </w:rPr>
+        <w:tab/>
+      </w:r>
+      <w:r>
+        <w:rPr>
+          <w:rFonts w:ascii="Courier New" w:hAnsi="Courier New" w:cs="Courier New"/>
+        </w:rPr>
+        <w:tab/>
+      </w:r>
+      <w:r>
+        <w:rPr>
+          <w:rFonts w:ascii="Courier New" w:hAnsi="Courier New" w:cs="Courier New"/>
+        </w:rPr>
+        <w:tab/>
+      </w:r>
+      <w:r>
+        <w:rPr>
+          <w:rFonts w:ascii="Courier New" w:hAnsi="Courier New" w:cs="Courier New"/>
+        </w:rPr>
+        <w:tab/>
+      </w:r>
+      <w:r>
+        <w:rPr>
+          <w:rFonts w:ascii="Courier New" w:hAnsi="Courier New" w:cs="Courier New"/>
+        </w:rPr>
+        <w:tab/>
+        <w:t>&lt;</w:t>
+      </w:r>
+      <w:proofErr w:type="gramStart"/>
+      <w:r>
+        <w:rPr>
+          <w:rFonts w:ascii="Courier New" w:hAnsi="Courier New" w:cs="Courier New"/>
+        </w:rPr>
+        <w:t>code&gt;</w:t>
+      </w:r>
+      <w:proofErr w:type="gramEnd"/>
+      <w:r>
+        <w:rPr>
+          <w:rFonts w:ascii="Courier New" w:hAnsi="Courier New" w:cs="Courier New"/>
+        </w:rPr>
+        <w:t>IPX 2WY&lt;/code&gt;</w:t>
       </w:r>
     </w:p>
     <w:p>
@@ -511,7 +782,21 @@
           <w:rFonts w:ascii="Courier New" w:hAnsi="Courier New" w:cs="Courier New"/>
         </w:rPr>
         <w:tab/>
-        <w:t>&lt;uri&gt;http://www.codalogic.com&lt;/uri&gt;</w:t>
+        <w:t>&lt;</w:t>
+      </w:r>
+      <w:proofErr w:type="spellStart"/>
+      <w:r>
+        <w:rPr>
+          <w:rFonts w:ascii="Courier New" w:hAnsi="Courier New" w:cs="Courier New"/>
+        </w:rPr>
+        <w:t>uri</w:t>
+      </w:r>
+      <w:proofErr w:type="spellEnd"/>
+      <w:r>
+        <w:rPr>
+          <w:rFonts w:ascii="Courier New" w:hAnsi="Courier New" w:cs="Courier New"/>
+        </w:rPr>
+        <w:t>&gt;http://www.codalogic.com&lt;/uri&gt;</w:t>
       </w:r>
     </w:p>
     <w:p>
@@ -580,7 +865,21 @@
           <w:rFonts w:ascii="Courier New" w:hAnsi="Courier New" w:cs="Courier New"/>
         </w:rPr>
         <w:tab/>
-        <w:t>&lt;author fullname="Andrew Lee Newton" initials="A.L." surname="Newton"&gt;</w:t>
+        <w:t xml:space="preserve">&lt;author </w:t>
+      </w:r>
+      <w:proofErr w:type="spellStart"/>
+      <w:r>
+        <w:rPr>
+          <w:rFonts w:ascii="Courier New" w:hAnsi="Courier New" w:cs="Courier New"/>
+        </w:rPr>
+        <w:t>fullname</w:t>
+      </w:r>
+      <w:proofErr w:type="spellEnd"/>
+      <w:r>
+        <w:rPr>
+          <w:rFonts w:ascii="Courier New" w:hAnsi="Courier New" w:cs="Courier New"/>
+        </w:rPr>
+        <w:t>="Andrew Lee Newton" initials="A.L." surname="Newton"&gt;</w:t>
       </w:r>
     </w:p>
     <w:p>
@@ -634,235 +933,333 @@
           <w:rFonts w:ascii="Courier New" w:hAnsi="Courier New" w:cs="Courier New"/>
         </w:rPr>
         <w:tab/>
-        <w:t>&lt;address&gt;</w:t>
-      </w:r>
-    </w:p>
-    <w:p>
-      <w:pPr>
-        <w:pStyle w:val="PlainText"/>
-        <w:rPr>
-          <w:rFonts w:ascii="Courier New" w:hAnsi="Courier New" w:cs="Courier New"/>
-        </w:rPr>
-      </w:pPr>
-      <w:r>
-        <w:rPr>
-          <w:rFonts w:ascii="Courier New" w:hAnsi="Courier New" w:cs="Courier New"/>
-        </w:rPr>
-        <w:tab/>
-      </w:r>
-      <w:r>
-        <w:rPr>
-          <w:rFonts w:ascii="Courier New" w:hAnsi="Courier New" w:cs="Courier New"/>
-        </w:rPr>
-        <w:tab/>
-      </w:r>
-      <w:r>
-        <w:rPr>
-          <w:rFonts w:ascii="Courier New" w:hAnsi="Courier New" w:cs="Courier New"/>
-        </w:rPr>
-        <w:tab/>
-      </w:r>
-      <w:r>
-        <w:rPr>
-          <w:rFonts w:ascii="Courier New" w:hAnsi="Courier New" w:cs="Courier New"/>
-        </w:rPr>
-        <w:tab/>
-        <w:t>&lt;postal&gt;</w:t>
-      </w:r>
-    </w:p>
-    <w:p>
-      <w:pPr>
-        <w:pStyle w:val="PlainText"/>
-        <w:rPr>
-          <w:rFonts w:ascii="Courier New" w:hAnsi="Courier New" w:cs="Courier New"/>
-        </w:rPr>
-      </w:pPr>
-      <w:r>
-        <w:rPr>
-          <w:rFonts w:ascii="Courier New" w:hAnsi="Courier New" w:cs="Courier New"/>
-        </w:rPr>
-        <w:tab/>
-      </w:r>
-      <w:r>
-        <w:rPr>
-          <w:rFonts w:ascii="Courier New" w:hAnsi="Courier New" w:cs="Courier New"/>
-        </w:rPr>
-        <w:tab/>
-      </w:r>
-      <w:r>
-        <w:rPr>
-          <w:rFonts w:ascii="Courier New" w:hAnsi="Courier New" w:cs="Courier New"/>
-        </w:rPr>
-        <w:tab/>
-      </w:r>
-      <w:r>
-        <w:rPr>
-          <w:rFonts w:ascii="Courier New" w:hAnsi="Courier New" w:cs="Courier New"/>
-        </w:rPr>
-        <w:tab/>
-      </w:r>
-      <w:r>
-        <w:rPr>
-          <w:rFonts w:ascii="Courier New" w:hAnsi="Courier New" w:cs="Courier New"/>
-        </w:rPr>
-        <w:tab/>
-        <w:t>&lt;street&gt;3635 Concorde Parkway&lt;/street&gt;</w:t>
-      </w:r>
-    </w:p>
-    <w:p>
-      <w:pPr>
-        <w:pStyle w:val="PlainText"/>
-        <w:rPr>
-          <w:rFonts w:ascii="Courier New" w:hAnsi="Courier New" w:cs="Courier New"/>
-        </w:rPr>
-      </w:pPr>
-      <w:r>
-        <w:rPr>
-          <w:rFonts w:ascii="Courier New" w:hAnsi="Courier New" w:cs="Courier New"/>
-        </w:rPr>
-        <w:tab/>
-      </w:r>
-      <w:r>
-        <w:rPr>
-          <w:rFonts w:ascii="Courier New" w:hAnsi="Courier New" w:cs="Courier New"/>
-        </w:rPr>
-        <w:tab/>
-      </w:r>
-      <w:r>
-        <w:rPr>
-          <w:rFonts w:ascii="Courier New" w:hAnsi="Courier New" w:cs="Courier New"/>
-        </w:rPr>
-        <w:tab/>
-      </w:r>
-      <w:r>
-        <w:rPr>
-          <w:rFonts w:ascii="Courier New" w:hAnsi="Courier New" w:cs="Courier New"/>
-        </w:rPr>
-        <w:tab/>
-      </w:r>
-      <w:r>
-        <w:rPr>
-          <w:rFonts w:ascii="Courier New" w:hAnsi="Courier New" w:cs="Courier New"/>
-        </w:rPr>
-        <w:tab/>
-        <w:t>&lt;city&gt;Chantilly&lt;/city&gt;</w:t>
-      </w:r>
-    </w:p>
-    <w:p>
-      <w:pPr>
-        <w:pStyle w:val="PlainText"/>
-        <w:rPr>
-          <w:rFonts w:ascii="Courier New" w:hAnsi="Courier New" w:cs="Courier New"/>
-        </w:rPr>
-      </w:pPr>
-      <w:r>
-        <w:rPr>
-          <w:rFonts w:ascii="Courier New" w:hAnsi="Courier New" w:cs="Courier New"/>
-        </w:rPr>
-        <w:tab/>
-      </w:r>
-      <w:r>
-        <w:rPr>
-          <w:rFonts w:ascii="Courier New" w:hAnsi="Courier New" w:cs="Courier New"/>
-        </w:rPr>
-        <w:tab/>
-      </w:r>
-      <w:r>
-        <w:rPr>
-          <w:rFonts w:ascii="Courier New" w:hAnsi="Courier New" w:cs="Courier New"/>
-        </w:rPr>
-        <w:tab/>
-      </w:r>
-      <w:r>
-        <w:rPr>
-          <w:rFonts w:ascii="Courier New" w:hAnsi="Courier New" w:cs="Courier New"/>
-        </w:rPr>
-        <w:tab/>
-      </w:r>
-      <w:r>
-        <w:rPr>
-          <w:rFonts w:ascii="Courier New" w:hAnsi="Courier New" w:cs="Courier New"/>
-        </w:rPr>
-        <w:tab/>
-        <w:t>&lt;region&gt;VA&lt;/region&gt;</w:t>
-      </w:r>
-    </w:p>
-    <w:p>
-      <w:pPr>
-        <w:pStyle w:val="PlainText"/>
-        <w:rPr>
-          <w:rFonts w:ascii="Courier New" w:hAnsi="Courier New" w:cs="Courier New"/>
-        </w:rPr>
-      </w:pPr>
-      <w:r>
-        <w:rPr>
-          <w:rFonts w:ascii="Courier New" w:hAnsi="Courier New" w:cs="Courier New"/>
-        </w:rPr>
-        <w:tab/>
-      </w:r>
-      <w:r>
-        <w:rPr>
-          <w:rFonts w:ascii="Courier New" w:hAnsi="Courier New" w:cs="Courier New"/>
-        </w:rPr>
-        <w:tab/>
-      </w:r>
-      <w:r>
-        <w:rPr>
-          <w:rFonts w:ascii="Courier New" w:hAnsi="Courier New" w:cs="Courier New"/>
-        </w:rPr>
-        <w:tab/>
-      </w:r>
-      <w:r>
-        <w:rPr>
-          <w:rFonts w:ascii="Courier New" w:hAnsi="Courier New" w:cs="Courier New"/>
-        </w:rPr>
-        <w:tab/>
-      </w:r>
-      <w:r>
-        <w:rPr>
-          <w:rFonts w:ascii="Courier New" w:hAnsi="Courier New" w:cs="Courier New"/>
-        </w:rPr>
-        <w:tab/>
-        <w:t>&lt;country&gt;US&lt;/country&gt;</w:t>
-      </w:r>
-    </w:p>
-    <w:p>
-      <w:pPr>
-        <w:pStyle w:val="PlainText"/>
-        <w:rPr>
-          <w:rFonts w:ascii="Courier New" w:hAnsi="Courier New" w:cs="Courier New"/>
-        </w:rPr>
-      </w:pPr>
-      <w:r>
-        <w:rPr>
-          <w:rFonts w:ascii="Courier New" w:hAnsi="Courier New" w:cs="Courier New"/>
-        </w:rPr>
-        <w:tab/>
-      </w:r>
-      <w:r>
-        <w:rPr>
-          <w:rFonts w:ascii="Courier New" w:hAnsi="Courier New" w:cs="Courier New"/>
-        </w:rPr>
-        <w:tab/>
-      </w:r>
-      <w:r>
-        <w:rPr>
-          <w:rFonts w:ascii="Courier New" w:hAnsi="Courier New" w:cs="Courier New"/>
-        </w:rPr>
-        <w:tab/>
-      </w:r>
-      <w:r>
-        <w:rPr>
-          <w:rFonts w:ascii="Courier New" w:hAnsi="Courier New" w:cs="Courier New"/>
-        </w:rPr>
-        <w:tab/>
-      </w:r>
-      <w:r>
-        <w:rPr>
-          <w:rFonts w:ascii="Courier New" w:hAnsi="Courier New" w:cs="Courier New"/>
-        </w:rPr>
-        <w:tab/>
-        <w:t>&lt;code&gt;20151&lt;/code&gt;</w:t>
+        <w:t>&lt;</w:t>
+      </w:r>
+      <w:proofErr w:type="gramStart"/>
+      <w:r>
+        <w:rPr>
+          <w:rFonts w:ascii="Courier New" w:hAnsi="Courier New" w:cs="Courier New"/>
+        </w:rPr>
+        <w:t>address</w:t>
+      </w:r>
+      <w:proofErr w:type="gramEnd"/>
+      <w:r>
+        <w:rPr>
+          <w:rFonts w:ascii="Courier New" w:hAnsi="Courier New" w:cs="Courier New"/>
+        </w:rPr>
+        <w:t>&gt;</w:t>
+      </w:r>
+    </w:p>
+    <w:p>
+      <w:pPr>
+        <w:pStyle w:val="PlainText"/>
+        <w:rPr>
+          <w:rFonts w:ascii="Courier New" w:hAnsi="Courier New" w:cs="Courier New"/>
+        </w:rPr>
+      </w:pPr>
+      <w:r>
+        <w:rPr>
+          <w:rFonts w:ascii="Courier New" w:hAnsi="Courier New" w:cs="Courier New"/>
+        </w:rPr>
+        <w:tab/>
+      </w:r>
+      <w:r>
+        <w:rPr>
+          <w:rFonts w:ascii="Courier New" w:hAnsi="Courier New" w:cs="Courier New"/>
+        </w:rPr>
+        <w:tab/>
+      </w:r>
+      <w:r>
+        <w:rPr>
+          <w:rFonts w:ascii="Courier New" w:hAnsi="Courier New" w:cs="Courier New"/>
+        </w:rPr>
+        <w:tab/>
+      </w:r>
+      <w:r>
+        <w:rPr>
+          <w:rFonts w:ascii="Courier New" w:hAnsi="Courier New" w:cs="Courier New"/>
+        </w:rPr>
+        <w:tab/>
+        <w:t>&lt;</w:t>
+      </w:r>
+      <w:proofErr w:type="gramStart"/>
+      <w:r>
+        <w:rPr>
+          <w:rFonts w:ascii="Courier New" w:hAnsi="Courier New" w:cs="Courier New"/>
+        </w:rPr>
+        <w:t>postal</w:t>
+      </w:r>
+      <w:proofErr w:type="gramEnd"/>
+      <w:r>
+        <w:rPr>
+          <w:rFonts w:ascii="Courier New" w:hAnsi="Courier New" w:cs="Courier New"/>
+        </w:rPr>
+        <w:t>&gt;</w:t>
+      </w:r>
+    </w:p>
+    <w:p>
+      <w:pPr>
+        <w:pStyle w:val="PlainText"/>
+        <w:rPr>
+          <w:rFonts w:ascii="Courier New" w:hAnsi="Courier New" w:cs="Courier New"/>
+        </w:rPr>
+      </w:pPr>
+      <w:r>
+        <w:rPr>
+          <w:rFonts w:ascii="Courier New" w:hAnsi="Courier New" w:cs="Courier New"/>
+        </w:rPr>
+        <w:tab/>
+      </w:r>
+      <w:r>
+        <w:rPr>
+          <w:rFonts w:ascii="Courier New" w:hAnsi="Courier New" w:cs="Courier New"/>
+        </w:rPr>
+        <w:tab/>
+      </w:r>
+      <w:r>
+        <w:rPr>
+          <w:rFonts w:ascii="Courier New" w:hAnsi="Courier New" w:cs="Courier New"/>
+        </w:rPr>
+        <w:tab/>
+      </w:r>
+      <w:r>
+        <w:rPr>
+          <w:rFonts w:ascii="Courier New" w:hAnsi="Courier New" w:cs="Courier New"/>
+        </w:rPr>
+        <w:tab/>
+      </w:r>
+      <w:r>
+        <w:rPr>
+          <w:rFonts w:ascii="Courier New" w:hAnsi="Courier New" w:cs="Courier New"/>
+        </w:rPr>
+        <w:tab/>
+        <w:t>&lt;</w:t>
+      </w:r>
+      <w:proofErr w:type="gramStart"/>
+      <w:r>
+        <w:rPr>
+          <w:rFonts w:ascii="Courier New" w:hAnsi="Courier New" w:cs="Courier New"/>
+        </w:rPr>
+        <w:t>street&gt;</w:t>
+      </w:r>
+      <w:proofErr w:type="gramEnd"/>
+      <w:r>
+        <w:rPr>
+          <w:rFonts w:ascii="Courier New" w:hAnsi="Courier New" w:cs="Courier New"/>
+        </w:rPr>
+        <w:t>3635 Concorde Parkway&lt;/street&gt;</w:t>
+      </w:r>
+    </w:p>
+    <w:p>
+      <w:pPr>
+        <w:pStyle w:val="PlainText"/>
+        <w:rPr>
+          <w:rFonts w:ascii="Courier New" w:hAnsi="Courier New" w:cs="Courier New"/>
+        </w:rPr>
+      </w:pPr>
+      <w:r>
+        <w:rPr>
+          <w:rFonts w:ascii="Courier New" w:hAnsi="Courier New" w:cs="Courier New"/>
+        </w:rPr>
+        <w:tab/>
+      </w:r>
+      <w:r>
+        <w:rPr>
+          <w:rFonts w:ascii="Courier New" w:hAnsi="Courier New" w:cs="Courier New"/>
+        </w:rPr>
+        <w:tab/>
+      </w:r>
+      <w:r>
+        <w:rPr>
+          <w:rFonts w:ascii="Courier New" w:hAnsi="Courier New" w:cs="Courier New"/>
+        </w:rPr>
+        <w:tab/>
+      </w:r>
+      <w:r>
+        <w:rPr>
+          <w:rFonts w:ascii="Courier New" w:hAnsi="Courier New" w:cs="Courier New"/>
+        </w:rPr>
+        <w:tab/>
+      </w:r>
+      <w:r>
+        <w:rPr>
+          <w:rFonts w:ascii="Courier New" w:hAnsi="Courier New" w:cs="Courier New"/>
+        </w:rPr>
+        <w:tab/>
+        <w:t>&lt;</w:t>
+      </w:r>
+      <w:proofErr w:type="gramStart"/>
+      <w:r>
+        <w:rPr>
+          <w:rFonts w:ascii="Courier New" w:hAnsi="Courier New" w:cs="Courier New"/>
+        </w:rPr>
+        <w:t>city&gt;</w:t>
+      </w:r>
+      <w:proofErr w:type="gramEnd"/>
+      <w:r>
+        <w:rPr>
+          <w:rFonts w:ascii="Courier New" w:hAnsi="Courier New" w:cs="Courier New"/>
+        </w:rPr>
+        <w:t>Chantilly&lt;/city&gt;</w:t>
+      </w:r>
+    </w:p>
+    <w:p>
+      <w:pPr>
+        <w:pStyle w:val="PlainText"/>
+        <w:rPr>
+          <w:rFonts w:ascii="Courier New" w:hAnsi="Courier New" w:cs="Courier New"/>
+        </w:rPr>
+      </w:pPr>
+      <w:r>
+        <w:rPr>
+          <w:rFonts w:ascii="Courier New" w:hAnsi="Courier New" w:cs="Courier New"/>
+        </w:rPr>
+        <w:tab/>
+      </w:r>
+      <w:r>
+        <w:rPr>
+          <w:rFonts w:ascii="Courier New" w:hAnsi="Courier New" w:cs="Courier New"/>
+        </w:rPr>
+        <w:tab/>
+      </w:r>
+      <w:r>
+        <w:rPr>
+          <w:rFonts w:ascii="Courier New" w:hAnsi="Courier New" w:cs="Courier New"/>
+        </w:rPr>
+        <w:tab/>
+      </w:r>
+      <w:r>
+        <w:rPr>
+          <w:rFonts w:ascii="Courier New" w:hAnsi="Courier New" w:cs="Courier New"/>
+        </w:rPr>
+        <w:tab/>
+      </w:r>
+      <w:r>
+        <w:rPr>
+          <w:rFonts w:ascii="Courier New" w:hAnsi="Courier New" w:cs="Courier New"/>
+        </w:rPr>
+        <w:tab/>
+        <w:t>&lt;</w:t>
+      </w:r>
+      <w:proofErr w:type="gramStart"/>
+      <w:r>
+        <w:rPr>
+          <w:rFonts w:ascii="Courier New" w:hAnsi="Courier New" w:cs="Courier New"/>
+        </w:rPr>
+        <w:t>region&gt;</w:t>
+      </w:r>
+      <w:proofErr w:type="gramEnd"/>
+      <w:r>
+        <w:rPr>
+          <w:rFonts w:ascii="Courier New" w:hAnsi="Courier New" w:cs="Courier New"/>
+        </w:rPr>
+        <w:t>VA&lt;/region&gt;</w:t>
+      </w:r>
+    </w:p>
+    <w:p>
+      <w:pPr>
+        <w:pStyle w:val="PlainText"/>
+        <w:rPr>
+          <w:rFonts w:ascii="Courier New" w:hAnsi="Courier New" w:cs="Courier New"/>
+        </w:rPr>
+      </w:pPr>
+      <w:r>
+        <w:rPr>
+          <w:rFonts w:ascii="Courier New" w:hAnsi="Courier New" w:cs="Courier New"/>
+        </w:rPr>
+        <w:tab/>
+      </w:r>
+      <w:r>
+        <w:rPr>
+          <w:rFonts w:ascii="Courier New" w:hAnsi="Courier New" w:cs="Courier New"/>
+        </w:rPr>
+        <w:tab/>
+      </w:r>
+      <w:r>
+        <w:rPr>
+          <w:rFonts w:ascii="Courier New" w:hAnsi="Courier New" w:cs="Courier New"/>
+        </w:rPr>
+        <w:tab/>
+      </w:r>
+      <w:r>
+        <w:rPr>
+          <w:rFonts w:ascii="Courier New" w:hAnsi="Courier New" w:cs="Courier New"/>
+        </w:rPr>
+        <w:tab/>
+      </w:r>
+      <w:r>
+        <w:rPr>
+          <w:rFonts w:ascii="Courier New" w:hAnsi="Courier New" w:cs="Courier New"/>
+        </w:rPr>
+        <w:tab/>
+        <w:t>&lt;</w:t>
+      </w:r>
+      <w:proofErr w:type="gramStart"/>
+      <w:r>
+        <w:rPr>
+          <w:rFonts w:ascii="Courier New" w:hAnsi="Courier New" w:cs="Courier New"/>
+        </w:rPr>
+        <w:t>country&gt;</w:t>
+      </w:r>
+      <w:proofErr w:type="gramEnd"/>
+      <w:r>
+        <w:rPr>
+          <w:rFonts w:ascii="Courier New" w:hAnsi="Courier New" w:cs="Courier New"/>
+        </w:rPr>
+        <w:t>US&lt;/country&gt;</w:t>
+      </w:r>
+    </w:p>
+    <w:p>
+      <w:pPr>
+        <w:pStyle w:val="PlainText"/>
+        <w:rPr>
+          <w:rFonts w:ascii="Courier New" w:hAnsi="Courier New" w:cs="Courier New"/>
+        </w:rPr>
+      </w:pPr>
+      <w:r>
+        <w:rPr>
+          <w:rFonts w:ascii="Courier New" w:hAnsi="Courier New" w:cs="Courier New"/>
+        </w:rPr>
+        <w:tab/>
+      </w:r>
+      <w:r>
+        <w:rPr>
+          <w:rFonts w:ascii="Courier New" w:hAnsi="Courier New" w:cs="Courier New"/>
+        </w:rPr>
+        <w:tab/>
+      </w:r>
+      <w:r>
+        <w:rPr>
+          <w:rFonts w:ascii="Courier New" w:hAnsi="Courier New" w:cs="Courier New"/>
+        </w:rPr>
+        <w:tab/>
+      </w:r>
+      <w:r>
+        <w:rPr>
+          <w:rFonts w:ascii="Courier New" w:hAnsi="Courier New" w:cs="Courier New"/>
+        </w:rPr>
+        <w:tab/>
+      </w:r>
+      <w:r>
+        <w:rPr>
+          <w:rFonts w:ascii="Courier New" w:hAnsi="Courier New" w:cs="Courier New"/>
+        </w:rPr>
+        <w:tab/>
+        <w:t>&lt;</w:t>
+      </w:r>
+      <w:proofErr w:type="gramStart"/>
+      <w:r>
+        <w:rPr>
+          <w:rFonts w:ascii="Courier New" w:hAnsi="Courier New" w:cs="Courier New"/>
+        </w:rPr>
+        <w:t>code&gt;</w:t>
+      </w:r>
+      <w:proofErr w:type="gramEnd"/>
+      <w:r>
+        <w:rPr>
+          <w:rFonts w:ascii="Courier New" w:hAnsi="Courier New" w:cs="Courier New"/>
+        </w:rPr>
+        <w:t>20151&lt;/code&gt;</w:t>
       </w:r>
     </w:p>
     <w:p>
@@ -961,7 +1358,21 @@
           <w:rFonts w:ascii="Courier New" w:hAnsi="Courier New" w:cs="Courier New"/>
         </w:rPr>
         <w:tab/>
-        <w:t>&lt;uri&gt;http://www.arin.net&lt;/uri&gt;</w:t>
+        <w:t>&lt;</w:t>
+      </w:r>
+      <w:proofErr w:type="spellStart"/>
+      <w:r>
+        <w:rPr>
+          <w:rFonts w:ascii="Courier New" w:hAnsi="Courier New" w:cs="Courier New"/>
+        </w:rPr>
+        <w:t>uri</w:t>
+      </w:r>
+      <w:proofErr w:type="spellEnd"/>
+      <w:r>
+        <w:rPr>
+          <w:rFonts w:ascii="Courier New" w:hAnsi="Courier New" w:cs="Courier New"/>
+        </w:rPr>
+        <w:t>&gt;http://www.arin.net&lt;/uri&gt;</w:t>
       </w:r>
     </w:p>
     <w:p>
@@ -1052,7 +1463,21 @@
           <w:rFonts w:ascii="Courier New" w:hAnsi="Courier New" w:cs="Courier New"/>
         </w:rPr>
         <w:tab/>
-        <w:t>&lt;abstract&gt;</w:t>
+        <w:t>&lt;</w:t>
+      </w:r>
+      <w:proofErr w:type="gramStart"/>
+      <w:r>
+        <w:rPr>
+          <w:rFonts w:ascii="Courier New" w:hAnsi="Courier New" w:cs="Courier New"/>
+        </w:rPr>
+        <w:t>abstract</w:t>
+      </w:r>
+      <w:proofErr w:type="gramEnd"/>
+      <w:r>
+        <w:rPr>
+          <w:rFonts w:ascii="Courier New" w:hAnsi="Courier New" w:cs="Courier New"/>
+        </w:rPr>
+        <w:t>&gt;</w:t>
       </w:r>
     </w:p>
     <w:p>
@@ -1130,7 +1555,35 @@
         <w:rPr>
           <w:rFonts w:ascii="Courier New" w:hAnsi="Courier New" w:cs="Courier New"/>
         </w:rPr>
-        <w:t>&lt;xref target="RFC7159"&gt;JSON&lt;/xref&gt;</w:t>
+        <w:t>&lt;</w:t>
+      </w:r>
+      <w:proofErr w:type="spellStart"/>
+      <w:r>
+        <w:rPr>
+          <w:rFonts w:ascii="Courier New" w:hAnsi="Courier New" w:cs="Courier New"/>
+        </w:rPr>
+        <w:t>xref</w:t>
+      </w:r>
+      <w:proofErr w:type="spellEnd"/>
+      <w:r>
+        <w:rPr>
+          <w:rFonts w:ascii="Courier New" w:hAnsi="Courier New" w:cs="Courier New"/>
+        </w:rPr>
+        <w:t xml:space="preserve"> target="RFC7159"&gt;JSON&lt;/</w:t>
+      </w:r>
+      <w:proofErr w:type="spellStart"/>
+      <w:r>
+        <w:rPr>
+          <w:rFonts w:ascii="Courier New" w:hAnsi="Courier New" w:cs="Courier New"/>
+        </w:rPr>
+        <w:t>xref</w:t>
+      </w:r>
+      <w:proofErr w:type="spellEnd"/>
+      <w:r>
+        <w:rPr>
+          <w:rFonts w:ascii="Courier New" w:hAnsi="Courier New" w:cs="Courier New"/>
+        </w:rPr>
+        <w:t>&gt;</w:t>
       </w:r>
       <w:r>
         <w:rPr>
@@ -1288,7 +1741,21 @@
           <w:rFonts w:ascii="Courier New" w:hAnsi="Courier New" w:cs="Courier New"/>
         </w:rPr>
         <w:tab/>
-        <w:t>&lt;middle&gt;</w:t>
+        <w:t>&lt;</w:t>
+      </w:r>
+      <w:proofErr w:type="gramStart"/>
+      <w:r>
+        <w:rPr>
+          <w:rFonts w:ascii="Courier New" w:hAnsi="Courier New" w:cs="Courier New"/>
+        </w:rPr>
+        <w:t>middle</w:t>
+      </w:r>
+      <w:proofErr w:type="gramEnd"/>
+      <w:r>
+        <w:rPr>
+          <w:rFonts w:ascii="Courier New" w:hAnsi="Courier New" w:cs="Courier New"/>
+        </w:rPr>
+        <w:t>&gt;</w:t>
       </w:r>
     </w:p>
     <w:p>
@@ -1474,7 +1941,21 @@
           <w:rFonts w:ascii="Courier New" w:hAnsi="Courier New" w:cs="Courier New"/>
         </w:rPr>
         <w:tab/>
-        <w:t xml:space="preserve">JCRCC constraints represent an additional layer of validation on top of the validation offered by JCR alone.  JCRCC constraints may indicate that a JSON instance that was determined to be valid by the rules of a JCR ruleset, is in fact invalid.  However, if the JCR ruleset indicates that the JSON instance is invalid, JCRCC constraints can not override that and </w:t>
+        <w:t xml:space="preserve">JCRCC constraints represent an additional layer of validation on top of the validation offered by JCR alone.  JCRCC constraints may indicate that a JSON instance that was determined to be valid by the rules of a JCR ruleset, is in fact invalid.  However, if the JCR ruleset indicates that the JSON instance is invalid, JCRCC constraints </w:t>
+      </w:r>
+      <w:proofErr w:type="spellStart"/>
+      <w:r>
+        <w:rPr>
+          <w:rFonts w:ascii="Courier New" w:hAnsi="Courier New" w:cs="Courier New"/>
+        </w:rPr>
+        <w:t>can not</w:t>
+      </w:r>
+      <w:proofErr w:type="spellEnd"/>
+      <w:r>
+        <w:rPr>
+          <w:rFonts w:ascii="Courier New" w:hAnsi="Courier New" w:cs="Courier New"/>
+        </w:rPr>
+        <w:t xml:space="preserve"> override that and </w:t>
       </w:r>
       <w:r>
         <w:rPr>
@@ -1573,7 +2054,21 @@
           <w:rFonts w:ascii="Courier New" w:hAnsi="Courier New" w:cs="Courier New"/>
         </w:rPr>
         <w:tab/>
-        <w:t>JCRCC uses the annotations @{id},</w:t>
+        <w:t xml:space="preserve">JCRCC uses the annotations </w:t>
+      </w:r>
+      <w:proofErr w:type="gramStart"/>
+      <w:r>
+        <w:rPr>
+          <w:rFonts w:ascii="Courier New" w:hAnsi="Courier New" w:cs="Courier New"/>
+        </w:rPr>
+        <w:t>@{</w:t>
+      </w:r>
+      <w:proofErr w:type="gramEnd"/>
+      <w:r>
+        <w:rPr>
+          <w:rFonts w:ascii="Courier New" w:hAnsi="Courier New" w:cs="Courier New"/>
+        </w:rPr>
+        <w:t>id},</w:t>
       </w:r>
       <w:r>
         <w:rPr>
@@ -1585,7 +2080,21 @@
         <w:rPr>
           <w:rFonts w:ascii="Courier New" w:hAnsi="Courier New" w:cs="Courier New"/>
         </w:rPr>
-        <w:t xml:space="preserve"> @{assert} along with the directive #{constraint}.  The @{id} annotation is used to indicate an item in a JSON message that contributes to the assessment of a JSON instances validity.  The other three each include a 'condition' expression that yields a Boolean true or false result.  The validity of the JSON instance is dependent on the results of the various condition expressions.  Condition expressions are made up of identifiers, comparators, combiners and functions.  </w:t>
+        <w:t xml:space="preserve"> @{assert} along with the directive #{constraint}.  The </w:t>
+      </w:r>
+      <w:proofErr w:type="gramStart"/>
+      <w:r>
+        <w:rPr>
+          <w:rFonts w:ascii="Courier New" w:hAnsi="Courier New" w:cs="Courier New"/>
+        </w:rPr>
+        <w:t>@{</w:t>
+      </w:r>
+      <w:proofErr w:type="gramEnd"/>
+      <w:r>
+        <w:rPr>
+          <w:rFonts w:ascii="Courier New" w:hAnsi="Courier New" w:cs="Courier New"/>
+        </w:rPr>
+        <w:t xml:space="preserve">id} annotation is used to indicate an item in a JSON message that contributes to the assessment of a JSON instances validity.  The other three each include a 'condition' expression that yields a Boolean true or false result.  The validity of the JSON instance is dependent on the results of the various condition expressions.  Condition expressions are made up of identifiers, comparators, combiners and functions.  </w:t>
       </w:r>
       <w:r>
         <w:rPr>
@@ -1715,7 +2224,21 @@
         <w:rPr>
           <w:rFonts w:ascii="Courier New" w:hAnsi="Courier New" w:cs="Courier New"/>
         </w:rPr>
-        <w:t>JCRCC uses the annotations @{id},</w:t>
+        <w:t xml:space="preserve">JCRCC uses the annotations </w:t>
+      </w:r>
+      <w:proofErr w:type="gramStart"/>
+      <w:r>
+        <w:rPr>
+          <w:rFonts w:ascii="Courier New" w:hAnsi="Courier New" w:cs="Courier New"/>
+        </w:rPr>
+        <w:t>@{</w:t>
+      </w:r>
+      <w:proofErr w:type="gramEnd"/>
+      <w:r>
+        <w:rPr>
+          <w:rFonts w:ascii="Courier New" w:hAnsi="Courier New" w:cs="Courier New"/>
+        </w:rPr>
+        <w:t>id},</w:t>
       </w:r>
       <w:r>
         <w:rPr>
@@ -1783,7 +2306,21 @@
         <w:rPr>
           <w:rFonts w:ascii="Courier New" w:hAnsi="Courier New" w:cs="Courier New"/>
         </w:rPr>
-        <w:t>The @{id} Annotation</w:t>
+        <w:t xml:space="preserve">The </w:t>
+      </w:r>
+      <w:proofErr w:type="gramStart"/>
+      <w:r>
+        <w:rPr>
+          <w:rFonts w:ascii="Courier New" w:hAnsi="Courier New" w:cs="Courier New"/>
+        </w:rPr>
+        <w:t>@{</w:t>
+      </w:r>
+      <w:proofErr w:type="gramEnd"/>
+      <w:r>
+        <w:rPr>
+          <w:rFonts w:ascii="Courier New" w:hAnsi="Courier New" w:cs="Courier New"/>
+        </w:rPr>
+        <w:t>id} Annotation</w:t>
       </w:r>
       <w:r>
         <w:rPr>
@@ -1831,7 +2368,21 @@
         <w:rPr>
           <w:rFonts w:ascii="Courier New" w:hAnsi="Courier New" w:cs="Courier New"/>
         </w:rPr>
-        <w:t>The @{id} annotation indicates a</w:t>
+        <w:t xml:space="preserve">The </w:t>
+      </w:r>
+      <w:proofErr w:type="gramStart"/>
+      <w:r>
+        <w:rPr>
+          <w:rFonts w:ascii="Courier New" w:hAnsi="Courier New" w:cs="Courier New"/>
+        </w:rPr>
+        <w:t>@{</w:t>
+      </w:r>
+      <w:proofErr w:type="gramEnd"/>
+      <w:r>
+        <w:rPr>
+          <w:rFonts w:ascii="Courier New" w:hAnsi="Courier New" w:cs="Courier New"/>
+        </w:rPr>
+        <w:t>id} annotation indicates a</w:t>
       </w:r>
       <w:r>
         <w:rPr>
@@ -1849,8 +2400,16 @@
         <w:rPr>
           <w:rFonts w:ascii="Courier New" w:hAnsi="Courier New" w:cs="Courier New"/>
         </w:rPr>
-        <w:t>corresponds to an item in a JSON instance that is involved in assessing the validity of the JSON instance.  It has the form:</w:t>
-      </w:r>
+        <w:t xml:space="preserve">corresponds to an item in a JSON instance that is involved in assessing the validity of the JSON instance.  It has the </w:t>
+      </w:r>
+      <w:proofErr w:type="gramStart"/>
+      <w:r>
+        <w:rPr>
+          <w:rFonts w:ascii="Courier New" w:hAnsi="Courier New" w:cs="Courier New"/>
+        </w:rPr>
+        <w:t>form:</w:t>
+      </w:r>
+      <w:proofErr w:type="gramEnd"/>
       <w:r>
         <w:rPr>
           <w:rFonts w:ascii="Courier New" w:hAnsi="Courier New" w:cs="Courier New"/>
@@ -1882,40 +2441,76 @@
           <w:rFonts w:ascii="Courier New" w:hAnsi="Courier New" w:cs="Courier New"/>
         </w:rPr>
         <w:tab/>
-        <w:t>&lt;figure&gt;</w:t>
-      </w:r>
-    </w:p>
-    <w:p>
-      <w:pPr>
-        <w:pStyle w:val="PlainText"/>
-        <w:rPr>
-          <w:rFonts w:ascii="Courier New" w:hAnsi="Courier New" w:cs="Courier New"/>
-        </w:rPr>
-      </w:pPr>
-      <w:r>
-        <w:rPr>
-          <w:rFonts w:ascii="Courier New" w:hAnsi="Courier New" w:cs="Courier New"/>
-        </w:rPr>
-        <w:tab/>
-      </w:r>
-      <w:r>
-        <w:rPr>
-          <w:rFonts w:ascii="Courier New" w:hAnsi="Courier New" w:cs="Courier New"/>
-        </w:rPr>
-        <w:tab/>
-      </w:r>
-      <w:r>
-        <w:rPr>
-          <w:rFonts w:ascii="Courier New" w:hAnsi="Courier New" w:cs="Courier New"/>
-        </w:rPr>
-        <w:tab/>
-      </w:r>
-      <w:r>
-        <w:rPr>
-          <w:rFonts w:ascii="Courier New" w:hAnsi="Courier New" w:cs="Courier New"/>
-        </w:rPr>
-        <w:tab/>
-        <w:t>&lt;artwork xml:space="preserve"&gt;</w:t>
+        <w:t>&lt;</w:t>
+      </w:r>
+      <w:proofErr w:type="gramStart"/>
+      <w:r>
+        <w:rPr>
+          <w:rFonts w:ascii="Courier New" w:hAnsi="Courier New" w:cs="Courier New"/>
+        </w:rPr>
+        <w:t>figure</w:t>
+      </w:r>
+      <w:proofErr w:type="gramEnd"/>
+      <w:r>
+        <w:rPr>
+          <w:rFonts w:ascii="Courier New" w:hAnsi="Courier New" w:cs="Courier New"/>
+        </w:rPr>
+        <w:t>&gt;</w:t>
+      </w:r>
+    </w:p>
+    <w:p>
+      <w:pPr>
+        <w:pStyle w:val="PlainText"/>
+        <w:rPr>
+          <w:rFonts w:ascii="Courier New" w:hAnsi="Courier New" w:cs="Courier New"/>
+        </w:rPr>
+      </w:pPr>
+      <w:r>
+        <w:rPr>
+          <w:rFonts w:ascii="Courier New" w:hAnsi="Courier New" w:cs="Courier New"/>
+        </w:rPr>
+        <w:tab/>
+      </w:r>
+      <w:r>
+        <w:rPr>
+          <w:rFonts w:ascii="Courier New" w:hAnsi="Courier New" w:cs="Courier New"/>
+        </w:rPr>
+        <w:tab/>
+      </w:r>
+      <w:r>
+        <w:rPr>
+          <w:rFonts w:ascii="Courier New" w:hAnsi="Courier New" w:cs="Courier New"/>
+        </w:rPr>
+        <w:tab/>
+      </w:r>
+      <w:r>
+        <w:rPr>
+          <w:rFonts w:ascii="Courier New" w:hAnsi="Courier New" w:cs="Courier New"/>
+        </w:rPr>
+        <w:tab/>
+        <w:t xml:space="preserve">&lt;artwork </w:t>
+      </w:r>
+      <w:proofErr w:type="spellStart"/>
+      <w:r>
+        <w:rPr>
+          <w:rFonts w:ascii="Courier New" w:hAnsi="Courier New" w:cs="Courier New"/>
+        </w:rPr>
+        <w:t>xml</w:t>
+      </w:r>
+      <w:proofErr w:type="gramStart"/>
+      <w:r>
+        <w:rPr>
+          <w:rFonts w:ascii="Courier New" w:hAnsi="Courier New" w:cs="Courier New"/>
+        </w:rPr>
+        <w:t>:space</w:t>
+      </w:r>
+      <w:proofErr w:type="spellEnd"/>
+      <w:proofErr w:type="gramEnd"/>
+      <w:r>
+        <w:rPr>
+          <w:rFonts w:ascii="Courier New" w:hAnsi="Courier New" w:cs="Courier New"/>
+        </w:rPr>
+        <w:t>="preserve"&gt;</w:t>
       </w:r>
     </w:p>
     <w:p>
@@ -1936,7 +2531,20 @@
           <w:rFonts w:ascii="Courier New" w:hAnsi="Courier New" w:cs="Courier New"/>
         </w:rPr>
         <w:tab/>
-        <w:t>@{id name}</w:t>
+      </w:r>
+      <w:proofErr w:type="gramStart"/>
+      <w:r>
+        <w:rPr>
+          <w:rFonts w:ascii="Courier New" w:hAnsi="Courier New" w:cs="Courier New"/>
+        </w:rPr>
+        <w:t>@{</w:t>
+      </w:r>
+      <w:proofErr w:type="gramEnd"/>
+      <w:r>
+        <w:rPr>
+          <w:rFonts w:ascii="Courier New" w:hAnsi="Courier New" w:cs="Courier New"/>
+        </w:rPr>
+        <w:t>id name}</w:t>
       </w:r>
     </w:p>
     <w:p>
@@ -2058,67 +2666,117 @@
           <w:rFonts w:ascii="Courier New" w:hAnsi="Courier New" w:cs="Courier New"/>
         </w:rPr>
         <w:tab/>
-        <w:t>&lt;t&gt;For example, with a JCR rule of:&lt;/t&gt;</w:t>
-      </w:r>
-    </w:p>
-    <w:p>
-      <w:pPr>
-        <w:pStyle w:val="PlainText"/>
-        <w:rPr>
-          <w:rFonts w:ascii="Courier New" w:hAnsi="Courier New" w:cs="Courier New"/>
-        </w:rPr>
-      </w:pPr>
-      <w:r>
-        <w:rPr>
-          <w:rFonts w:ascii="Courier New" w:hAnsi="Courier New" w:cs="Courier New"/>
-        </w:rPr>
-        <w:tab/>
-      </w:r>
-      <w:r>
-        <w:rPr>
-          <w:rFonts w:ascii="Courier New" w:hAnsi="Courier New" w:cs="Courier New"/>
-        </w:rPr>
-        <w:tab/>
-      </w:r>
-      <w:r>
-        <w:rPr>
-          <w:rFonts w:ascii="Courier New" w:hAnsi="Courier New" w:cs="Courier New"/>
-        </w:rPr>
-        <w:tab/>
-        <w:t>&lt;figure&gt;</w:t>
-      </w:r>
-    </w:p>
-    <w:p>
-      <w:pPr>
-        <w:pStyle w:val="PlainText"/>
-        <w:rPr>
-          <w:rFonts w:ascii="Courier New" w:hAnsi="Courier New" w:cs="Courier New"/>
-        </w:rPr>
-      </w:pPr>
-      <w:r>
-        <w:rPr>
-          <w:rFonts w:ascii="Courier New" w:hAnsi="Courier New" w:cs="Courier New"/>
-        </w:rPr>
-        <w:tab/>
-      </w:r>
-      <w:r>
-        <w:rPr>
-          <w:rFonts w:ascii="Courier New" w:hAnsi="Courier New" w:cs="Courier New"/>
-        </w:rPr>
-        <w:tab/>
-      </w:r>
-      <w:r>
-        <w:rPr>
-          <w:rFonts w:ascii="Courier New" w:hAnsi="Courier New" w:cs="Courier New"/>
-        </w:rPr>
-        <w:tab/>
-      </w:r>
-      <w:r>
-        <w:rPr>
-          <w:rFonts w:ascii="Courier New" w:hAnsi="Courier New" w:cs="Courier New"/>
-        </w:rPr>
-        <w:tab/>
-        <w:t>&lt;artwork xml:space="preserve"&gt;</w:t>
+        <w:t xml:space="preserve">&lt;t&gt;For example, with a JCR rule </w:t>
+      </w:r>
+      <w:proofErr w:type="gramStart"/>
+      <w:r>
+        <w:rPr>
+          <w:rFonts w:ascii="Courier New" w:hAnsi="Courier New" w:cs="Courier New"/>
+        </w:rPr>
+        <w:t>of:</w:t>
+      </w:r>
+      <w:proofErr w:type="gramEnd"/>
+      <w:r>
+        <w:rPr>
+          <w:rFonts w:ascii="Courier New" w:hAnsi="Courier New" w:cs="Courier New"/>
+        </w:rPr>
+        <w:t>&lt;/t&gt;</w:t>
+      </w:r>
+    </w:p>
+    <w:p>
+      <w:pPr>
+        <w:pStyle w:val="PlainText"/>
+        <w:rPr>
+          <w:rFonts w:ascii="Courier New" w:hAnsi="Courier New" w:cs="Courier New"/>
+        </w:rPr>
+      </w:pPr>
+      <w:r>
+        <w:rPr>
+          <w:rFonts w:ascii="Courier New" w:hAnsi="Courier New" w:cs="Courier New"/>
+        </w:rPr>
+        <w:tab/>
+      </w:r>
+      <w:r>
+        <w:rPr>
+          <w:rFonts w:ascii="Courier New" w:hAnsi="Courier New" w:cs="Courier New"/>
+        </w:rPr>
+        <w:tab/>
+      </w:r>
+      <w:r>
+        <w:rPr>
+          <w:rFonts w:ascii="Courier New" w:hAnsi="Courier New" w:cs="Courier New"/>
+        </w:rPr>
+        <w:tab/>
+        <w:t>&lt;</w:t>
+      </w:r>
+      <w:proofErr w:type="gramStart"/>
+      <w:r>
+        <w:rPr>
+          <w:rFonts w:ascii="Courier New" w:hAnsi="Courier New" w:cs="Courier New"/>
+        </w:rPr>
+        <w:t>figure</w:t>
+      </w:r>
+      <w:proofErr w:type="gramEnd"/>
+      <w:r>
+        <w:rPr>
+          <w:rFonts w:ascii="Courier New" w:hAnsi="Courier New" w:cs="Courier New"/>
+        </w:rPr>
+        <w:t>&gt;</w:t>
+      </w:r>
+    </w:p>
+    <w:p>
+      <w:pPr>
+        <w:pStyle w:val="PlainText"/>
+        <w:rPr>
+          <w:rFonts w:ascii="Courier New" w:hAnsi="Courier New" w:cs="Courier New"/>
+        </w:rPr>
+      </w:pPr>
+      <w:r>
+        <w:rPr>
+          <w:rFonts w:ascii="Courier New" w:hAnsi="Courier New" w:cs="Courier New"/>
+        </w:rPr>
+        <w:tab/>
+      </w:r>
+      <w:r>
+        <w:rPr>
+          <w:rFonts w:ascii="Courier New" w:hAnsi="Courier New" w:cs="Courier New"/>
+        </w:rPr>
+        <w:tab/>
+      </w:r>
+      <w:r>
+        <w:rPr>
+          <w:rFonts w:ascii="Courier New" w:hAnsi="Courier New" w:cs="Courier New"/>
+        </w:rPr>
+        <w:tab/>
+      </w:r>
+      <w:r>
+        <w:rPr>
+          <w:rFonts w:ascii="Courier New" w:hAnsi="Courier New" w:cs="Courier New"/>
+        </w:rPr>
+        <w:tab/>
+        <w:t xml:space="preserve">&lt;artwork </w:t>
+      </w:r>
+      <w:proofErr w:type="spellStart"/>
+      <w:r>
+        <w:rPr>
+          <w:rFonts w:ascii="Courier New" w:hAnsi="Courier New" w:cs="Courier New"/>
+        </w:rPr>
+        <w:t>xml</w:t>
+      </w:r>
+      <w:proofErr w:type="gramStart"/>
+      <w:r>
+        <w:rPr>
+          <w:rFonts w:ascii="Courier New" w:hAnsi="Courier New" w:cs="Courier New"/>
+        </w:rPr>
+        <w:t>:space</w:t>
+      </w:r>
+      <w:proofErr w:type="spellEnd"/>
+      <w:proofErr w:type="gramEnd"/>
+      <w:r>
+        <w:rPr>
+          <w:rFonts w:ascii="Courier New" w:hAnsi="Courier New" w:cs="Courier New"/>
+        </w:rPr>
+        <w:t>="preserve"&gt;</w:t>
       </w:r>
     </w:p>
     <w:p>
@@ -2139,36 +2797,21 @@
           <w:rFonts w:ascii="Courier New" w:hAnsi="Courier New" w:cs="Courier New"/>
         </w:rPr>
         <w:tab/>
-      </w:r>
-      <w:r>
-        <w:rPr>
-          <w:rFonts w:ascii="Courier New" w:hAnsi="Courier New" w:cs="Courier New"/>
-        </w:rPr>
-        <w:t xml:space="preserve">"type" </w:t>
-      </w:r>
-      <w:r>
-        <w:rPr>
-          <w:rFonts w:ascii="Courier New" w:hAnsi="Courier New" w:cs="Courier New"/>
-        </w:rPr>
-        <w:t xml:space="preserve">@{id </w:t>
-      </w:r>
-      <w:r>
-        <w:rPr>
-          <w:rFonts w:ascii="Courier New" w:hAnsi="Courier New" w:cs="Courier New"/>
-        </w:rPr>
-        <w:t>t</w:t>
-      </w:r>
-      <w:r>
-        <w:rPr>
-          <w:rFonts w:ascii="Courier New" w:hAnsi="Courier New" w:cs="Courier New"/>
-        </w:rPr>
-        <w:t>}</w:t>
-      </w:r>
-      <w:r>
-        <w:rPr>
-          <w:rFonts w:ascii="Courier New" w:hAnsi="Courier New" w:cs="Courier New"/>
-        </w:rPr>
-        <w:t xml:space="preserve"> : string</w:t>
+        <w:t>"</w:t>
+      </w:r>
+      <w:proofErr w:type="gramStart"/>
+      <w:r>
+        <w:rPr>
+          <w:rFonts w:ascii="Courier New" w:hAnsi="Courier New" w:cs="Courier New"/>
+        </w:rPr>
+        <w:t>type</w:t>
+      </w:r>
+      <w:proofErr w:type="gramEnd"/>
+      <w:r>
+        <w:rPr>
+          <w:rFonts w:ascii="Courier New" w:hAnsi="Courier New" w:cs="Courier New"/>
+        </w:rPr>
+        <w:t>" @{id t} : string</w:t>
       </w:r>
     </w:p>
     <w:p>
@@ -2242,7 +2885,21 @@
         <w:rPr>
           <w:rFonts w:ascii="Courier New" w:hAnsi="Courier New" w:cs="Courier New"/>
         </w:rPr>
-        <w:t>might associate the identifier 't' with a JSON instance item such as</w:t>
+        <w:t xml:space="preserve">might associate the </w:t>
+      </w:r>
+      <w:proofErr w:type="gramStart"/>
+      <w:r>
+        <w:rPr>
+          <w:rFonts w:ascii="Courier New" w:hAnsi="Courier New" w:cs="Courier New"/>
+        </w:rPr>
+        <w:t>identifier 't'</w:t>
+      </w:r>
+      <w:proofErr w:type="gramEnd"/>
+      <w:r>
+        <w:rPr>
+          <w:rFonts w:ascii="Courier New" w:hAnsi="Courier New" w:cs="Courier New"/>
+        </w:rPr>
+        <w:t xml:space="preserve"> with a JSON instance item such as</w:t>
       </w:r>
       <w:r>
         <w:rPr>
@@ -2275,40 +2932,76 @@
           <w:rFonts w:ascii="Courier New" w:hAnsi="Courier New" w:cs="Courier New"/>
         </w:rPr>
         <w:tab/>
-        <w:t>&lt;figure&gt;</w:t>
-      </w:r>
-    </w:p>
-    <w:p>
-      <w:pPr>
-        <w:pStyle w:val="PlainText"/>
-        <w:rPr>
-          <w:rFonts w:ascii="Courier New" w:hAnsi="Courier New" w:cs="Courier New"/>
-        </w:rPr>
-      </w:pPr>
-      <w:r>
-        <w:rPr>
-          <w:rFonts w:ascii="Courier New" w:hAnsi="Courier New" w:cs="Courier New"/>
-        </w:rPr>
-        <w:tab/>
-      </w:r>
-      <w:r>
-        <w:rPr>
-          <w:rFonts w:ascii="Courier New" w:hAnsi="Courier New" w:cs="Courier New"/>
-        </w:rPr>
-        <w:tab/>
-      </w:r>
-      <w:r>
-        <w:rPr>
-          <w:rFonts w:ascii="Courier New" w:hAnsi="Courier New" w:cs="Courier New"/>
-        </w:rPr>
-        <w:tab/>
-      </w:r>
-      <w:r>
-        <w:rPr>
-          <w:rFonts w:ascii="Courier New" w:hAnsi="Courier New" w:cs="Courier New"/>
-        </w:rPr>
-        <w:tab/>
-        <w:t>&lt;artwork xml:space="preserve"&gt;</w:t>
+        <w:t>&lt;</w:t>
+      </w:r>
+      <w:proofErr w:type="gramStart"/>
+      <w:r>
+        <w:rPr>
+          <w:rFonts w:ascii="Courier New" w:hAnsi="Courier New" w:cs="Courier New"/>
+        </w:rPr>
+        <w:t>figure</w:t>
+      </w:r>
+      <w:proofErr w:type="gramEnd"/>
+      <w:r>
+        <w:rPr>
+          <w:rFonts w:ascii="Courier New" w:hAnsi="Courier New" w:cs="Courier New"/>
+        </w:rPr>
+        <w:t>&gt;</w:t>
+      </w:r>
+    </w:p>
+    <w:p>
+      <w:pPr>
+        <w:pStyle w:val="PlainText"/>
+        <w:rPr>
+          <w:rFonts w:ascii="Courier New" w:hAnsi="Courier New" w:cs="Courier New"/>
+        </w:rPr>
+      </w:pPr>
+      <w:r>
+        <w:rPr>
+          <w:rFonts w:ascii="Courier New" w:hAnsi="Courier New" w:cs="Courier New"/>
+        </w:rPr>
+        <w:tab/>
+      </w:r>
+      <w:r>
+        <w:rPr>
+          <w:rFonts w:ascii="Courier New" w:hAnsi="Courier New" w:cs="Courier New"/>
+        </w:rPr>
+        <w:tab/>
+      </w:r>
+      <w:r>
+        <w:rPr>
+          <w:rFonts w:ascii="Courier New" w:hAnsi="Courier New" w:cs="Courier New"/>
+        </w:rPr>
+        <w:tab/>
+      </w:r>
+      <w:r>
+        <w:rPr>
+          <w:rFonts w:ascii="Courier New" w:hAnsi="Courier New" w:cs="Courier New"/>
+        </w:rPr>
+        <w:tab/>
+        <w:t xml:space="preserve">&lt;artwork </w:t>
+      </w:r>
+      <w:proofErr w:type="spellStart"/>
+      <w:r>
+        <w:rPr>
+          <w:rFonts w:ascii="Courier New" w:hAnsi="Courier New" w:cs="Courier New"/>
+        </w:rPr>
+        <w:t>xml</w:t>
+      </w:r>
+      <w:proofErr w:type="gramStart"/>
+      <w:r>
+        <w:rPr>
+          <w:rFonts w:ascii="Courier New" w:hAnsi="Courier New" w:cs="Courier New"/>
+        </w:rPr>
+        <w:t>:space</w:t>
+      </w:r>
+      <w:proofErr w:type="spellEnd"/>
+      <w:proofErr w:type="gramEnd"/>
+      <w:r>
+        <w:rPr>
+          <w:rFonts w:ascii="Courier New" w:hAnsi="Courier New" w:cs="Courier New"/>
+        </w:rPr>
+        <w:t>="preserve"&gt;</w:t>
       </w:r>
     </w:p>
     <w:p>
@@ -2329,7 +3022,21 @@
           <w:rFonts w:ascii="Courier New" w:hAnsi="Courier New" w:cs="Courier New"/>
         </w:rPr>
         <w:tab/>
-        <w:t xml:space="preserve">"type" : </w:t>
+        <w:t>"</w:t>
+      </w:r>
+      <w:proofErr w:type="gramStart"/>
+      <w:r>
+        <w:rPr>
+          <w:rFonts w:ascii="Courier New" w:hAnsi="Courier New" w:cs="Courier New"/>
+        </w:rPr>
+        <w:t>type</w:t>
+      </w:r>
+      <w:proofErr w:type="gramEnd"/>
+      <w:r>
+        <w:rPr>
+          <w:rFonts w:ascii="Courier New" w:hAnsi="Courier New" w:cs="Courier New"/>
+        </w:rPr>
+        <w:t xml:space="preserve">" : </w:t>
       </w:r>
       <w:r>
         <w:rPr>
@@ -2446,7 +3153,21 @@
         <w:rPr>
           <w:rFonts w:ascii="Courier New" w:hAnsi="Courier New" w:cs="Courier New"/>
         </w:rPr>
-        <w:t>The @{when} Annotation</w:t>
+        <w:t xml:space="preserve">The </w:t>
+      </w:r>
+      <w:proofErr w:type="gramStart"/>
+      <w:r>
+        <w:rPr>
+          <w:rFonts w:ascii="Courier New" w:hAnsi="Courier New" w:cs="Courier New"/>
+        </w:rPr>
+        <w:t>@{</w:t>
+      </w:r>
+      <w:proofErr w:type="gramEnd"/>
+      <w:r>
+        <w:rPr>
+          <w:rFonts w:ascii="Courier New" w:hAnsi="Courier New" w:cs="Courier New"/>
+        </w:rPr>
+        <w:t>when} Annotation</w:t>
       </w:r>
       <w:r>
         <w:rPr>
@@ -2479,7 +3200,35 @@
           <w:rFonts w:ascii="Courier New" w:hAnsi="Courier New" w:cs="Courier New"/>
         </w:rPr>
         <w:tab/>
-        <w:t>&lt;t&gt;The @{when} annotation has two similar roles.  It a JCR rule indicates that a JSON instance item is optional, then it can be used to describe the conditions when the item is present or absent.  Similarly, if a JCR rule indicates that an item has a group or type choice as it's type, then the @{when} annotation can be used to indicate which of the possible types is applicable in the current instance.&lt;/t&gt;</w:t>
+        <w:t xml:space="preserve">&lt;t&gt;The </w:t>
+      </w:r>
+      <w:proofErr w:type="gramStart"/>
+      <w:r>
+        <w:rPr>
+          <w:rFonts w:ascii="Courier New" w:hAnsi="Courier New" w:cs="Courier New"/>
+        </w:rPr>
+        <w:t>@{</w:t>
+      </w:r>
+      <w:proofErr w:type="gramEnd"/>
+      <w:r>
+        <w:rPr>
+          <w:rFonts w:ascii="Courier New" w:hAnsi="Courier New" w:cs="Courier New"/>
+        </w:rPr>
+        <w:t xml:space="preserve">when} annotation has two similar roles.  It a JCR rule indicates that a JSON instance item is optional, then it can be used to describe the conditions when the item is present or absent.  Similarly, if a JCR rule indicates that an item has a group or type choice as it's type, then the </w:t>
+      </w:r>
+      <w:proofErr w:type="gramStart"/>
+      <w:r>
+        <w:rPr>
+          <w:rFonts w:ascii="Courier New" w:hAnsi="Courier New" w:cs="Courier New"/>
+        </w:rPr>
+        <w:t>@{</w:t>
+      </w:r>
+      <w:proofErr w:type="gramEnd"/>
+      <w:r>
+        <w:rPr>
+          <w:rFonts w:ascii="Courier New" w:hAnsi="Courier New" w:cs="Courier New"/>
+        </w:rPr>
+        <w:t>when} annotation can be used to indicate which of the possible types is applicable in the current instance.&lt;/t&gt;</w:t>
       </w:r>
     </w:p>
     <w:p>
@@ -2507,7 +3256,21 @@
           <w:rFonts w:ascii="Courier New" w:hAnsi="Courier New" w:cs="Courier New"/>
         </w:rPr>
         <w:tab/>
-        <w:t xml:space="preserve">&lt;t&gt;The @{when} annotation includes a single 'condition'.  In the case of using the @{when} annotation with an optional instance, if the condition yields a 'true' result, then the item associated with the JCR rule should be present.  When the @{when} annotation is used to select the applicable </w:t>
+        <w:t xml:space="preserve">&lt;t&gt;The </w:t>
+      </w:r>
+      <w:proofErr w:type="gramStart"/>
+      <w:r>
+        <w:rPr>
+          <w:rFonts w:ascii="Courier New" w:hAnsi="Courier New" w:cs="Courier New"/>
+        </w:rPr>
+        <w:t>@{</w:t>
+      </w:r>
+      <w:proofErr w:type="gramEnd"/>
+      <w:r>
+        <w:rPr>
+          <w:rFonts w:ascii="Courier New" w:hAnsi="Courier New" w:cs="Courier New"/>
+        </w:rPr>
+        <w:t xml:space="preserve">when} annotation includes a single 'condition'.  In the case of using the @{when} annotation with an optional instance, if the condition yields a 'true' result, then the item associated with the JCR rule should be present.  When the @{when} annotation is used to select the applicable </w:t>
       </w:r>
       <w:r>
         <w:rPr>
@@ -2525,7 +3288,49 @@
         <w:rPr>
           <w:rFonts w:ascii="Courier New" w:hAnsi="Courier New" w:cs="Courier New"/>
         </w:rPr>
-        <w:t>group or type choice, the condition of each @{when} annotation is evaluated in turn (from left to right as shown in the rule) and the member/type that corresponds to the first condition that yields a 'true' result is selected.  If none of the @{when} annotations on a group or type choice yields true, this indicates an invalid instance.  When a member/type within a group or type choice (that has @{when} annotations on other members) is encountered, this indicates the default case.  In essence, if a rule has @{when} annotations, then an absent @{when} annotation on a member/type is equivalent to @{when true}.</w:t>
+        <w:t xml:space="preserve">group or type choice, the condition of each @{when} annotation is evaluated in turn (from left to right as shown in the rule) and the member/type that corresponds to the first condition that yields a 'true' result is selected.  If none of the </w:t>
+      </w:r>
+      <w:proofErr w:type="gramStart"/>
+      <w:r>
+        <w:rPr>
+          <w:rFonts w:ascii="Courier New" w:hAnsi="Courier New" w:cs="Courier New"/>
+        </w:rPr>
+        <w:t>@{</w:t>
+      </w:r>
+      <w:proofErr w:type="gramEnd"/>
+      <w:r>
+        <w:rPr>
+          <w:rFonts w:ascii="Courier New" w:hAnsi="Courier New" w:cs="Courier New"/>
+        </w:rPr>
+        <w:t xml:space="preserve">when} annotations on a group or type choice yields true, this indicates an invalid instance.  When a member/type within a group or type choice (that has </w:t>
+      </w:r>
+      <w:proofErr w:type="gramStart"/>
+      <w:r>
+        <w:rPr>
+          <w:rFonts w:ascii="Courier New" w:hAnsi="Courier New" w:cs="Courier New"/>
+        </w:rPr>
+        <w:t>@{</w:t>
+      </w:r>
+      <w:proofErr w:type="gramEnd"/>
+      <w:r>
+        <w:rPr>
+          <w:rFonts w:ascii="Courier New" w:hAnsi="Courier New" w:cs="Courier New"/>
+        </w:rPr>
+        <w:t xml:space="preserve">when} annotations on other members) is encountered, this indicates the default case.  In essence, if a rule has </w:t>
+      </w:r>
+      <w:proofErr w:type="gramStart"/>
+      <w:r>
+        <w:rPr>
+          <w:rFonts w:ascii="Courier New" w:hAnsi="Courier New" w:cs="Courier New"/>
+        </w:rPr>
+        <w:t>@{</w:t>
+      </w:r>
+      <w:proofErr w:type="gramEnd"/>
+      <w:r>
+        <w:rPr>
+          <w:rFonts w:ascii="Courier New" w:hAnsi="Courier New" w:cs="Courier New"/>
+        </w:rPr>
+        <w:t>when} annotations, then an absent @{when} annotation on a member/type is equivalent to @{when true}.</w:t>
       </w:r>
       <w:r>
         <w:rPr>
@@ -2558,67 +3363,117 @@
           <w:rFonts w:ascii="Courier New" w:hAnsi="Courier New" w:cs="Courier New"/>
         </w:rPr>
         <w:tab/>
-        <w:t>&lt;t&gt;As an example, a @{when} annotation on an optional item may look as follows:&lt;/t&gt;</w:t>
-      </w:r>
-    </w:p>
-    <w:p>
-      <w:pPr>
-        <w:pStyle w:val="PlainText"/>
-        <w:rPr>
-          <w:rFonts w:ascii="Courier New" w:hAnsi="Courier New" w:cs="Courier New"/>
-        </w:rPr>
-      </w:pPr>
-      <w:r>
-        <w:rPr>
-          <w:rFonts w:ascii="Courier New" w:hAnsi="Courier New" w:cs="Courier New"/>
-        </w:rPr>
-        <w:tab/>
-      </w:r>
-      <w:r>
-        <w:rPr>
-          <w:rFonts w:ascii="Courier New" w:hAnsi="Courier New" w:cs="Courier New"/>
-        </w:rPr>
-        <w:tab/>
-      </w:r>
-      <w:r>
-        <w:rPr>
-          <w:rFonts w:ascii="Courier New" w:hAnsi="Courier New" w:cs="Courier New"/>
-        </w:rPr>
-        <w:tab/>
-        <w:t>&lt;figure&gt;</w:t>
-      </w:r>
-    </w:p>
-    <w:p>
-      <w:pPr>
-        <w:pStyle w:val="PlainText"/>
-        <w:rPr>
-          <w:rFonts w:ascii="Courier New" w:hAnsi="Courier New" w:cs="Courier New"/>
-        </w:rPr>
-      </w:pPr>
-      <w:r>
-        <w:rPr>
-          <w:rFonts w:ascii="Courier New" w:hAnsi="Courier New" w:cs="Courier New"/>
-        </w:rPr>
-        <w:tab/>
-      </w:r>
-      <w:r>
-        <w:rPr>
-          <w:rFonts w:ascii="Courier New" w:hAnsi="Courier New" w:cs="Courier New"/>
-        </w:rPr>
-        <w:tab/>
-      </w:r>
-      <w:r>
-        <w:rPr>
-          <w:rFonts w:ascii="Courier New" w:hAnsi="Courier New" w:cs="Courier New"/>
-        </w:rPr>
-        <w:tab/>
-      </w:r>
-      <w:r>
-        <w:rPr>
-          <w:rFonts w:ascii="Courier New" w:hAnsi="Courier New" w:cs="Courier New"/>
-        </w:rPr>
-        <w:tab/>
-        <w:t>&lt;artwork xml:space="preserve"&gt;</w:t>
+        <w:t xml:space="preserve">&lt;t&gt;As an example, a </w:t>
+      </w:r>
+      <w:proofErr w:type="gramStart"/>
+      <w:r>
+        <w:rPr>
+          <w:rFonts w:ascii="Courier New" w:hAnsi="Courier New" w:cs="Courier New"/>
+        </w:rPr>
+        <w:t>@{</w:t>
+      </w:r>
+      <w:proofErr w:type="gramEnd"/>
+      <w:r>
+        <w:rPr>
+          <w:rFonts w:ascii="Courier New" w:hAnsi="Courier New" w:cs="Courier New"/>
+        </w:rPr>
+        <w:t>when} annotation on an optional item may look as follows:&lt;/t&gt;</w:t>
+      </w:r>
+    </w:p>
+    <w:p>
+      <w:pPr>
+        <w:pStyle w:val="PlainText"/>
+        <w:rPr>
+          <w:rFonts w:ascii="Courier New" w:hAnsi="Courier New" w:cs="Courier New"/>
+        </w:rPr>
+      </w:pPr>
+      <w:r>
+        <w:rPr>
+          <w:rFonts w:ascii="Courier New" w:hAnsi="Courier New" w:cs="Courier New"/>
+        </w:rPr>
+        <w:tab/>
+      </w:r>
+      <w:r>
+        <w:rPr>
+          <w:rFonts w:ascii="Courier New" w:hAnsi="Courier New" w:cs="Courier New"/>
+        </w:rPr>
+        <w:tab/>
+      </w:r>
+      <w:r>
+        <w:rPr>
+          <w:rFonts w:ascii="Courier New" w:hAnsi="Courier New" w:cs="Courier New"/>
+        </w:rPr>
+        <w:tab/>
+        <w:t>&lt;</w:t>
+      </w:r>
+      <w:proofErr w:type="gramStart"/>
+      <w:r>
+        <w:rPr>
+          <w:rFonts w:ascii="Courier New" w:hAnsi="Courier New" w:cs="Courier New"/>
+        </w:rPr>
+        <w:t>figure</w:t>
+      </w:r>
+      <w:proofErr w:type="gramEnd"/>
+      <w:r>
+        <w:rPr>
+          <w:rFonts w:ascii="Courier New" w:hAnsi="Courier New" w:cs="Courier New"/>
+        </w:rPr>
+        <w:t>&gt;</w:t>
+      </w:r>
+    </w:p>
+    <w:p>
+      <w:pPr>
+        <w:pStyle w:val="PlainText"/>
+        <w:rPr>
+          <w:rFonts w:ascii="Courier New" w:hAnsi="Courier New" w:cs="Courier New"/>
+        </w:rPr>
+      </w:pPr>
+      <w:r>
+        <w:rPr>
+          <w:rFonts w:ascii="Courier New" w:hAnsi="Courier New" w:cs="Courier New"/>
+        </w:rPr>
+        <w:tab/>
+      </w:r>
+      <w:r>
+        <w:rPr>
+          <w:rFonts w:ascii="Courier New" w:hAnsi="Courier New" w:cs="Courier New"/>
+        </w:rPr>
+        <w:tab/>
+      </w:r>
+      <w:r>
+        <w:rPr>
+          <w:rFonts w:ascii="Courier New" w:hAnsi="Courier New" w:cs="Courier New"/>
+        </w:rPr>
+        <w:tab/>
+      </w:r>
+      <w:r>
+        <w:rPr>
+          <w:rFonts w:ascii="Courier New" w:hAnsi="Courier New" w:cs="Courier New"/>
+        </w:rPr>
+        <w:tab/>
+        <w:t xml:space="preserve">&lt;artwork </w:t>
+      </w:r>
+      <w:proofErr w:type="spellStart"/>
+      <w:r>
+        <w:rPr>
+          <w:rFonts w:ascii="Courier New" w:hAnsi="Courier New" w:cs="Courier New"/>
+        </w:rPr>
+        <w:t>xml</w:t>
+      </w:r>
+      <w:proofErr w:type="gramStart"/>
+      <w:r>
+        <w:rPr>
+          <w:rFonts w:ascii="Courier New" w:hAnsi="Courier New" w:cs="Courier New"/>
+        </w:rPr>
+        <w:t>:space</w:t>
+      </w:r>
+      <w:proofErr w:type="spellEnd"/>
+      <w:proofErr w:type="gramEnd"/>
+      <w:r>
+        <w:rPr>
+          <w:rFonts w:ascii="Courier New" w:hAnsi="Courier New" w:cs="Courier New"/>
+        </w:rPr>
+        <w:t>="preserve"&gt;</w:t>
       </w:r>
     </w:p>
     <w:p>
@@ -2652,12 +3507,14 @@
         </w:rPr>
         <w:t>"</w:t>
       </w:r>
+      <w:proofErr w:type="gramStart"/>
       <w:r>
         <w:rPr>
           <w:rFonts w:ascii="Courier New" w:hAnsi="Courier New" w:cs="Courier New"/>
         </w:rPr>
         <w:t>uptime</w:t>
       </w:r>
+      <w:proofErr w:type="gramEnd"/>
       <w:r>
         <w:rPr>
           <w:rFonts w:ascii="Courier New" w:hAnsi="Courier New" w:cs="Courier New"/>
@@ -2722,448 +3579,535 @@
         </w:rPr>
         <w:tab/>
         <w:t>&lt;/figure&gt;</w:t>
-      </w:r>
-      <w:r>
-        <w:rPr>
-          <w:rFonts w:ascii="Courier New" w:hAnsi="Courier New" w:cs="Courier New"/>
-        </w:rPr>
-        <w:tab/>
-      </w:r>
-      <w:r>
-        <w:rPr>
-          <w:rFonts w:ascii="Courier New" w:hAnsi="Courier New" w:cs="Courier New"/>
-        </w:rPr>
-        <w:tab/>
-      </w:r>
-      <w:r>
-        <w:rPr>
-          <w:rFonts w:ascii="Courier New" w:hAnsi="Courier New" w:cs="Courier New"/>
-        </w:rPr>
-        <w:tab/>
-      </w:r>
-      <w:r>
-        <w:rPr>
-          <w:rFonts w:ascii="Courier New" w:hAnsi="Courier New" w:cs="Courier New"/>
-        </w:rPr>
-        <w:t>&lt;/section&gt;</w:t>
-      </w:r>
-    </w:p>
-    <w:p>
-      <w:pPr>
-        <w:pStyle w:val="PlainText"/>
-        <w:rPr>
-          <w:rFonts w:ascii="Courier New" w:hAnsi="Courier New" w:cs="Courier New"/>
-        </w:rPr>
-      </w:pPr>
-      <w:r>
-        <w:rPr>
-          <w:rFonts w:ascii="Courier New" w:hAnsi="Courier New" w:cs="Courier New"/>
-        </w:rPr>
-        <w:tab/>
-      </w:r>
-      <w:r>
-        <w:rPr>
-          <w:rFonts w:ascii="Courier New" w:hAnsi="Courier New" w:cs="Courier New"/>
-        </w:rPr>
-        <w:tab/>
-      </w:r>
-      <w:r>
-        <w:rPr>
-          <w:rFonts w:ascii="Courier New" w:hAnsi="Courier New" w:cs="Courier New"/>
-        </w:rPr>
-        <w:tab/>
-        <w:t>&lt;t&gt;This indicates that the "uptime" member should be present if the JSON instance item referenced by a @{id t} annotation has the value "shutdown".&lt;/t&gt;</w:t>
-      </w:r>
-    </w:p>
-    <w:p>
-      <w:pPr>
-        <w:pStyle w:val="PlainText"/>
-        <w:rPr>
-          <w:rFonts w:ascii="Courier New" w:hAnsi="Courier New" w:cs="Courier New"/>
-        </w:rPr>
-      </w:pPr>
-      <w:r>
-        <w:rPr>
-          <w:rFonts w:ascii="Courier New" w:hAnsi="Courier New" w:cs="Courier New"/>
-        </w:rPr>
-        <w:tab/>
-      </w:r>
-      <w:r>
-        <w:rPr>
-          <w:rFonts w:ascii="Courier New" w:hAnsi="Courier New" w:cs="Courier New"/>
-        </w:rPr>
-        <w:tab/>
-      </w:r>
-      <w:r>
-        <w:rPr>
-          <w:rFonts w:ascii="Courier New" w:hAnsi="Courier New" w:cs="Courier New"/>
-        </w:rPr>
-        <w:tab/>
-        <w:t>&lt;t&gt;</w:t>
-      </w:r>
-      <w:r>
-        <w:rPr>
-          <w:rFonts w:ascii="Courier New" w:hAnsi="Courier New" w:cs="Courier New"/>
-        </w:rPr>
-        <w:t>A</w:t>
-      </w:r>
-      <w:r>
-        <w:rPr>
-          <w:rFonts w:ascii="Courier New" w:hAnsi="Courier New" w:cs="Courier New"/>
-        </w:rPr>
-        <w:t xml:space="preserve"> @{when} annotation on </w:t>
-      </w:r>
-      <w:r>
-        <w:rPr>
-          <w:rFonts w:ascii="Courier New" w:hAnsi="Courier New" w:cs="Courier New"/>
-        </w:rPr>
-        <w:t>a group</w:t>
-      </w:r>
-      <w:r>
-        <w:rPr>
-          <w:rFonts w:ascii="Courier New" w:hAnsi="Courier New" w:cs="Courier New"/>
-        </w:rPr>
-        <w:t xml:space="preserve"> may look as follows:&lt;/t&gt;</w:t>
-      </w:r>
-    </w:p>
-    <w:p>
-      <w:pPr>
-        <w:pStyle w:val="PlainText"/>
-        <w:rPr>
-          <w:rFonts w:ascii="Courier New" w:hAnsi="Courier New" w:cs="Courier New"/>
-        </w:rPr>
-      </w:pPr>
-      <w:r>
-        <w:rPr>
-          <w:rFonts w:ascii="Courier New" w:hAnsi="Courier New" w:cs="Courier New"/>
-        </w:rPr>
-        <w:tab/>
-      </w:r>
-      <w:r>
-        <w:rPr>
-          <w:rFonts w:ascii="Courier New" w:hAnsi="Courier New" w:cs="Courier New"/>
-        </w:rPr>
-        <w:tab/>
-      </w:r>
-      <w:r>
-        <w:rPr>
-          <w:rFonts w:ascii="Courier New" w:hAnsi="Courier New" w:cs="Courier New"/>
-        </w:rPr>
-        <w:tab/>
-        <w:t>&lt;figure&gt;</w:t>
-      </w:r>
-    </w:p>
-    <w:p>
-      <w:pPr>
-        <w:pStyle w:val="PlainText"/>
-        <w:rPr>
-          <w:rFonts w:ascii="Courier New" w:hAnsi="Courier New" w:cs="Courier New"/>
-        </w:rPr>
-      </w:pPr>
-      <w:r>
-        <w:rPr>
-          <w:rFonts w:ascii="Courier New" w:hAnsi="Courier New" w:cs="Courier New"/>
-        </w:rPr>
-        <w:tab/>
-      </w:r>
-      <w:r>
-        <w:rPr>
-          <w:rFonts w:ascii="Courier New" w:hAnsi="Courier New" w:cs="Courier New"/>
-        </w:rPr>
-        <w:tab/>
-      </w:r>
-      <w:r>
-        <w:rPr>
-          <w:rFonts w:ascii="Courier New" w:hAnsi="Courier New" w:cs="Courier New"/>
-        </w:rPr>
-        <w:tab/>
-      </w:r>
-      <w:r>
-        <w:rPr>
-          <w:rFonts w:ascii="Courier New" w:hAnsi="Courier New" w:cs="Courier New"/>
-        </w:rPr>
-        <w:tab/>
-        <w:t>&lt;artwork xml:space="preserve"&gt;</w:t>
-      </w:r>
-    </w:p>
-    <w:p>
-      <w:pPr>
-        <w:pStyle w:val="PlainText"/>
-        <w:rPr>
-          <w:rFonts w:ascii="Courier New" w:hAnsi="Courier New" w:cs="Courier New"/>
-        </w:rPr>
-      </w:pPr>
-      <w:r>
-        <w:rPr>
-          <w:rFonts w:ascii="Courier New" w:hAnsi="Courier New" w:cs="Courier New"/>
-        </w:rPr>
-        <w:t xml:space="preserve">   </w:t>
-      </w:r>
-      <w:r>
-        <w:rPr>
-          <w:rFonts w:ascii="Courier New" w:hAnsi="Courier New" w:cs="Courier New"/>
-        </w:rPr>
-        <w:tab/>
-      </w:r>
-      <w:r>
-        <w:rPr>
-          <w:rFonts w:ascii="Courier New" w:hAnsi="Courier New" w:cs="Courier New"/>
-        </w:rPr>
-        <w:t>details (</w:t>
-      </w:r>
-      <w:r>
-        <w:rPr>
-          <w:rFonts w:ascii="Courier New" w:hAnsi="Courier New" w:cs="Courier New"/>
-        </w:rPr>
-        <w:t xml:space="preserve"> @{when $t == "</w:t>
-      </w:r>
-      <w:r>
-        <w:rPr>
-          <w:rFonts w:ascii="Courier New" w:hAnsi="Courier New" w:cs="Courier New"/>
-        </w:rPr>
-        <w:t>boot"} boot</w:t>
-      </w:r>
-      <w:r>
-        <w:rPr>
-          <w:rFonts w:ascii="Courier New" w:hAnsi="Courier New" w:cs="Courier New"/>
-        </w:rPr>
-        <w:t>-details</w:t>
-      </w:r>
-      <w:r>
-        <w:rPr>
-          <w:rFonts w:ascii="Courier New" w:hAnsi="Courier New" w:cs="Courier New"/>
-        </w:rPr>
-        <w:t xml:space="preserve"> |</w:t>
-      </w:r>
-    </w:p>
-    <w:p>
-      <w:pPr>
-        <w:pStyle w:val="PlainText"/>
-        <w:rPr>
-          <w:rFonts w:ascii="Courier New" w:hAnsi="Courier New" w:cs="Courier New"/>
-        </w:rPr>
-      </w:pPr>
-      <w:r>
-        <w:rPr>
-          <w:rFonts w:ascii="Courier New" w:hAnsi="Courier New" w:cs="Courier New"/>
-        </w:rPr>
-        <w:t xml:space="preserve">                </w:t>
-      </w:r>
-      <w:r>
-        <w:rPr>
-          <w:rFonts w:ascii="Courier New" w:hAnsi="Courier New" w:cs="Courier New"/>
-        </w:rPr>
-        <w:t>@{</w:t>
-      </w:r>
-      <w:r>
-        <w:rPr>
-          <w:rFonts w:ascii="Courier New" w:hAnsi="Courier New" w:cs="Courier New"/>
-        </w:rPr>
-        <w:t>when $t == "shutdown"</w:t>
-      </w:r>
-      <w:r>
-        <w:rPr>
-          <w:rFonts w:ascii="Courier New" w:hAnsi="Courier New" w:cs="Courier New"/>
-        </w:rPr>
-        <w:t>} shutdown-details |</w:t>
-      </w:r>
-    </w:p>
-    <w:p>
-      <w:pPr>
-        <w:pStyle w:val="PlainText"/>
-        <w:rPr>
-          <w:rFonts w:ascii="Courier New" w:hAnsi="Courier New" w:cs="Courier New"/>
-        </w:rPr>
-      </w:pPr>
-      <w:r>
-        <w:rPr>
-          <w:rFonts w:ascii="Courier New" w:hAnsi="Courier New" w:cs="Courier New"/>
-        </w:rPr>
-        <w:t xml:space="preserve">                default-details )</w:t>
-      </w:r>
-    </w:p>
-    <w:p>
-      <w:pPr>
-        <w:pStyle w:val="PlainText"/>
-        <w:rPr>
-          <w:rFonts w:ascii="Courier New" w:hAnsi="Courier New" w:cs="Courier New"/>
-        </w:rPr>
-      </w:pPr>
-      <w:r>
-        <w:rPr>
-          <w:rFonts w:ascii="Courier New" w:hAnsi="Courier New" w:cs="Courier New"/>
-        </w:rPr>
-        <w:t xml:space="preserve">                &lt;/artwork&gt;</w:t>
-      </w:r>
-    </w:p>
-    <w:p>
-      <w:pPr>
-        <w:pStyle w:val="PlainText"/>
-        <w:rPr>
-          <w:rFonts w:ascii="Courier New" w:hAnsi="Courier New" w:cs="Courier New"/>
-        </w:rPr>
-      </w:pPr>
-      <w:r>
-        <w:rPr>
-          <w:rFonts w:ascii="Courier New" w:hAnsi="Courier New" w:cs="Courier New"/>
-        </w:rPr>
-        <w:tab/>
-      </w:r>
-      <w:r>
-        <w:rPr>
-          <w:rFonts w:ascii="Courier New" w:hAnsi="Courier New" w:cs="Courier New"/>
-        </w:rPr>
-        <w:tab/>
-      </w:r>
-      <w:r>
-        <w:rPr>
-          <w:rFonts w:ascii="Courier New" w:hAnsi="Courier New" w:cs="Courier New"/>
-        </w:rPr>
-        <w:tab/>
-        <w:t>&lt;/figure&gt;</w:t>
-      </w:r>
-    </w:p>
-    <w:p>
-      <w:pPr>
-        <w:pStyle w:val="PlainText"/>
-        <w:rPr>
-          <w:rFonts w:ascii="Courier New" w:hAnsi="Courier New" w:cs="Courier New"/>
-        </w:rPr>
-      </w:pPr>
-      <w:r>
-        <w:rPr>
-          <w:rFonts w:ascii="Courier New" w:hAnsi="Courier New" w:cs="Courier New"/>
-        </w:rPr>
-        <w:tab/>
-      </w:r>
-      <w:r>
-        <w:rPr>
-          <w:rFonts w:ascii="Courier New" w:hAnsi="Courier New" w:cs="Courier New"/>
-        </w:rPr>
-        <w:tab/>
-      </w:r>
-      <w:r>
-        <w:rPr>
-          <w:rFonts w:ascii="Courier New" w:hAnsi="Courier New" w:cs="Courier New"/>
-        </w:rPr>
-        <w:tab/>
-        <w:t xml:space="preserve">&lt;t&gt;This indicates that the JCR rule named 'boot-details' is applicable when the </w:t>
-      </w:r>
-      <w:r>
-        <w:rPr>
-          <w:rFonts w:ascii="Courier New" w:hAnsi="Courier New" w:cs="Courier New"/>
-        </w:rPr>
-        <w:t>JSON instance item referenced by a @{id t} annotation has the value "</w:t>
-      </w:r>
-      <w:r>
-        <w:rPr>
-          <w:rFonts w:ascii="Courier New" w:hAnsi="Courier New" w:cs="Courier New"/>
-        </w:rPr>
-        <w:t>boot</w:t>
-      </w:r>
-      <w:r>
-        <w:rPr>
-          <w:rFonts w:ascii="Courier New" w:hAnsi="Courier New" w:cs="Courier New"/>
-        </w:rPr>
-        <w:t>"</w:t>
-      </w:r>
-      <w:r>
-        <w:rPr>
-          <w:rFonts w:ascii="Courier New" w:hAnsi="Courier New" w:cs="Courier New"/>
-        </w:rPr>
-        <w:t>, the rule '</w:t>
-      </w:r>
-      <w:r>
-        <w:rPr>
-          <w:rFonts w:ascii="Courier New" w:hAnsi="Courier New" w:cs="Courier New"/>
-        </w:rPr>
-        <w:t>shutdown-details</w:t>
-      </w:r>
-      <w:r>
-        <w:rPr>
-          <w:rFonts w:ascii="Courier New" w:hAnsi="Courier New" w:cs="Courier New"/>
-        </w:rPr>
-        <w:t>' is applicable when the value of the $t item is "</w:t>
-      </w:r>
-      <w:r>
-        <w:rPr>
-          <w:rFonts w:ascii="Courier New" w:hAnsi="Courier New" w:cs="Courier New"/>
-        </w:rPr>
-        <w:t>shutdown</w:t>
-      </w:r>
-      <w:r>
-        <w:rPr>
-          <w:rFonts w:ascii="Courier New" w:hAnsi="Courier New" w:cs="Courier New"/>
-        </w:rPr>
-        <w:t>", otherwise the rule '</w:t>
-      </w:r>
-      <w:r>
-        <w:rPr>
-          <w:rFonts w:ascii="Courier New" w:hAnsi="Courier New" w:cs="Courier New"/>
-        </w:rPr>
-        <w:t>default-details</w:t>
-      </w:r>
-      <w:r>
-        <w:rPr>
-          <w:rFonts w:ascii="Courier New" w:hAnsi="Courier New" w:cs="Courier New"/>
-        </w:rPr>
-        <w:t>' is applicable.</w:t>
-      </w:r>
-      <w:r>
-        <w:rPr>
-          <w:rFonts w:ascii="Courier New" w:hAnsi="Courier New" w:cs="Courier New"/>
-        </w:rPr>
-        <w:t xml:space="preserve">  (The rules identified by '</w:t>
-      </w:r>
-      <w:r>
-        <w:rPr>
-          <w:rFonts w:ascii="Courier New" w:hAnsi="Courier New" w:cs="Courier New"/>
-        </w:rPr>
-        <w:t>boot</w:t>
-      </w:r>
-      <w:r>
-        <w:rPr>
-          <w:rFonts w:ascii="Courier New" w:hAnsi="Courier New" w:cs="Courier New"/>
-        </w:rPr>
-        <w:t>-details</w:t>
-      </w:r>
-      <w:r>
-        <w:rPr>
-          <w:rFonts w:ascii="Courier New" w:hAnsi="Courier New" w:cs="Courier New"/>
-        </w:rPr>
-        <w:t>', '</w:t>
-      </w:r>
-      <w:r>
-        <w:rPr>
-          <w:rFonts w:ascii="Courier New" w:hAnsi="Courier New" w:cs="Courier New"/>
-        </w:rPr>
-        <w:t>shutdown-details</w:t>
-      </w:r>
-      <w:r>
-        <w:rPr>
-          <w:rFonts w:ascii="Courier New" w:hAnsi="Courier New" w:cs="Courier New"/>
-        </w:rPr>
-        <w:t>' and '</w:t>
-      </w:r>
-      <w:r>
-        <w:rPr>
-          <w:rFonts w:ascii="Courier New" w:hAnsi="Courier New" w:cs="Courier New"/>
-        </w:rPr>
-        <w:t>default-details</w:t>
-      </w:r>
-      <w:r>
-        <w:rPr>
-          <w:rFonts w:ascii="Courier New" w:hAnsi="Courier New" w:cs="Courier New"/>
-        </w:rPr>
-        <w:t>' might be</w:t>
       </w:r>
       <w:bookmarkStart w:id="0" w:name="_GoBack"/>
       <w:bookmarkEnd w:id="0"/>
-      <w:r>
-        <w:rPr>
-          <w:rFonts w:ascii="Courier New" w:hAnsi="Courier New" w:cs="Courier New"/>
-        </w:rPr>
-        <w:t xml:space="preserve"> groups that act as mixins for the rule in which the 'details' rule is used.</w:t>
+    </w:p>
+    <w:p>
+      <w:pPr>
+        <w:pStyle w:val="PlainText"/>
+        <w:rPr>
+          <w:rFonts w:ascii="Courier New" w:hAnsi="Courier New" w:cs="Courier New"/>
+        </w:rPr>
+      </w:pPr>
+      <w:r>
+        <w:rPr>
+          <w:rFonts w:ascii="Courier New" w:hAnsi="Courier New" w:cs="Courier New"/>
+        </w:rPr>
+        <w:tab/>
+      </w:r>
+      <w:r>
+        <w:rPr>
+          <w:rFonts w:ascii="Courier New" w:hAnsi="Courier New" w:cs="Courier New"/>
+        </w:rPr>
+        <w:tab/>
+      </w:r>
+      <w:r>
+        <w:rPr>
+          <w:rFonts w:ascii="Courier New" w:hAnsi="Courier New" w:cs="Courier New"/>
+        </w:rPr>
+        <w:tab/>
+        <w:t xml:space="preserve">&lt;t&gt;This indicates that the "uptime" member should be present if the JSON instance item referenced by a </w:t>
+      </w:r>
+      <w:proofErr w:type="gramStart"/>
+      <w:r>
+        <w:rPr>
+          <w:rFonts w:ascii="Courier New" w:hAnsi="Courier New" w:cs="Courier New"/>
+        </w:rPr>
+        <w:t>@{</w:t>
+      </w:r>
+      <w:proofErr w:type="gramEnd"/>
+      <w:r>
+        <w:rPr>
+          <w:rFonts w:ascii="Courier New" w:hAnsi="Courier New" w:cs="Courier New"/>
+        </w:rPr>
+        <w:t>id t} annotation has the value "shutdown".&lt;/t&gt;</w:t>
+      </w:r>
+    </w:p>
+    <w:p>
+      <w:pPr>
+        <w:pStyle w:val="PlainText"/>
+        <w:rPr>
+          <w:rFonts w:ascii="Courier New" w:hAnsi="Courier New" w:cs="Courier New"/>
+        </w:rPr>
+      </w:pPr>
+      <w:r>
+        <w:rPr>
+          <w:rFonts w:ascii="Courier New" w:hAnsi="Courier New" w:cs="Courier New"/>
+        </w:rPr>
+        <w:tab/>
+      </w:r>
+      <w:r>
+        <w:rPr>
+          <w:rFonts w:ascii="Courier New" w:hAnsi="Courier New" w:cs="Courier New"/>
+        </w:rPr>
+        <w:tab/>
+      </w:r>
+      <w:r>
+        <w:rPr>
+          <w:rFonts w:ascii="Courier New" w:hAnsi="Courier New" w:cs="Courier New"/>
+        </w:rPr>
+        <w:tab/>
+        <w:t xml:space="preserve">&lt;t&gt;A </w:t>
+      </w:r>
+      <w:proofErr w:type="gramStart"/>
+      <w:r>
+        <w:rPr>
+          <w:rFonts w:ascii="Courier New" w:hAnsi="Courier New" w:cs="Courier New"/>
+        </w:rPr>
+        <w:t>@{</w:t>
+      </w:r>
+      <w:proofErr w:type="gramEnd"/>
+      <w:r>
+        <w:rPr>
+          <w:rFonts w:ascii="Courier New" w:hAnsi="Courier New" w:cs="Courier New"/>
+        </w:rPr>
+        <w:t>when} annotation on a group may look as follows:&lt;/t&gt;</w:t>
+      </w:r>
+    </w:p>
+    <w:p>
+      <w:pPr>
+        <w:pStyle w:val="PlainText"/>
+        <w:rPr>
+          <w:rFonts w:ascii="Courier New" w:hAnsi="Courier New" w:cs="Courier New"/>
+        </w:rPr>
+      </w:pPr>
+      <w:r>
+        <w:rPr>
+          <w:rFonts w:ascii="Courier New" w:hAnsi="Courier New" w:cs="Courier New"/>
+        </w:rPr>
+        <w:tab/>
+      </w:r>
+      <w:r>
+        <w:rPr>
+          <w:rFonts w:ascii="Courier New" w:hAnsi="Courier New" w:cs="Courier New"/>
+        </w:rPr>
+        <w:tab/>
+      </w:r>
+      <w:r>
+        <w:rPr>
+          <w:rFonts w:ascii="Courier New" w:hAnsi="Courier New" w:cs="Courier New"/>
+        </w:rPr>
+        <w:tab/>
+        <w:t>&lt;</w:t>
+      </w:r>
+      <w:proofErr w:type="gramStart"/>
+      <w:r>
+        <w:rPr>
+          <w:rFonts w:ascii="Courier New" w:hAnsi="Courier New" w:cs="Courier New"/>
+        </w:rPr>
+        <w:t>figure</w:t>
+      </w:r>
+      <w:proofErr w:type="gramEnd"/>
+      <w:r>
+        <w:rPr>
+          <w:rFonts w:ascii="Courier New" w:hAnsi="Courier New" w:cs="Courier New"/>
+        </w:rPr>
+        <w:t>&gt;</w:t>
+      </w:r>
+    </w:p>
+    <w:p>
+      <w:pPr>
+        <w:pStyle w:val="PlainText"/>
+        <w:rPr>
+          <w:rFonts w:ascii="Courier New" w:hAnsi="Courier New" w:cs="Courier New"/>
+        </w:rPr>
+      </w:pPr>
+      <w:r>
+        <w:rPr>
+          <w:rFonts w:ascii="Courier New" w:hAnsi="Courier New" w:cs="Courier New"/>
+        </w:rPr>
+        <w:tab/>
+      </w:r>
+      <w:r>
+        <w:rPr>
+          <w:rFonts w:ascii="Courier New" w:hAnsi="Courier New" w:cs="Courier New"/>
+        </w:rPr>
+        <w:tab/>
+      </w:r>
+      <w:r>
+        <w:rPr>
+          <w:rFonts w:ascii="Courier New" w:hAnsi="Courier New" w:cs="Courier New"/>
+        </w:rPr>
+        <w:tab/>
+      </w:r>
+      <w:r>
+        <w:rPr>
+          <w:rFonts w:ascii="Courier New" w:hAnsi="Courier New" w:cs="Courier New"/>
+        </w:rPr>
+        <w:tab/>
+        <w:t xml:space="preserve">&lt;artwork </w:t>
+      </w:r>
+      <w:proofErr w:type="spellStart"/>
+      <w:r>
+        <w:rPr>
+          <w:rFonts w:ascii="Courier New" w:hAnsi="Courier New" w:cs="Courier New"/>
+        </w:rPr>
+        <w:t>xml</w:t>
+      </w:r>
+      <w:proofErr w:type="gramStart"/>
+      <w:r>
+        <w:rPr>
+          <w:rFonts w:ascii="Courier New" w:hAnsi="Courier New" w:cs="Courier New"/>
+        </w:rPr>
+        <w:t>:space</w:t>
+      </w:r>
+      <w:proofErr w:type="spellEnd"/>
+      <w:proofErr w:type="gramEnd"/>
+      <w:r>
+        <w:rPr>
+          <w:rFonts w:ascii="Courier New" w:hAnsi="Courier New" w:cs="Courier New"/>
+        </w:rPr>
+        <w:t>="preserve"&gt;</w:t>
+      </w:r>
+    </w:p>
+    <w:p>
+      <w:pPr>
+        <w:pStyle w:val="PlainText"/>
+        <w:rPr>
+          <w:rFonts w:ascii="Courier New" w:hAnsi="Courier New" w:cs="Courier New"/>
+        </w:rPr>
+      </w:pPr>
+      <w:r>
+        <w:rPr>
+          <w:rFonts w:ascii="Courier New" w:hAnsi="Courier New" w:cs="Courier New"/>
+        </w:rPr>
+        <w:t xml:space="preserve">   </w:t>
+      </w:r>
+      <w:r>
+        <w:rPr>
+          <w:rFonts w:ascii="Courier New" w:hAnsi="Courier New" w:cs="Courier New"/>
+        </w:rPr>
+        <w:tab/>
+      </w:r>
+      <w:proofErr w:type="gramStart"/>
+      <w:r>
+        <w:rPr>
+          <w:rFonts w:ascii="Courier New" w:hAnsi="Courier New" w:cs="Courier New"/>
+        </w:rPr>
+        <w:t>details</w:t>
+      </w:r>
+      <w:proofErr w:type="gramEnd"/>
+      <w:r>
+        <w:rPr>
+          <w:rFonts w:ascii="Courier New" w:hAnsi="Courier New" w:cs="Courier New"/>
+        </w:rPr>
+        <w:t xml:space="preserve"> (</w:t>
+      </w:r>
+      <w:r>
+        <w:rPr>
+          <w:rFonts w:ascii="Courier New" w:hAnsi="Courier New" w:cs="Courier New"/>
+        </w:rPr>
+        <w:t xml:space="preserve"> @{when $t == "</w:t>
+      </w:r>
+      <w:r>
+        <w:rPr>
+          <w:rFonts w:ascii="Courier New" w:hAnsi="Courier New" w:cs="Courier New"/>
+        </w:rPr>
+        <w:t>boot"} boot</w:t>
+      </w:r>
+      <w:r>
+        <w:rPr>
+          <w:rFonts w:ascii="Courier New" w:hAnsi="Courier New" w:cs="Courier New"/>
+        </w:rPr>
+        <w:t>-details</w:t>
+      </w:r>
+      <w:r>
+        <w:rPr>
+          <w:rFonts w:ascii="Courier New" w:hAnsi="Courier New" w:cs="Courier New"/>
+        </w:rPr>
+        <w:t xml:space="preserve"> |</w:t>
+      </w:r>
+    </w:p>
+    <w:p>
+      <w:pPr>
+        <w:pStyle w:val="PlainText"/>
+        <w:rPr>
+          <w:rFonts w:ascii="Courier New" w:hAnsi="Courier New" w:cs="Courier New"/>
+        </w:rPr>
+      </w:pPr>
+      <w:r>
+        <w:rPr>
+          <w:rFonts w:ascii="Courier New" w:hAnsi="Courier New" w:cs="Courier New"/>
+        </w:rPr>
+        <w:t xml:space="preserve">                </w:t>
+      </w:r>
+      <w:proofErr w:type="gramStart"/>
+      <w:r>
+        <w:rPr>
+          <w:rFonts w:ascii="Courier New" w:hAnsi="Courier New" w:cs="Courier New"/>
+        </w:rPr>
+        <w:t>@{</w:t>
+      </w:r>
+      <w:proofErr w:type="gramEnd"/>
+      <w:r>
+        <w:rPr>
+          <w:rFonts w:ascii="Courier New" w:hAnsi="Courier New" w:cs="Courier New"/>
+        </w:rPr>
+        <w:t>when $t == "shutdown"} shutdown-details |</w:t>
+      </w:r>
+    </w:p>
+    <w:p>
+      <w:pPr>
+        <w:pStyle w:val="PlainText"/>
+        <w:rPr>
+          <w:rFonts w:ascii="Courier New" w:hAnsi="Courier New" w:cs="Courier New"/>
+        </w:rPr>
+      </w:pPr>
+      <w:r>
+        <w:rPr>
+          <w:rFonts w:ascii="Courier New" w:hAnsi="Courier New" w:cs="Courier New"/>
+        </w:rPr>
+        <w:t xml:space="preserve">                default-</w:t>
+      </w:r>
+      <w:proofErr w:type="gramStart"/>
+      <w:r>
+        <w:rPr>
+          <w:rFonts w:ascii="Courier New" w:hAnsi="Courier New" w:cs="Courier New"/>
+        </w:rPr>
+        <w:t>details )</w:t>
+      </w:r>
+      <w:proofErr w:type="gramEnd"/>
+    </w:p>
+    <w:p>
+      <w:pPr>
+        <w:pStyle w:val="PlainText"/>
+        <w:rPr>
+          <w:rFonts w:ascii="Courier New" w:hAnsi="Courier New" w:cs="Courier New"/>
+        </w:rPr>
+      </w:pPr>
+      <w:r>
+        <w:rPr>
+          <w:rFonts w:ascii="Courier New" w:hAnsi="Courier New" w:cs="Courier New"/>
+        </w:rPr>
+        <w:t xml:space="preserve">                &lt;/artwork&gt;</w:t>
+      </w:r>
+    </w:p>
+    <w:p>
+      <w:pPr>
+        <w:pStyle w:val="PlainText"/>
+        <w:rPr>
+          <w:rFonts w:ascii="Courier New" w:hAnsi="Courier New" w:cs="Courier New"/>
+        </w:rPr>
+      </w:pPr>
+      <w:r>
+        <w:rPr>
+          <w:rFonts w:ascii="Courier New" w:hAnsi="Courier New" w:cs="Courier New"/>
+        </w:rPr>
+        <w:tab/>
+      </w:r>
+      <w:r>
+        <w:rPr>
+          <w:rFonts w:ascii="Courier New" w:hAnsi="Courier New" w:cs="Courier New"/>
+        </w:rPr>
+        <w:tab/>
+      </w:r>
+      <w:r>
+        <w:rPr>
+          <w:rFonts w:ascii="Courier New" w:hAnsi="Courier New" w:cs="Courier New"/>
+        </w:rPr>
+        <w:tab/>
+        <w:t>&lt;/figure&gt;</w:t>
+      </w:r>
+    </w:p>
+    <w:p>
+      <w:pPr>
+        <w:pStyle w:val="PlainText"/>
+        <w:rPr>
+          <w:rFonts w:ascii="Courier New" w:hAnsi="Courier New" w:cs="Courier New"/>
+        </w:rPr>
+      </w:pPr>
+      <w:r>
+        <w:rPr>
+          <w:rFonts w:ascii="Courier New" w:hAnsi="Courier New" w:cs="Courier New"/>
+        </w:rPr>
+        <w:tab/>
+      </w:r>
+      <w:r>
+        <w:rPr>
+          <w:rFonts w:ascii="Courier New" w:hAnsi="Courier New" w:cs="Courier New"/>
+        </w:rPr>
+        <w:tab/>
+      </w:r>
+      <w:r>
+        <w:rPr>
+          <w:rFonts w:ascii="Courier New" w:hAnsi="Courier New" w:cs="Courier New"/>
+        </w:rPr>
+        <w:tab/>
+        <w:t xml:space="preserve">&lt;t&gt;This indicates that the JCR rule named 'boot-details' is applicable when the </w:t>
+      </w:r>
+      <w:r>
+        <w:rPr>
+          <w:rFonts w:ascii="Courier New" w:hAnsi="Courier New" w:cs="Courier New"/>
+        </w:rPr>
+        <w:t xml:space="preserve">JSON instance item referenced by a </w:t>
+      </w:r>
+      <w:proofErr w:type="gramStart"/>
+      <w:r>
+        <w:rPr>
+          <w:rFonts w:ascii="Courier New" w:hAnsi="Courier New" w:cs="Courier New"/>
+        </w:rPr>
+        <w:t>@{</w:t>
+      </w:r>
+      <w:proofErr w:type="gramEnd"/>
+      <w:r>
+        <w:rPr>
+          <w:rFonts w:ascii="Courier New" w:hAnsi="Courier New" w:cs="Courier New"/>
+        </w:rPr>
+        <w:t>id t} annotation has the value "</w:t>
+      </w:r>
+      <w:r>
+        <w:rPr>
+          <w:rFonts w:ascii="Courier New" w:hAnsi="Courier New" w:cs="Courier New"/>
+        </w:rPr>
+        <w:t>boot</w:t>
+      </w:r>
+      <w:r>
+        <w:rPr>
+          <w:rFonts w:ascii="Courier New" w:hAnsi="Courier New" w:cs="Courier New"/>
+        </w:rPr>
+        <w:t>"</w:t>
+      </w:r>
+      <w:r>
+        <w:rPr>
+          <w:rFonts w:ascii="Courier New" w:hAnsi="Courier New" w:cs="Courier New"/>
+        </w:rPr>
+        <w:t>, the rule 'shutdown-details' is applicable when the value of the $t item is "</w:t>
+      </w:r>
+      <w:r>
+        <w:rPr>
+          <w:rFonts w:ascii="Courier New" w:hAnsi="Courier New" w:cs="Courier New"/>
+        </w:rPr>
+        <w:t>shutdown</w:t>
+      </w:r>
+      <w:r>
+        <w:rPr>
+          <w:rFonts w:ascii="Courier New" w:hAnsi="Courier New" w:cs="Courier New"/>
+        </w:rPr>
+        <w:t>", otherwise the rule '</w:t>
+      </w:r>
+      <w:r>
+        <w:rPr>
+          <w:rFonts w:ascii="Courier New" w:hAnsi="Courier New" w:cs="Courier New"/>
+        </w:rPr>
+        <w:t>default-details</w:t>
+      </w:r>
+      <w:r>
+        <w:rPr>
+          <w:rFonts w:ascii="Courier New" w:hAnsi="Courier New" w:cs="Courier New"/>
+        </w:rPr>
+        <w:t>' is applicable.</w:t>
+      </w:r>
+      <w:r>
+        <w:rPr>
+          <w:rFonts w:ascii="Courier New" w:hAnsi="Courier New" w:cs="Courier New"/>
+        </w:rPr>
+        <w:t xml:space="preserve">  (The rules identified by 'boot</w:t>
+      </w:r>
+      <w:r>
+        <w:rPr>
+          <w:rFonts w:ascii="Courier New" w:hAnsi="Courier New" w:cs="Courier New"/>
+        </w:rPr>
+        <w:t>-details</w:t>
+      </w:r>
+      <w:r>
+        <w:rPr>
+          <w:rFonts w:ascii="Courier New" w:hAnsi="Courier New" w:cs="Courier New"/>
+        </w:rPr>
+        <w:t xml:space="preserve">', 'shutdown-details' and 'default-details' might be groups that act as </w:t>
+      </w:r>
+      <w:proofErr w:type="spellStart"/>
+      <w:r>
+        <w:rPr>
+          <w:rFonts w:ascii="Courier New" w:hAnsi="Courier New" w:cs="Courier New"/>
+        </w:rPr>
+        <w:t>mixins</w:t>
+      </w:r>
+      <w:proofErr w:type="spellEnd"/>
+      <w:r>
+        <w:rPr>
+          <w:rFonts w:ascii="Courier New" w:hAnsi="Courier New" w:cs="Courier New"/>
+        </w:rPr>
+        <w:t xml:space="preserve"> for the rule in which the 'details' rule is used.</w:t>
+      </w:r>
+      <w:r>
+        <w:rPr>
+          <w:rFonts w:ascii="Courier New" w:hAnsi="Courier New" w:cs="Courier New"/>
+        </w:rPr>
+        <w:t>)&lt;/t&gt;</w:t>
+      </w:r>
+    </w:p>
+    <w:p>
+      <w:pPr>
+        <w:pStyle w:val="PlainText"/>
+        <w:rPr>
+          <w:rFonts w:ascii="Courier New" w:hAnsi="Courier New" w:cs="Courier New"/>
+        </w:rPr>
+      </w:pPr>
+      <w:r>
+        <w:rPr>
+          <w:rFonts w:ascii="Courier New" w:hAnsi="Courier New" w:cs="Courier New"/>
+        </w:rPr>
+        <w:tab/>
+      </w:r>
+      <w:r>
+        <w:rPr>
+          <w:rFonts w:ascii="Courier New" w:hAnsi="Courier New" w:cs="Courier New"/>
+        </w:rPr>
+        <w:tab/>
+      </w:r>
+      <w:r>
+        <w:rPr>
+          <w:rFonts w:ascii="Courier New" w:hAnsi="Courier New" w:cs="Courier New"/>
+        </w:rPr>
+        <w:tab/>
+        <w:t xml:space="preserve">&lt;t&gt;To avoid circular or ambiguous dependencies, the identifiers in a </w:t>
+      </w:r>
+      <w:proofErr w:type="gramStart"/>
+      <w:r>
+        <w:rPr>
+          <w:rFonts w:ascii="Courier New" w:hAnsi="Courier New" w:cs="Courier New"/>
+        </w:rPr>
+        <w:t>@{</w:t>
+      </w:r>
+      <w:proofErr w:type="gramEnd"/>
+      <w:r>
+        <w:rPr>
+          <w:rFonts w:ascii="Courier New" w:hAnsi="Courier New" w:cs="Courier New"/>
+        </w:rPr>
+        <w:t xml:space="preserve">when} annotation can only reference ancestors, siblings, </w:t>
+      </w:r>
+      <w:r>
+        <w:rPr>
+          <w:rFonts w:ascii="Courier New" w:hAnsi="Courier New" w:cs="Courier New"/>
+        </w:rPr>
+        <w:t xml:space="preserve">and descendants that are not part of arrays or descendants of itself or sibling @{when} annotations.  The latter restriction avoids </w:t>
+      </w:r>
+      <w:r>
+        <w:rPr>
+          <w:rFonts w:ascii="Courier New" w:hAnsi="Courier New" w:cs="Courier New"/>
+        </w:rPr>
+        <w:t xml:space="preserve">needing to know whether a </w:t>
+      </w:r>
+      <w:proofErr w:type="gramStart"/>
+      <w:r>
+        <w:rPr>
+          <w:rFonts w:ascii="Courier New" w:hAnsi="Courier New" w:cs="Courier New"/>
+        </w:rPr>
+        <w:t>@{</w:t>
+      </w:r>
+      <w:proofErr w:type="gramEnd"/>
+      <w:r>
+        <w:rPr>
+          <w:rFonts w:ascii="Courier New" w:hAnsi="Courier New" w:cs="Courier New"/>
+        </w:rPr>
+        <w:t>when} annotation yields 'true' in order to determine if the annotation yields 'true'.</w:t>
+      </w:r>
+      <w:r>
+        <w:rPr>
+          <w:rFonts w:ascii="Courier New" w:hAnsi="Courier New" w:cs="Courier New"/>
+        </w:rPr>
+        <w:t>&lt;/t&gt;</w:t>
       </w:r>
     </w:p>
     <w:p>
@@ -3233,19 +4177,21 @@
         <w:rPr>
           <w:rFonts w:ascii="Courier New" w:hAnsi="Courier New" w:cs="Courier New"/>
         </w:rPr>
-        <w:t>The @{</w:t>
-      </w:r>
-      <w:r>
-        <w:rPr>
-          <w:rFonts w:ascii="Courier New" w:hAnsi="Courier New" w:cs="Courier New"/>
-        </w:rPr>
-        <w:t>assert</w:t>
-      </w:r>
-      <w:r>
-        <w:rPr>
-          <w:rFonts w:ascii="Courier New" w:hAnsi="Courier New" w:cs="Courier New"/>
-        </w:rPr>
-        <w:t>} Annotation</w:t>
+        <w:t xml:space="preserve">The </w:t>
+      </w:r>
+      <w:proofErr w:type="gramStart"/>
+      <w:r>
+        <w:rPr>
+          <w:rFonts w:ascii="Courier New" w:hAnsi="Courier New" w:cs="Courier New"/>
+        </w:rPr>
+        <w:t>@{</w:t>
+      </w:r>
+      <w:proofErr w:type="gramEnd"/>
+      <w:r>
+        <w:rPr>
+          <w:rFonts w:ascii="Courier New" w:hAnsi="Courier New" w:cs="Courier New"/>
+        </w:rPr>
+        <w:t>assert} Annotation</w:t>
       </w:r>
       <w:r>
         <w:rPr>
@@ -3321,31 +4267,21 @@
         <w:rPr>
           <w:rFonts w:ascii="Courier New" w:hAnsi="Courier New" w:cs="Courier New"/>
         </w:rPr>
-        <w:t>The #</w:t>
-      </w:r>
-      <w:r>
-        <w:rPr>
-          <w:rFonts w:ascii="Courier New" w:hAnsi="Courier New" w:cs="Courier New"/>
-        </w:rPr>
-        <w:t>{</w:t>
-      </w:r>
-      <w:r>
-        <w:rPr>
-          <w:rFonts w:ascii="Courier New" w:hAnsi="Courier New" w:cs="Courier New"/>
-        </w:rPr>
-        <w:t>constraint</w:t>
-      </w:r>
-      <w:r>
-        <w:rPr>
-          <w:rFonts w:ascii="Courier New" w:hAnsi="Courier New" w:cs="Courier New"/>
-        </w:rPr>
-        <w:t xml:space="preserve">} </w:t>
-      </w:r>
-      <w:r>
-        <w:rPr>
-          <w:rFonts w:ascii="Courier New" w:hAnsi="Courier New" w:cs="Courier New"/>
-        </w:rPr>
-        <w:t>Directive</w:t>
+        <w:t xml:space="preserve">The </w:t>
+      </w:r>
+      <w:proofErr w:type="gramStart"/>
+      <w:r>
+        <w:rPr>
+          <w:rFonts w:ascii="Courier New" w:hAnsi="Courier New" w:cs="Courier New"/>
+        </w:rPr>
+        <w:t>#{</w:t>
+      </w:r>
+      <w:proofErr w:type="gramEnd"/>
+      <w:r>
+        <w:rPr>
+          <w:rFonts w:ascii="Courier New" w:hAnsi="Courier New" w:cs="Courier New"/>
+        </w:rPr>
+        <w:t>constraint} Directive</w:t>
       </w:r>
       <w:r>
         <w:rPr>
@@ -3365,6 +4301,7 @@
         <w:rPr>
           <w:rFonts w:ascii="Courier New" w:hAnsi="Courier New" w:cs="Courier New"/>
         </w:rPr>
+        <w:lastRenderedPageBreak/>
         <w:tab/>
       </w:r>
       <w:r>
@@ -3495,6 +4432,1268 @@
         <w:rPr>
           <w:rFonts w:ascii="Courier New" w:hAnsi="Courier New" w:cs="Courier New"/>
         </w:rPr>
+        <w:tab/>
+      </w:r>
+      <w:r>
+        <w:rPr>
+          <w:rFonts w:ascii="Courier New" w:hAnsi="Courier New" w:cs="Courier New"/>
+        </w:rPr>
+        <w:tab/>
+      </w:r>
+      <w:r>
+        <w:rPr>
+          <w:rFonts w:ascii="Courier New" w:hAnsi="Courier New" w:cs="Courier New"/>
+        </w:rPr>
+        <w:tab/>
+      </w:r>
+      <w:r>
+        <w:rPr>
+          <w:rFonts w:ascii="Courier New" w:hAnsi="Courier New" w:cs="Courier New"/>
+        </w:rPr>
+        <w:t>&lt;/section&gt;</w:t>
+      </w:r>
+    </w:p>
+    <w:p>
+      <w:pPr>
+        <w:pStyle w:val="PlainText"/>
+        <w:rPr>
+          <w:rFonts w:ascii="Courier New" w:hAnsi="Courier New" w:cs="Courier New"/>
+        </w:rPr>
+      </w:pPr>
+      <w:r>
+        <w:rPr>
+          <w:rFonts w:ascii="Courier New" w:hAnsi="Courier New" w:cs="Courier New"/>
+        </w:rPr>
+        <w:tab/>
+      </w:r>
+      <w:r>
+        <w:rPr>
+          <w:rFonts w:ascii="Courier New" w:hAnsi="Courier New" w:cs="Courier New"/>
+        </w:rPr>
+        <w:tab/>
+      </w:r>
+      <w:r>
+        <w:rPr>
+          <w:rFonts w:ascii="Courier New" w:hAnsi="Courier New" w:cs="Courier New"/>
+        </w:rPr>
+        <w:tab/>
+      </w:r>
+      <w:r>
+        <w:rPr>
+          <w:rFonts w:ascii="Courier New" w:hAnsi="Courier New" w:cs="Courier New"/>
+        </w:rPr>
+        <w:t>&lt;section title="</w:t>
+      </w:r>
+      <w:r>
+        <w:rPr>
+          <w:rFonts w:ascii="Courier New" w:hAnsi="Courier New" w:cs="Courier New"/>
+        </w:rPr>
+        <w:t>Comparators</w:t>
+      </w:r>
+      <w:r>
+        <w:rPr>
+          <w:rFonts w:ascii="Courier New" w:hAnsi="Courier New" w:cs="Courier New"/>
+        </w:rPr>
+        <w:t>"&gt;</w:t>
+      </w:r>
+    </w:p>
+    <w:p>
+      <w:pPr>
+        <w:pStyle w:val="PlainText"/>
+        <w:rPr>
+          <w:rFonts w:ascii="Courier New" w:hAnsi="Courier New" w:cs="Courier New"/>
+        </w:rPr>
+      </w:pPr>
+      <w:r>
+        <w:rPr>
+          <w:rFonts w:ascii="Courier New" w:hAnsi="Courier New" w:cs="Courier New"/>
+        </w:rPr>
+        <w:tab/>
+      </w:r>
+      <w:r>
+        <w:rPr>
+          <w:rFonts w:ascii="Courier New" w:hAnsi="Courier New" w:cs="Courier New"/>
+        </w:rPr>
+        <w:tab/>
+      </w:r>
+      <w:r>
+        <w:rPr>
+          <w:rFonts w:ascii="Courier New" w:hAnsi="Courier New" w:cs="Courier New"/>
+        </w:rPr>
+        <w:tab/>
+        <w:t>&lt;t&gt;</w:t>
+      </w:r>
+      <w:proofErr w:type="gramStart"/>
+      <w:r>
+        <w:rPr>
+          <w:rFonts w:ascii="Courier New" w:hAnsi="Courier New" w:cs="Courier New"/>
+        </w:rPr>
+        <w:t>When</w:t>
+      </w:r>
+      <w:proofErr w:type="gramEnd"/>
+      <w:r>
+        <w:rPr>
+          <w:rFonts w:ascii="Courier New" w:hAnsi="Courier New" w:cs="Courier New"/>
+        </w:rPr>
+        <w:t xml:space="preserve"> an identifier referenced by a comparator is absent, then the comparison return 'false'.  For </w:t>
+      </w:r>
+      <w:proofErr w:type="gramStart"/>
+      <w:r>
+        <w:rPr>
+          <w:rFonts w:ascii="Courier New" w:hAnsi="Courier New" w:cs="Courier New"/>
+        </w:rPr>
+        <w:t>example:</w:t>
+      </w:r>
+      <w:proofErr w:type="gramEnd"/>
+      <w:r>
+        <w:rPr>
+          <w:rFonts w:ascii="Courier New" w:hAnsi="Courier New" w:cs="Courier New"/>
+        </w:rPr>
+        <w:t>&lt;/t&gt;</w:t>
+      </w:r>
+    </w:p>
+    <w:p>
+      <w:pPr>
+        <w:pStyle w:val="PlainText"/>
+        <w:rPr>
+          <w:rFonts w:ascii="Courier New" w:hAnsi="Courier New" w:cs="Courier New"/>
+        </w:rPr>
+      </w:pPr>
+      <w:r>
+        <w:rPr>
+          <w:rFonts w:ascii="Courier New" w:hAnsi="Courier New" w:cs="Courier New"/>
+        </w:rPr>
+        <w:tab/>
+      </w:r>
+      <w:r>
+        <w:rPr>
+          <w:rFonts w:ascii="Courier New" w:hAnsi="Courier New" w:cs="Courier New"/>
+        </w:rPr>
+        <w:tab/>
+      </w:r>
+      <w:r>
+        <w:rPr>
+          <w:rFonts w:ascii="Courier New" w:hAnsi="Courier New" w:cs="Courier New"/>
+        </w:rPr>
+        <w:tab/>
+        <w:t>&lt;</w:t>
+      </w:r>
+      <w:proofErr w:type="gramStart"/>
+      <w:r>
+        <w:rPr>
+          <w:rFonts w:ascii="Courier New" w:hAnsi="Courier New" w:cs="Courier New"/>
+        </w:rPr>
+        <w:t>figure</w:t>
+      </w:r>
+      <w:proofErr w:type="gramEnd"/>
+      <w:r>
+        <w:rPr>
+          <w:rFonts w:ascii="Courier New" w:hAnsi="Courier New" w:cs="Courier New"/>
+        </w:rPr>
+        <w:t>&gt;</w:t>
+      </w:r>
+    </w:p>
+    <w:p>
+      <w:pPr>
+        <w:pStyle w:val="PlainText"/>
+        <w:rPr>
+          <w:rFonts w:ascii="Courier New" w:hAnsi="Courier New" w:cs="Courier New"/>
+        </w:rPr>
+      </w:pPr>
+      <w:r>
+        <w:rPr>
+          <w:rFonts w:ascii="Courier New" w:hAnsi="Courier New" w:cs="Courier New"/>
+        </w:rPr>
+        <w:tab/>
+      </w:r>
+      <w:r>
+        <w:rPr>
+          <w:rFonts w:ascii="Courier New" w:hAnsi="Courier New" w:cs="Courier New"/>
+        </w:rPr>
+        <w:tab/>
+      </w:r>
+      <w:r>
+        <w:rPr>
+          <w:rFonts w:ascii="Courier New" w:hAnsi="Courier New" w:cs="Courier New"/>
+        </w:rPr>
+        <w:tab/>
+      </w:r>
+      <w:r>
+        <w:rPr>
+          <w:rFonts w:ascii="Courier New" w:hAnsi="Courier New" w:cs="Courier New"/>
+        </w:rPr>
+        <w:tab/>
+        <w:t xml:space="preserve">&lt;artwork </w:t>
+      </w:r>
+      <w:proofErr w:type="spellStart"/>
+      <w:r>
+        <w:rPr>
+          <w:rFonts w:ascii="Courier New" w:hAnsi="Courier New" w:cs="Courier New"/>
+        </w:rPr>
+        <w:t>xml</w:t>
+      </w:r>
+      <w:proofErr w:type="gramStart"/>
+      <w:r>
+        <w:rPr>
+          <w:rFonts w:ascii="Courier New" w:hAnsi="Courier New" w:cs="Courier New"/>
+        </w:rPr>
+        <w:t>:space</w:t>
+      </w:r>
+      <w:proofErr w:type="spellEnd"/>
+      <w:proofErr w:type="gramEnd"/>
+      <w:r>
+        <w:rPr>
+          <w:rFonts w:ascii="Courier New" w:hAnsi="Courier New" w:cs="Courier New"/>
+        </w:rPr>
+        <w:t>="preserve"&gt;</w:t>
+      </w:r>
+    </w:p>
+    <w:p>
+      <w:pPr>
+        <w:pStyle w:val="PlainText"/>
+        <w:rPr>
+          <w:rFonts w:ascii="Courier New" w:hAnsi="Courier New" w:cs="Courier New"/>
+        </w:rPr>
+      </w:pPr>
+      <w:r>
+        <w:rPr>
+          <w:rFonts w:ascii="Courier New" w:hAnsi="Courier New" w:cs="Courier New"/>
+        </w:rPr>
+        <w:t xml:space="preserve">   </w:t>
+      </w:r>
+      <w:r>
+        <w:rPr>
+          <w:rFonts w:ascii="Courier New" w:hAnsi="Courier New" w:cs="Courier New"/>
+        </w:rPr>
+        <w:tab/>
+      </w:r>
+      <w:r>
+        <w:rPr>
+          <w:rFonts w:ascii="Courier New" w:hAnsi="Courier New" w:cs="Courier New"/>
+        </w:rPr>
+        <w:t>$t == "boot"</w:t>
+      </w:r>
+    </w:p>
+    <w:p>
+      <w:pPr>
+        <w:pStyle w:val="PlainText"/>
+        <w:rPr>
+          <w:rFonts w:ascii="Courier New" w:hAnsi="Courier New" w:cs="Courier New"/>
+        </w:rPr>
+      </w:pPr>
+      <w:r>
+        <w:rPr>
+          <w:rFonts w:ascii="Courier New" w:hAnsi="Courier New" w:cs="Courier New"/>
+        </w:rPr>
+        <w:t xml:space="preserve">                &lt;/artwork&gt;</w:t>
+      </w:r>
+    </w:p>
+    <w:p>
+      <w:pPr>
+        <w:pStyle w:val="PlainText"/>
+        <w:rPr>
+          <w:rFonts w:ascii="Courier New" w:hAnsi="Courier New" w:cs="Courier New"/>
+        </w:rPr>
+      </w:pPr>
+      <w:r>
+        <w:rPr>
+          <w:rFonts w:ascii="Courier New" w:hAnsi="Courier New" w:cs="Courier New"/>
+        </w:rPr>
+        <w:tab/>
+      </w:r>
+      <w:r>
+        <w:rPr>
+          <w:rFonts w:ascii="Courier New" w:hAnsi="Courier New" w:cs="Courier New"/>
+        </w:rPr>
+        <w:tab/>
+      </w:r>
+      <w:r>
+        <w:rPr>
+          <w:rFonts w:ascii="Courier New" w:hAnsi="Courier New" w:cs="Courier New"/>
+        </w:rPr>
+        <w:tab/>
+        <w:t>&lt;/figure&gt;</w:t>
+      </w:r>
+    </w:p>
+    <w:p>
+      <w:pPr>
+        <w:pStyle w:val="PlainText"/>
+        <w:rPr>
+          <w:rFonts w:ascii="Courier New" w:hAnsi="Courier New" w:cs="Courier New"/>
+        </w:rPr>
+      </w:pPr>
+      <w:r>
+        <w:rPr>
+          <w:rFonts w:ascii="Courier New" w:hAnsi="Courier New" w:cs="Courier New"/>
+        </w:rPr>
+        <w:tab/>
+      </w:r>
+      <w:r>
+        <w:rPr>
+          <w:rFonts w:ascii="Courier New" w:hAnsi="Courier New" w:cs="Courier New"/>
+        </w:rPr>
+        <w:tab/>
+      </w:r>
+      <w:r>
+        <w:rPr>
+          <w:rFonts w:ascii="Courier New" w:hAnsi="Courier New" w:cs="Courier New"/>
+        </w:rPr>
+        <w:tab/>
+        <w:t xml:space="preserve">&lt;t&gt;is equivalent </w:t>
+      </w:r>
+      <w:proofErr w:type="gramStart"/>
+      <w:r>
+        <w:rPr>
+          <w:rFonts w:ascii="Courier New" w:hAnsi="Courier New" w:cs="Courier New"/>
+        </w:rPr>
+        <w:t>to:</w:t>
+      </w:r>
+      <w:proofErr w:type="gramEnd"/>
+      <w:r>
+        <w:rPr>
+          <w:rFonts w:ascii="Courier New" w:hAnsi="Courier New" w:cs="Courier New"/>
+        </w:rPr>
+        <w:t>&lt;/t&gt;</w:t>
+      </w:r>
+    </w:p>
+    <w:p>
+      <w:pPr>
+        <w:pStyle w:val="PlainText"/>
+        <w:rPr>
+          <w:rFonts w:ascii="Courier New" w:hAnsi="Courier New" w:cs="Courier New"/>
+        </w:rPr>
+      </w:pPr>
+      <w:r>
+        <w:rPr>
+          <w:rFonts w:ascii="Courier New" w:hAnsi="Courier New" w:cs="Courier New"/>
+        </w:rPr>
+        <w:tab/>
+      </w:r>
+      <w:r>
+        <w:rPr>
+          <w:rFonts w:ascii="Courier New" w:hAnsi="Courier New" w:cs="Courier New"/>
+        </w:rPr>
+        <w:tab/>
+      </w:r>
+      <w:r>
+        <w:rPr>
+          <w:rFonts w:ascii="Courier New" w:hAnsi="Courier New" w:cs="Courier New"/>
+        </w:rPr>
+        <w:tab/>
+        <w:t>&lt;</w:t>
+      </w:r>
+      <w:proofErr w:type="gramStart"/>
+      <w:r>
+        <w:rPr>
+          <w:rFonts w:ascii="Courier New" w:hAnsi="Courier New" w:cs="Courier New"/>
+        </w:rPr>
+        <w:t>figure</w:t>
+      </w:r>
+      <w:proofErr w:type="gramEnd"/>
+      <w:r>
+        <w:rPr>
+          <w:rFonts w:ascii="Courier New" w:hAnsi="Courier New" w:cs="Courier New"/>
+        </w:rPr>
+        <w:t>&gt;</w:t>
+      </w:r>
+    </w:p>
+    <w:p>
+      <w:pPr>
+        <w:pStyle w:val="PlainText"/>
+        <w:rPr>
+          <w:rFonts w:ascii="Courier New" w:hAnsi="Courier New" w:cs="Courier New"/>
+        </w:rPr>
+      </w:pPr>
+      <w:r>
+        <w:rPr>
+          <w:rFonts w:ascii="Courier New" w:hAnsi="Courier New" w:cs="Courier New"/>
+        </w:rPr>
+        <w:tab/>
+      </w:r>
+      <w:r>
+        <w:rPr>
+          <w:rFonts w:ascii="Courier New" w:hAnsi="Courier New" w:cs="Courier New"/>
+        </w:rPr>
+        <w:tab/>
+      </w:r>
+      <w:r>
+        <w:rPr>
+          <w:rFonts w:ascii="Courier New" w:hAnsi="Courier New" w:cs="Courier New"/>
+        </w:rPr>
+        <w:tab/>
+      </w:r>
+      <w:r>
+        <w:rPr>
+          <w:rFonts w:ascii="Courier New" w:hAnsi="Courier New" w:cs="Courier New"/>
+        </w:rPr>
+        <w:tab/>
+        <w:t xml:space="preserve">&lt;artwork </w:t>
+      </w:r>
+      <w:proofErr w:type="spellStart"/>
+      <w:r>
+        <w:rPr>
+          <w:rFonts w:ascii="Courier New" w:hAnsi="Courier New" w:cs="Courier New"/>
+        </w:rPr>
+        <w:t>xml</w:t>
+      </w:r>
+      <w:proofErr w:type="gramStart"/>
+      <w:r>
+        <w:rPr>
+          <w:rFonts w:ascii="Courier New" w:hAnsi="Courier New" w:cs="Courier New"/>
+        </w:rPr>
+        <w:t>:space</w:t>
+      </w:r>
+      <w:proofErr w:type="spellEnd"/>
+      <w:proofErr w:type="gramEnd"/>
+      <w:r>
+        <w:rPr>
+          <w:rFonts w:ascii="Courier New" w:hAnsi="Courier New" w:cs="Courier New"/>
+        </w:rPr>
+        <w:t>="preserve"&gt;</w:t>
+      </w:r>
+    </w:p>
+    <w:p>
+      <w:pPr>
+        <w:pStyle w:val="PlainText"/>
+        <w:rPr>
+          <w:rFonts w:ascii="Courier New" w:hAnsi="Courier New" w:cs="Courier New"/>
+        </w:rPr>
+      </w:pPr>
+      <w:r>
+        <w:rPr>
+          <w:rFonts w:ascii="Courier New" w:hAnsi="Courier New" w:cs="Courier New"/>
+        </w:rPr>
+        <w:t xml:space="preserve">   </w:t>
+      </w:r>
+      <w:r>
+        <w:rPr>
+          <w:rFonts w:ascii="Courier New" w:hAnsi="Courier New" w:cs="Courier New"/>
+        </w:rPr>
+        <w:tab/>
+      </w:r>
+      <w:proofErr w:type="gramStart"/>
+      <w:r>
+        <w:rPr>
+          <w:rFonts w:ascii="Courier New" w:hAnsi="Courier New" w:cs="Courier New"/>
+        </w:rPr>
+        <w:t>( $</w:t>
+      </w:r>
+      <w:proofErr w:type="gramEnd"/>
+      <w:r>
+        <w:rPr>
+          <w:rFonts w:ascii="Courier New" w:hAnsi="Courier New" w:cs="Courier New"/>
+        </w:rPr>
+        <w:t xml:space="preserve">t </w:t>
+      </w:r>
+      <w:r>
+        <w:rPr>
+          <w:rFonts w:ascii="Courier New" w:hAnsi="Courier New" w:cs="Courier New"/>
+        </w:rPr>
+        <w:t>&amp;amp;&amp;amp;</w:t>
+      </w:r>
+      <w:r>
+        <w:rPr>
+          <w:rFonts w:ascii="Courier New" w:hAnsi="Courier New" w:cs="Courier New"/>
+        </w:rPr>
+        <w:t xml:space="preserve"> $t == "boot" )</w:t>
+      </w:r>
+    </w:p>
+    <w:p>
+      <w:pPr>
+        <w:pStyle w:val="PlainText"/>
+        <w:rPr>
+          <w:rFonts w:ascii="Courier New" w:hAnsi="Courier New" w:cs="Courier New"/>
+        </w:rPr>
+      </w:pPr>
+      <w:r>
+        <w:rPr>
+          <w:rFonts w:ascii="Courier New" w:hAnsi="Courier New" w:cs="Courier New"/>
+        </w:rPr>
+        <w:t xml:space="preserve">                &lt;/artwork&gt;</w:t>
+      </w:r>
+    </w:p>
+    <w:p>
+      <w:pPr>
+        <w:pStyle w:val="PlainText"/>
+        <w:rPr>
+          <w:rFonts w:ascii="Courier New" w:hAnsi="Courier New" w:cs="Courier New"/>
+        </w:rPr>
+      </w:pPr>
+      <w:r>
+        <w:rPr>
+          <w:rFonts w:ascii="Courier New" w:hAnsi="Courier New" w:cs="Courier New"/>
+        </w:rPr>
+        <w:tab/>
+      </w:r>
+      <w:r>
+        <w:rPr>
+          <w:rFonts w:ascii="Courier New" w:hAnsi="Courier New" w:cs="Courier New"/>
+        </w:rPr>
+        <w:tab/>
+      </w:r>
+      <w:r>
+        <w:rPr>
+          <w:rFonts w:ascii="Courier New" w:hAnsi="Courier New" w:cs="Courier New"/>
+        </w:rPr>
+        <w:tab/>
+        <w:t>&lt;/figure&gt;</w:t>
+      </w:r>
+    </w:p>
+    <w:p>
+      <w:pPr>
+        <w:pStyle w:val="PlainText"/>
+        <w:rPr>
+          <w:rFonts w:ascii="Courier New" w:hAnsi="Courier New" w:cs="Courier New"/>
+        </w:rPr>
+      </w:pPr>
+      <w:r>
+        <w:rPr>
+          <w:rFonts w:ascii="Courier New" w:hAnsi="Courier New" w:cs="Courier New"/>
+        </w:rPr>
+        <w:tab/>
+      </w:r>
+      <w:r>
+        <w:rPr>
+          <w:rFonts w:ascii="Courier New" w:hAnsi="Courier New" w:cs="Courier New"/>
+        </w:rPr>
+        <w:tab/>
+      </w:r>
+      <w:r>
+        <w:rPr>
+          <w:rFonts w:ascii="Courier New" w:hAnsi="Courier New" w:cs="Courier New"/>
+        </w:rPr>
+        <w:tab/>
+        <w:t>&lt;t&gt;</w:t>
+      </w:r>
+      <w:proofErr w:type="gramStart"/>
+      <w:r>
+        <w:rPr>
+          <w:rFonts w:ascii="Courier New" w:hAnsi="Courier New" w:cs="Courier New"/>
+        </w:rPr>
+        <w:t>Similarly</w:t>
+      </w:r>
+      <w:r>
+        <w:rPr>
+          <w:rFonts w:ascii="Courier New" w:hAnsi="Courier New" w:cs="Courier New"/>
+        </w:rPr>
+        <w:t>:</w:t>
+      </w:r>
+      <w:proofErr w:type="gramEnd"/>
+      <w:r>
+        <w:rPr>
+          <w:rFonts w:ascii="Courier New" w:hAnsi="Courier New" w:cs="Courier New"/>
+        </w:rPr>
+        <w:t>&lt;/t&gt;</w:t>
+      </w:r>
+    </w:p>
+    <w:p>
+      <w:pPr>
+        <w:pStyle w:val="PlainText"/>
+        <w:rPr>
+          <w:rFonts w:ascii="Courier New" w:hAnsi="Courier New" w:cs="Courier New"/>
+        </w:rPr>
+      </w:pPr>
+      <w:r>
+        <w:rPr>
+          <w:rFonts w:ascii="Courier New" w:hAnsi="Courier New" w:cs="Courier New"/>
+        </w:rPr>
+        <w:tab/>
+      </w:r>
+      <w:r>
+        <w:rPr>
+          <w:rFonts w:ascii="Courier New" w:hAnsi="Courier New" w:cs="Courier New"/>
+        </w:rPr>
+        <w:tab/>
+      </w:r>
+      <w:r>
+        <w:rPr>
+          <w:rFonts w:ascii="Courier New" w:hAnsi="Courier New" w:cs="Courier New"/>
+        </w:rPr>
+        <w:tab/>
+        <w:t>&lt;</w:t>
+      </w:r>
+      <w:proofErr w:type="gramStart"/>
+      <w:r>
+        <w:rPr>
+          <w:rFonts w:ascii="Courier New" w:hAnsi="Courier New" w:cs="Courier New"/>
+        </w:rPr>
+        <w:t>figure</w:t>
+      </w:r>
+      <w:proofErr w:type="gramEnd"/>
+      <w:r>
+        <w:rPr>
+          <w:rFonts w:ascii="Courier New" w:hAnsi="Courier New" w:cs="Courier New"/>
+        </w:rPr>
+        <w:t>&gt;</w:t>
+      </w:r>
+    </w:p>
+    <w:p>
+      <w:pPr>
+        <w:pStyle w:val="PlainText"/>
+        <w:rPr>
+          <w:rFonts w:ascii="Courier New" w:hAnsi="Courier New" w:cs="Courier New"/>
+        </w:rPr>
+      </w:pPr>
+      <w:r>
+        <w:rPr>
+          <w:rFonts w:ascii="Courier New" w:hAnsi="Courier New" w:cs="Courier New"/>
+        </w:rPr>
+        <w:tab/>
+      </w:r>
+      <w:r>
+        <w:rPr>
+          <w:rFonts w:ascii="Courier New" w:hAnsi="Courier New" w:cs="Courier New"/>
+        </w:rPr>
+        <w:tab/>
+      </w:r>
+      <w:r>
+        <w:rPr>
+          <w:rFonts w:ascii="Courier New" w:hAnsi="Courier New" w:cs="Courier New"/>
+        </w:rPr>
+        <w:tab/>
+      </w:r>
+      <w:r>
+        <w:rPr>
+          <w:rFonts w:ascii="Courier New" w:hAnsi="Courier New" w:cs="Courier New"/>
+        </w:rPr>
+        <w:tab/>
+        <w:t xml:space="preserve">&lt;artwork </w:t>
+      </w:r>
+      <w:proofErr w:type="spellStart"/>
+      <w:r>
+        <w:rPr>
+          <w:rFonts w:ascii="Courier New" w:hAnsi="Courier New" w:cs="Courier New"/>
+        </w:rPr>
+        <w:t>xml</w:t>
+      </w:r>
+      <w:proofErr w:type="gramStart"/>
+      <w:r>
+        <w:rPr>
+          <w:rFonts w:ascii="Courier New" w:hAnsi="Courier New" w:cs="Courier New"/>
+        </w:rPr>
+        <w:t>:space</w:t>
+      </w:r>
+      <w:proofErr w:type="spellEnd"/>
+      <w:proofErr w:type="gramEnd"/>
+      <w:r>
+        <w:rPr>
+          <w:rFonts w:ascii="Courier New" w:hAnsi="Courier New" w:cs="Courier New"/>
+        </w:rPr>
+        <w:t>="preserve"&gt;</w:t>
+      </w:r>
+    </w:p>
+    <w:p>
+      <w:pPr>
+        <w:pStyle w:val="PlainText"/>
+        <w:rPr>
+          <w:rFonts w:ascii="Courier New" w:hAnsi="Courier New" w:cs="Courier New"/>
+        </w:rPr>
+      </w:pPr>
+      <w:r>
+        <w:rPr>
+          <w:rFonts w:ascii="Courier New" w:hAnsi="Courier New" w:cs="Courier New"/>
+        </w:rPr>
+        <w:t xml:space="preserve">   </w:t>
+      </w:r>
+      <w:r>
+        <w:rPr>
+          <w:rFonts w:ascii="Courier New" w:hAnsi="Courier New" w:cs="Courier New"/>
+        </w:rPr>
+        <w:tab/>
+        <w:t>$t == "boot"</w:t>
+      </w:r>
+      <w:r>
+        <w:rPr>
+          <w:rFonts w:ascii="Courier New" w:hAnsi="Courier New" w:cs="Courier New"/>
+        </w:rPr>
+        <w:t xml:space="preserve"> || $other == "close"</w:t>
+      </w:r>
+    </w:p>
+    <w:p>
+      <w:pPr>
+        <w:pStyle w:val="PlainText"/>
+        <w:rPr>
+          <w:rFonts w:ascii="Courier New" w:hAnsi="Courier New" w:cs="Courier New"/>
+        </w:rPr>
+      </w:pPr>
+      <w:r>
+        <w:rPr>
+          <w:rFonts w:ascii="Courier New" w:hAnsi="Courier New" w:cs="Courier New"/>
+        </w:rPr>
+        <w:t xml:space="preserve">                &lt;/artwork&gt;</w:t>
+      </w:r>
+    </w:p>
+    <w:p>
+      <w:pPr>
+        <w:pStyle w:val="PlainText"/>
+        <w:rPr>
+          <w:rFonts w:ascii="Courier New" w:hAnsi="Courier New" w:cs="Courier New"/>
+        </w:rPr>
+      </w:pPr>
+      <w:r>
+        <w:rPr>
+          <w:rFonts w:ascii="Courier New" w:hAnsi="Courier New" w:cs="Courier New"/>
+        </w:rPr>
+        <w:tab/>
+      </w:r>
+      <w:r>
+        <w:rPr>
+          <w:rFonts w:ascii="Courier New" w:hAnsi="Courier New" w:cs="Courier New"/>
+        </w:rPr>
+        <w:tab/>
+      </w:r>
+      <w:r>
+        <w:rPr>
+          <w:rFonts w:ascii="Courier New" w:hAnsi="Courier New" w:cs="Courier New"/>
+        </w:rPr>
+        <w:tab/>
+        <w:t>&lt;/figure&gt;</w:t>
+      </w:r>
+    </w:p>
+    <w:p>
+      <w:pPr>
+        <w:pStyle w:val="PlainText"/>
+        <w:rPr>
+          <w:rFonts w:ascii="Courier New" w:hAnsi="Courier New" w:cs="Courier New"/>
+        </w:rPr>
+      </w:pPr>
+      <w:r>
+        <w:rPr>
+          <w:rFonts w:ascii="Courier New" w:hAnsi="Courier New" w:cs="Courier New"/>
+        </w:rPr>
+        <w:tab/>
+      </w:r>
+      <w:r>
+        <w:rPr>
+          <w:rFonts w:ascii="Courier New" w:hAnsi="Courier New" w:cs="Courier New"/>
+        </w:rPr>
+        <w:tab/>
+      </w:r>
+      <w:r>
+        <w:rPr>
+          <w:rFonts w:ascii="Courier New" w:hAnsi="Courier New" w:cs="Courier New"/>
+        </w:rPr>
+        <w:tab/>
+        <w:t xml:space="preserve">&lt;t&gt;is equivalent </w:t>
+      </w:r>
+      <w:proofErr w:type="gramStart"/>
+      <w:r>
+        <w:rPr>
+          <w:rFonts w:ascii="Courier New" w:hAnsi="Courier New" w:cs="Courier New"/>
+        </w:rPr>
+        <w:t>to:</w:t>
+      </w:r>
+      <w:proofErr w:type="gramEnd"/>
+      <w:r>
+        <w:rPr>
+          <w:rFonts w:ascii="Courier New" w:hAnsi="Courier New" w:cs="Courier New"/>
+        </w:rPr>
+        <w:t>&lt;/t&gt;</w:t>
+      </w:r>
+    </w:p>
+    <w:p>
+      <w:pPr>
+        <w:pStyle w:val="PlainText"/>
+        <w:rPr>
+          <w:rFonts w:ascii="Courier New" w:hAnsi="Courier New" w:cs="Courier New"/>
+        </w:rPr>
+      </w:pPr>
+      <w:r>
+        <w:rPr>
+          <w:rFonts w:ascii="Courier New" w:hAnsi="Courier New" w:cs="Courier New"/>
+        </w:rPr>
+        <w:tab/>
+      </w:r>
+      <w:r>
+        <w:rPr>
+          <w:rFonts w:ascii="Courier New" w:hAnsi="Courier New" w:cs="Courier New"/>
+        </w:rPr>
+        <w:tab/>
+      </w:r>
+      <w:r>
+        <w:rPr>
+          <w:rFonts w:ascii="Courier New" w:hAnsi="Courier New" w:cs="Courier New"/>
+        </w:rPr>
+        <w:tab/>
+        <w:t>&lt;</w:t>
+      </w:r>
+      <w:proofErr w:type="gramStart"/>
+      <w:r>
+        <w:rPr>
+          <w:rFonts w:ascii="Courier New" w:hAnsi="Courier New" w:cs="Courier New"/>
+        </w:rPr>
+        <w:t>figure</w:t>
+      </w:r>
+      <w:proofErr w:type="gramEnd"/>
+      <w:r>
+        <w:rPr>
+          <w:rFonts w:ascii="Courier New" w:hAnsi="Courier New" w:cs="Courier New"/>
+        </w:rPr>
+        <w:t>&gt;</w:t>
+      </w:r>
+    </w:p>
+    <w:p>
+      <w:pPr>
+        <w:pStyle w:val="PlainText"/>
+        <w:rPr>
+          <w:rFonts w:ascii="Courier New" w:hAnsi="Courier New" w:cs="Courier New"/>
+        </w:rPr>
+      </w:pPr>
+      <w:r>
+        <w:rPr>
+          <w:rFonts w:ascii="Courier New" w:hAnsi="Courier New" w:cs="Courier New"/>
+        </w:rPr>
+        <w:tab/>
+      </w:r>
+      <w:r>
+        <w:rPr>
+          <w:rFonts w:ascii="Courier New" w:hAnsi="Courier New" w:cs="Courier New"/>
+        </w:rPr>
+        <w:tab/>
+      </w:r>
+      <w:r>
+        <w:rPr>
+          <w:rFonts w:ascii="Courier New" w:hAnsi="Courier New" w:cs="Courier New"/>
+        </w:rPr>
+        <w:tab/>
+      </w:r>
+      <w:r>
+        <w:rPr>
+          <w:rFonts w:ascii="Courier New" w:hAnsi="Courier New" w:cs="Courier New"/>
+        </w:rPr>
+        <w:tab/>
+        <w:t xml:space="preserve">&lt;artwork </w:t>
+      </w:r>
+      <w:proofErr w:type="spellStart"/>
+      <w:r>
+        <w:rPr>
+          <w:rFonts w:ascii="Courier New" w:hAnsi="Courier New" w:cs="Courier New"/>
+        </w:rPr>
+        <w:t>xml</w:t>
+      </w:r>
+      <w:proofErr w:type="gramStart"/>
+      <w:r>
+        <w:rPr>
+          <w:rFonts w:ascii="Courier New" w:hAnsi="Courier New" w:cs="Courier New"/>
+        </w:rPr>
+        <w:t>:space</w:t>
+      </w:r>
+      <w:proofErr w:type="spellEnd"/>
+      <w:proofErr w:type="gramEnd"/>
+      <w:r>
+        <w:rPr>
+          <w:rFonts w:ascii="Courier New" w:hAnsi="Courier New" w:cs="Courier New"/>
+        </w:rPr>
+        <w:t>="preserve"&gt;</w:t>
+      </w:r>
+    </w:p>
+    <w:p>
+      <w:pPr>
+        <w:pStyle w:val="PlainText"/>
+        <w:rPr>
+          <w:rFonts w:ascii="Courier New" w:hAnsi="Courier New" w:cs="Courier New"/>
+        </w:rPr>
+      </w:pPr>
+      <w:r>
+        <w:rPr>
+          <w:rFonts w:ascii="Courier New" w:hAnsi="Courier New" w:cs="Courier New"/>
+        </w:rPr>
+        <w:t xml:space="preserve">   </w:t>
+      </w:r>
+      <w:r>
+        <w:rPr>
+          <w:rFonts w:ascii="Courier New" w:hAnsi="Courier New" w:cs="Courier New"/>
+        </w:rPr>
+        <w:tab/>
+      </w:r>
+      <w:proofErr w:type="gramStart"/>
+      <w:r>
+        <w:rPr>
+          <w:rFonts w:ascii="Courier New" w:hAnsi="Courier New" w:cs="Courier New"/>
+        </w:rPr>
+        <w:t>( $</w:t>
+      </w:r>
+      <w:proofErr w:type="gramEnd"/>
+      <w:r>
+        <w:rPr>
+          <w:rFonts w:ascii="Courier New" w:hAnsi="Courier New" w:cs="Courier New"/>
+        </w:rPr>
+        <w:t xml:space="preserve">t </w:t>
+      </w:r>
+      <w:r>
+        <w:rPr>
+          <w:rFonts w:ascii="Courier New" w:hAnsi="Courier New" w:cs="Courier New"/>
+        </w:rPr>
+        <w:t>&amp;amp;&amp;amp;</w:t>
+      </w:r>
+      <w:r>
+        <w:rPr>
+          <w:rFonts w:ascii="Courier New" w:hAnsi="Courier New" w:cs="Courier New"/>
+        </w:rPr>
+        <w:t xml:space="preserve"> $t == "boot" ) || </w:t>
+      </w:r>
+      <w:proofErr w:type="gramStart"/>
+      <w:r>
+        <w:rPr>
+          <w:rFonts w:ascii="Courier New" w:hAnsi="Courier New" w:cs="Courier New"/>
+        </w:rPr>
+        <w:t>( $</w:t>
+      </w:r>
+      <w:proofErr w:type="gramEnd"/>
+      <w:r>
+        <w:rPr>
+          <w:rFonts w:ascii="Courier New" w:hAnsi="Courier New" w:cs="Courier New"/>
+        </w:rPr>
+        <w:t xml:space="preserve">other </w:t>
+      </w:r>
+      <w:r>
+        <w:rPr>
+          <w:rFonts w:ascii="Courier New" w:hAnsi="Courier New" w:cs="Courier New"/>
+        </w:rPr>
+        <w:t>&amp;amp;&amp;amp;</w:t>
+      </w:r>
+      <w:r>
+        <w:rPr>
+          <w:rFonts w:ascii="Courier New" w:hAnsi="Courier New" w:cs="Courier New"/>
+        </w:rPr>
+        <w:t xml:space="preserve"> </w:t>
+      </w:r>
+      <w:r>
+        <w:rPr>
+          <w:rFonts w:ascii="Courier New" w:hAnsi="Courier New" w:cs="Courier New"/>
+        </w:rPr>
+        <w:t>$other == "close"</w:t>
+      </w:r>
+      <w:r>
+        <w:rPr>
+          <w:rFonts w:ascii="Courier New" w:hAnsi="Courier New" w:cs="Courier New"/>
+        </w:rPr>
+        <w:t xml:space="preserve"> )</w:t>
+      </w:r>
+    </w:p>
+    <w:p>
+      <w:pPr>
+        <w:pStyle w:val="PlainText"/>
+        <w:rPr>
+          <w:rFonts w:ascii="Courier New" w:hAnsi="Courier New" w:cs="Courier New"/>
+        </w:rPr>
+      </w:pPr>
+      <w:r>
+        <w:rPr>
+          <w:rFonts w:ascii="Courier New" w:hAnsi="Courier New" w:cs="Courier New"/>
+        </w:rPr>
+        <w:t xml:space="preserve">                &lt;/artwork&gt;</w:t>
+      </w:r>
+    </w:p>
+    <w:p>
+      <w:pPr>
+        <w:pStyle w:val="PlainText"/>
+        <w:rPr>
+          <w:rFonts w:ascii="Courier New" w:hAnsi="Courier New" w:cs="Courier New"/>
+        </w:rPr>
+      </w:pPr>
+      <w:r>
+        <w:rPr>
+          <w:rFonts w:ascii="Courier New" w:hAnsi="Courier New" w:cs="Courier New"/>
+        </w:rPr>
+        <w:tab/>
+      </w:r>
+      <w:r>
+        <w:rPr>
+          <w:rFonts w:ascii="Courier New" w:hAnsi="Courier New" w:cs="Courier New"/>
+        </w:rPr>
+        <w:tab/>
+      </w:r>
+      <w:r>
+        <w:rPr>
+          <w:rFonts w:ascii="Courier New" w:hAnsi="Courier New" w:cs="Courier New"/>
+        </w:rPr>
+        <w:tab/>
+        <w:t>&lt;/figure&gt;</w:t>
+      </w:r>
+    </w:p>
+    <w:p>
+      <w:pPr>
+        <w:pStyle w:val="PlainText"/>
+        <w:rPr>
+          <w:rFonts w:ascii="Courier New" w:hAnsi="Courier New" w:cs="Courier New"/>
+        </w:rPr>
+      </w:pPr>
+      <w:r>
+        <w:rPr>
+          <w:rFonts w:ascii="Courier New" w:hAnsi="Courier New" w:cs="Courier New"/>
+        </w:rPr>
+        <w:tab/>
+      </w:r>
+      <w:r>
+        <w:rPr>
+          <w:rFonts w:ascii="Courier New" w:hAnsi="Courier New" w:cs="Courier New"/>
+        </w:rPr>
+        <w:tab/>
+      </w:r>
+      <w:r>
+        <w:rPr>
+          <w:rFonts w:ascii="Courier New" w:hAnsi="Courier New" w:cs="Courier New"/>
+        </w:rPr>
+        <w:tab/>
+        <w:t>&lt;t&gt;</w:t>
+      </w:r>
+      <w:proofErr w:type="gramStart"/>
+      <w:r>
+        <w:rPr>
+          <w:rFonts w:ascii="Courier New" w:hAnsi="Courier New" w:cs="Courier New"/>
+        </w:rPr>
+        <w:t>And</w:t>
+      </w:r>
+      <w:r>
+        <w:rPr>
+          <w:rFonts w:ascii="Courier New" w:hAnsi="Courier New" w:cs="Courier New"/>
+        </w:rPr>
+        <w:t>:</w:t>
+      </w:r>
+      <w:proofErr w:type="gramEnd"/>
+      <w:r>
+        <w:rPr>
+          <w:rFonts w:ascii="Courier New" w:hAnsi="Courier New" w:cs="Courier New"/>
+        </w:rPr>
+        <w:t>&lt;/t&gt;</w:t>
+      </w:r>
+    </w:p>
+    <w:p>
+      <w:pPr>
+        <w:pStyle w:val="PlainText"/>
+        <w:rPr>
+          <w:rFonts w:ascii="Courier New" w:hAnsi="Courier New" w:cs="Courier New"/>
+        </w:rPr>
+      </w:pPr>
+      <w:r>
+        <w:rPr>
+          <w:rFonts w:ascii="Courier New" w:hAnsi="Courier New" w:cs="Courier New"/>
+        </w:rPr>
+        <w:tab/>
+      </w:r>
+      <w:r>
+        <w:rPr>
+          <w:rFonts w:ascii="Courier New" w:hAnsi="Courier New" w:cs="Courier New"/>
+        </w:rPr>
+        <w:tab/>
+      </w:r>
+      <w:r>
+        <w:rPr>
+          <w:rFonts w:ascii="Courier New" w:hAnsi="Courier New" w:cs="Courier New"/>
+        </w:rPr>
+        <w:tab/>
+        <w:t>&lt;</w:t>
+      </w:r>
+      <w:proofErr w:type="gramStart"/>
+      <w:r>
+        <w:rPr>
+          <w:rFonts w:ascii="Courier New" w:hAnsi="Courier New" w:cs="Courier New"/>
+        </w:rPr>
+        <w:t>figure</w:t>
+      </w:r>
+      <w:proofErr w:type="gramEnd"/>
+      <w:r>
+        <w:rPr>
+          <w:rFonts w:ascii="Courier New" w:hAnsi="Courier New" w:cs="Courier New"/>
+        </w:rPr>
+        <w:t>&gt;</w:t>
+      </w:r>
+    </w:p>
+    <w:p>
+      <w:pPr>
+        <w:pStyle w:val="PlainText"/>
+        <w:rPr>
+          <w:rFonts w:ascii="Courier New" w:hAnsi="Courier New" w:cs="Courier New"/>
+        </w:rPr>
+      </w:pPr>
+      <w:r>
+        <w:rPr>
+          <w:rFonts w:ascii="Courier New" w:hAnsi="Courier New" w:cs="Courier New"/>
+        </w:rPr>
+        <w:tab/>
+      </w:r>
+      <w:r>
+        <w:rPr>
+          <w:rFonts w:ascii="Courier New" w:hAnsi="Courier New" w:cs="Courier New"/>
+        </w:rPr>
+        <w:tab/>
+      </w:r>
+      <w:r>
+        <w:rPr>
+          <w:rFonts w:ascii="Courier New" w:hAnsi="Courier New" w:cs="Courier New"/>
+        </w:rPr>
+        <w:tab/>
+      </w:r>
+      <w:r>
+        <w:rPr>
+          <w:rFonts w:ascii="Courier New" w:hAnsi="Courier New" w:cs="Courier New"/>
+        </w:rPr>
+        <w:tab/>
+        <w:t xml:space="preserve">&lt;artwork </w:t>
+      </w:r>
+      <w:proofErr w:type="spellStart"/>
+      <w:r>
+        <w:rPr>
+          <w:rFonts w:ascii="Courier New" w:hAnsi="Courier New" w:cs="Courier New"/>
+        </w:rPr>
+        <w:t>xml</w:t>
+      </w:r>
+      <w:proofErr w:type="gramStart"/>
+      <w:r>
+        <w:rPr>
+          <w:rFonts w:ascii="Courier New" w:hAnsi="Courier New" w:cs="Courier New"/>
+        </w:rPr>
+        <w:t>:space</w:t>
+      </w:r>
+      <w:proofErr w:type="spellEnd"/>
+      <w:proofErr w:type="gramEnd"/>
+      <w:r>
+        <w:rPr>
+          <w:rFonts w:ascii="Courier New" w:hAnsi="Courier New" w:cs="Courier New"/>
+        </w:rPr>
+        <w:t>="preserve"&gt;</w:t>
+      </w:r>
+    </w:p>
+    <w:p>
+      <w:pPr>
+        <w:pStyle w:val="PlainText"/>
+        <w:rPr>
+          <w:rFonts w:ascii="Courier New" w:hAnsi="Courier New" w:cs="Courier New"/>
+        </w:rPr>
+      </w:pPr>
+      <w:r>
+        <w:rPr>
+          <w:rFonts w:ascii="Courier New" w:hAnsi="Courier New" w:cs="Courier New"/>
+        </w:rPr>
+        <w:t xml:space="preserve">   </w:t>
+      </w:r>
+      <w:r>
+        <w:rPr>
+          <w:rFonts w:ascii="Courier New" w:hAnsi="Courier New" w:cs="Courier New"/>
+        </w:rPr>
+        <w:tab/>
+      </w:r>
+      <w:proofErr w:type="gramStart"/>
+      <w:r>
+        <w:rPr>
+          <w:rFonts w:ascii="Courier New" w:hAnsi="Courier New" w:cs="Courier New"/>
+        </w:rPr>
+        <w:t>length(</w:t>
+      </w:r>
+      <w:proofErr w:type="gramEnd"/>
+      <w:r>
+        <w:rPr>
+          <w:rFonts w:ascii="Courier New" w:hAnsi="Courier New" w:cs="Courier New"/>
+        </w:rPr>
+        <w:t xml:space="preserve"> </w:t>
+      </w:r>
+      <w:r>
+        <w:rPr>
+          <w:rFonts w:ascii="Courier New" w:hAnsi="Courier New" w:cs="Courier New"/>
+        </w:rPr>
+        <w:t>$</w:t>
+      </w:r>
+      <w:r>
+        <w:rPr>
+          <w:rFonts w:ascii="Courier New" w:hAnsi="Courier New" w:cs="Courier New"/>
+        </w:rPr>
+        <w:t>first ) &gt; length( $second )</w:t>
+      </w:r>
+    </w:p>
+    <w:p>
+      <w:pPr>
+        <w:pStyle w:val="PlainText"/>
+        <w:rPr>
+          <w:rFonts w:ascii="Courier New" w:hAnsi="Courier New" w:cs="Courier New"/>
+        </w:rPr>
+      </w:pPr>
+      <w:r>
+        <w:rPr>
+          <w:rFonts w:ascii="Courier New" w:hAnsi="Courier New" w:cs="Courier New"/>
+        </w:rPr>
+        <w:t xml:space="preserve">                &lt;/artwork&gt;</w:t>
+      </w:r>
+    </w:p>
+    <w:p>
+      <w:pPr>
+        <w:pStyle w:val="PlainText"/>
+        <w:rPr>
+          <w:rFonts w:ascii="Courier New" w:hAnsi="Courier New" w:cs="Courier New"/>
+        </w:rPr>
+      </w:pPr>
+      <w:r>
+        <w:rPr>
+          <w:rFonts w:ascii="Courier New" w:hAnsi="Courier New" w:cs="Courier New"/>
+        </w:rPr>
+        <w:tab/>
+      </w:r>
+      <w:r>
+        <w:rPr>
+          <w:rFonts w:ascii="Courier New" w:hAnsi="Courier New" w:cs="Courier New"/>
+        </w:rPr>
+        <w:tab/>
+      </w:r>
+      <w:r>
+        <w:rPr>
+          <w:rFonts w:ascii="Courier New" w:hAnsi="Courier New" w:cs="Courier New"/>
+        </w:rPr>
+        <w:tab/>
+        <w:t>&lt;/figure&gt;</w:t>
+      </w:r>
+    </w:p>
+    <w:p>
+      <w:pPr>
+        <w:pStyle w:val="PlainText"/>
+        <w:rPr>
+          <w:rFonts w:ascii="Courier New" w:hAnsi="Courier New" w:cs="Courier New"/>
+        </w:rPr>
+      </w:pPr>
+      <w:r>
+        <w:rPr>
+          <w:rFonts w:ascii="Courier New" w:hAnsi="Courier New" w:cs="Courier New"/>
+        </w:rPr>
+        <w:tab/>
+      </w:r>
+      <w:r>
+        <w:rPr>
+          <w:rFonts w:ascii="Courier New" w:hAnsi="Courier New" w:cs="Courier New"/>
+        </w:rPr>
+        <w:tab/>
+      </w:r>
+      <w:r>
+        <w:rPr>
+          <w:rFonts w:ascii="Courier New" w:hAnsi="Courier New" w:cs="Courier New"/>
+        </w:rPr>
+        <w:tab/>
+        <w:t xml:space="preserve">&lt;t&gt;is equivalent </w:t>
+      </w:r>
+      <w:proofErr w:type="gramStart"/>
+      <w:r>
+        <w:rPr>
+          <w:rFonts w:ascii="Courier New" w:hAnsi="Courier New" w:cs="Courier New"/>
+        </w:rPr>
+        <w:t>to:</w:t>
+      </w:r>
+      <w:proofErr w:type="gramEnd"/>
+      <w:r>
+        <w:rPr>
+          <w:rFonts w:ascii="Courier New" w:hAnsi="Courier New" w:cs="Courier New"/>
+        </w:rPr>
+        <w:t>&lt;/t&gt;</w:t>
+      </w:r>
+    </w:p>
+    <w:p>
+      <w:pPr>
+        <w:pStyle w:val="PlainText"/>
+        <w:rPr>
+          <w:rFonts w:ascii="Courier New" w:hAnsi="Courier New" w:cs="Courier New"/>
+        </w:rPr>
+      </w:pPr>
+      <w:r>
+        <w:rPr>
+          <w:rFonts w:ascii="Courier New" w:hAnsi="Courier New" w:cs="Courier New"/>
+        </w:rPr>
         <w:lastRenderedPageBreak/>
         <w:tab/>
       </w:r>
@@ -3509,6 +5708,205 @@
           <w:rFonts w:ascii="Courier New" w:hAnsi="Courier New" w:cs="Courier New"/>
         </w:rPr>
         <w:tab/>
+        <w:t>&lt;</w:t>
+      </w:r>
+      <w:proofErr w:type="gramStart"/>
+      <w:r>
+        <w:rPr>
+          <w:rFonts w:ascii="Courier New" w:hAnsi="Courier New" w:cs="Courier New"/>
+        </w:rPr>
+        <w:t>figure</w:t>
+      </w:r>
+      <w:proofErr w:type="gramEnd"/>
+      <w:r>
+        <w:rPr>
+          <w:rFonts w:ascii="Courier New" w:hAnsi="Courier New" w:cs="Courier New"/>
+        </w:rPr>
+        <w:t>&gt;</w:t>
+      </w:r>
+    </w:p>
+    <w:p>
+      <w:pPr>
+        <w:pStyle w:val="PlainText"/>
+        <w:rPr>
+          <w:rFonts w:ascii="Courier New" w:hAnsi="Courier New" w:cs="Courier New"/>
+        </w:rPr>
+      </w:pPr>
+      <w:r>
+        <w:rPr>
+          <w:rFonts w:ascii="Courier New" w:hAnsi="Courier New" w:cs="Courier New"/>
+        </w:rPr>
+        <w:tab/>
+      </w:r>
+      <w:r>
+        <w:rPr>
+          <w:rFonts w:ascii="Courier New" w:hAnsi="Courier New" w:cs="Courier New"/>
+        </w:rPr>
+        <w:tab/>
+      </w:r>
+      <w:r>
+        <w:rPr>
+          <w:rFonts w:ascii="Courier New" w:hAnsi="Courier New" w:cs="Courier New"/>
+        </w:rPr>
+        <w:tab/>
+      </w:r>
+      <w:r>
+        <w:rPr>
+          <w:rFonts w:ascii="Courier New" w:hAnsi="Courier New" w:cs="Courier New"/>
+        </w:rPr>
+        <w:tab/>
+        <w:t xml:space="preserve">&lt;artwork </w:t>
+      </w:r>
+      <w:proofErr w:type="spellStart"/>
+      <w:r>
+        <w:rPr>
+          <w:rFonts w:ascii="Courier New" w:hAnsi="Courier New" w:cs="Courier New"/>
+        </w:rPr>
+        <w:t>xml</w:t>
+      </w:r>
+      <w:proofErr w:type="gramStart"/>
+      <w:r>
+        <w:rPr>
+          <w:rFonts w:ascii="Courier New" w:hAnsi="Courier New" w:cs="Courier New"/>
+        </w:rPr>
+        <w:t>:space</w:t>
+      </w:r>
+      <w:proofErr w:type="spellEnd"/>
+      <w:proofErr w:type="gramEnd"/>
+      <w:r>
+        <w:rPr>
+          <w:rFonts w:ascii="Courier New" w:hAnsi="Courier New" w:cs="Courier New"/>
+        </w:rPr>
+        <w:t>="preserve"&gt;</w:t>
+      </w:r>
+    </w:p>
+    <w:p>
+      <w:pPr>
+        <w:pStyle w:val="PlainText"/>
+        <w:rPr>
+          <w:rFonts w:ascii="Courier New" w:hAnsi="Courier New" w:cs="Courier New"/>
+        </w:rPr>
+      </w:pPr>
+      <w:r>
+        <w:rPr>
+          <w:rFonts w:ascii="Courier New" w:hAnsi="Courier New" w:cs="Courier New"/>
+        </w:rPr>
+        <w:t xml:space="preserve">   </w:t>
+      </w:r>
+      <w:r>
+        <w:rPr>
+          <w:rFonts w:ascii="Courier New" w:hAnsi="Courier New" w:cs="Courier New"/>
+        </w:rPr>
+        <w:tab/>
+      </w:r>
+      <w:r>
+        <w:rPr>
+          <w:rFonts w:ascii="Courier New" w:hAnsi="Courier New" w:cs="Courier New"/>
+        </w:rPr>
+        <w:t xml:space="preserve">( $first </w:t>
+      </w:r>
+      <w:r>
+        <w:rPr>
+          <w:rFonts w:ascii="Courier New" w:hAnsi="Courier New" w:cs="Courier New"/>
+        </w:rPr>
+        <w:t>&amp;amp;&amp;amp;</w:t>
+      </w:r>
+      <w:r>
+        <w:rPr>
+          <w:rFonts w:ascii="Courier New" w:hAnsi="Courier New" w:cs="Courier New"/>
+        </w:rPr>
+        <w:t xml:space="preserve"> $second </w:t>
+      </w:r>
+      <w:r>
+        <w:rPr>
+          <w:rFonts w:ascii="Courier New" w:hAnsi="Courier New" w:cs="Courier New"/>
+        </w:rPr>
+        <w:t>&amp;amp;&amp;amp;</w:t>
+      </w:r>
+      <w:r>
+        <w:rPr>
+          <w:rFonts w:ascii="Courier New" w:hAnsi="Courier New" w:cs="Courier New"/>
+        </w:rPr>
+        <w:t xml:space="preserve"> </w:t>
+      </w:r>
+      <w:r>
+        <w:rPr>
+          <w:rFonts w:ascii="Courier New" w:hAnsi="Courier New" w:cs="Courier New"/>
+        </w:rPr>
+        <w:t>length( $first ) &gt; length( $second )</w:t>
+      </w:r>
+      <w:r>
+        <w:rPr>
+          <w:rFonts w:ascii="Courier New" w:hAnsi="Courier New" w:cs="Courier New"/>
+        </w:rPr>
+        <w:t xml:space="preserve"> )</w:t>
+      </w:r>
+    </w:p>
+    <w:p>
+      <w:pPr>
+        <w:pStyle w:val="PlainText"/>
+        <w:rPr>
+          <w:rFonts w:ascii="Courier New" w:hAnsi="Courier New" w:cs="Courier New"/>
+        </w:rPr>
+      </w:pPr>
+      <w:r>
+        <w:rPr>
+          <w:rFonts w:ascii="Courier New" w:hAnsi="Courier New" w:cs="Courier New"/>
+        </w:rPr>
+        <w:t xml:space="preserve">                &lt;/artwork&gt;</w:t>
+      </w:r>
+    </w:p>
+    <w:p>
+      <w:pPr>
+        <w:pStyle w:val="PlainText"/>
+        <w:rPr>
+          <w:rFonts w:ascii="Courier New" w:hAnsi="Courier New" w:cs="Courier New"/>
+        </w:rPr>
+      </w:pPr>
+      <w:r>
+        <w:rPr>
+          <w:rFonts w:ascii="Courier New" w:hAnsi="Courier New" w:cs="Courier New"/>
+        </w:rPr>
+        <w:tab/>
+      </w:r>
+      <w:r>
+        <w:rPr>
+          <w:rFonts w:ascii="Courier New" w:hAnsi="Courier New" w:cs="Courier New"/>
+        </w:rPr>
+        <w:tab/>
+      </w:r>
+      <w:r>
+        <w:rPr>
+          <w:rFonts w:ascii="Courier New" w:hAnsi="Courier New" w:cs="Courier New"/>
+        </w:rPr>
+        <w:tab/>
+        <w:t>&lt;/figure&gt;</w:t>
+      </w:r>
+    </w:p>
+    <w:p>
+      <w:pPr>
+        <w:pStyle w:val="PlainText"/>
+        <w:rPr>
+          <w:rFonts w:ascii="Courier New" w:hAnsi="Courier New" w:cs="Courier New"/>
+        </w:rPr>
+      </w:pPr>
+      <w:r>
+        <w:rPr>
+          <w:rFonts w:ascii="Courier New" w:hAnsi="Courier New" w:cs="Courier New"/>
+        </w:rPr>
+        <w:tab/>
+      </w:r>
+      <w:r>
+        <w:rPr>
+          <w:rFonts w:ascii="Courier New" w:hAnsi="Courier New" w:cs="Courier New"/>
+        </w:rPr>
+        <w:tab/>
+      </w:r>
+      <w:r>
+        <w:rPr>
+          <w:rFonts w:ascii="Courier New" w:hAnsi="Courier New" w:cs="Courier New"/>
+        </w:rPr>
+        <w:tab/>
       </w:r>
       <w:r>
         <w:rPr>
@@ -3552,7 +5950,7 @@
         <w:rPr>
           <w:rFonts w:ascii="Courier New" w:hAnsi="Courier New" w:cs="Courier New"/>
         </w:rPr>
-        <w:t>Comparators</w:t>
+        <w:t>Combiners</w:t>
       </w:r>
       <w:r>
         <w:rPr>
@@ -3628,7 +6026,7 @@
         <w:rPr>
           <w:rFonts w:ascii="Courier New" w:hAnsi="Courier New" w:cs="Courier New"/>
         </w:rPr>
-        <w:t>Combiners</w:t>
+        <w:t>Functions</w:t>
       </w:r>
       <w:r>
         <w:rPr>
@@ -3687,24 +6085,40 @@
           <w:rFonts w:ascii="Courier New" w:hAnsi="Courier New" w:cs="Courier New"/>
         </w:rPr>
         <w:tab/>
-      </w:r>
-      <w:r>
-        <w:rPr>
-          <w:rFonts w:ascii="Courier New" w:hAnsi="Courier New" w:cs="Courier New"/>
-        </w:rPr>
-        <w:tab/>
-      </w:r>
-      <w:r>
-        <w:rPr>
-          <w:rFonts w:ascii="Courier New" w:hAnsi="Courier New" w:cs="Courier New"/>
-        </w:rPr>
+        <w:t>&lt;/section&gt;</w:t>
+      </w:r>
+    </w:p>
+    <w:p>
+      <w:pPr>
+        <w:pStyle w:val="PlainText"/>
+        <w:rPr>
+          <w:rFonts w:ascii="Courier New" w:hAnsi="Courier New" w:cs="Courier New"/>
+        </w:rPr>
+      </w:pPr>
+      <w:r>
+        <w:rPr>
+          <w:rFonts w:ascii="Courier New" w:hAnsi="Courier New" w:cs="Courier New"/>
+        </w:rPr>
+        <w:tab/>
+      </w:r>
+      <w:r>
+        <w:rPr>
+          <w:rFonts w:ascii="Courier New" w:hAnsi="Courier New" w:cs="Courier New"/>
+        </w:rPr>
+        <w:tab/>
         <w:t>&lt;section title="</w:t>
       </w:r>
       <w:r>
         <w:rPr>
           <w:rFonts w:ascii="Courier New" w:hAnsi="Courier New" w:cs="Courier New"/>
         </w:rPr>
-        <w:t>Functions</w:t>
+        <w:t>Conceptual Processing M</w:t>
+      </w:r>
+      <w:r>
+        <w:rPr>
+          <w:rFonts w:ascii="Courier New" w:hAnsi="Courier New" w:cs="Courier New"/>
+        </w:rPr>
+        <w:t>odel</w:t>
       </w:r>
       <w:r>
         <w:rPr>
@@ -3731,17 +6145,6 @@
           <w:rFonts w:ascii="Courier New" w:hAnsi="Courier New" w:cs="Courier New"/>
         </w:rPr>
         <w:tab/>
-      </w:r>
-      <w:r>
-        <w:rPr>
-          <w:rFonts w:ascii="Courier New" w:hAnsi="Courier New" w:cs="Courier New"/>
-        </w:rPr>
-        <w:tab/>
-      </w:r>
-      <w:r>
-        <w:rPr>
-          <w:rFonts w:ascii="Courier New" w:hAnsi="Courier New" w:cs="Courier New"/>
-        </w:rPr>
         <w:t>&lt;/section&gt;</w:t>
       </w:r>
     </w:p>
@@ -3763,6 +6166,39 @@
           <w:rFonts w:ascii="Courier New" w:hAnsi="Courier New" w:cs="Courier New"/>
         </w:rPr>
         <w:tab/>
+        <w:t>&lt;section title="</w:t>
+      </w:r>
+      <w:r>
+        <w:rPr>
+          <w:rFonts w:ascii="Courier New" w:hAnsi="Courier New" w:cs="Courier New"/>
+        </w:rPr>
+        <w:t>ABNF</w:t>
+      </w:r>
+      <w:r>
+        <w:rPr>
+          <w:rFonts w:ascii="Courier New" w:hAnsi="Courier New" w:cs="Courier New"/>
+        </w:rPr>
+        <w:t>"&gt;</w:t>
+      </w:r>
+    </w:p>
+    <w:p>
+      <w:pPr>
+        <w:pStyle w:val="PlainText"/>
+        <w:rPr>
+          <w:rFonts w:ascii="Courier New" w:hAnsi="Courier New" w:cs="Courier New"/>
+        </w:rPr>
+      </w:pPr>
+      <w:r>
+        <w:rPr>
+          <w:rFonts w:ascii="Courier New" w:hAnsi="Courier New" w:cs="Courier New"/>
+        </w:rPr>
+        <w:tab/>
+      </w:r>
+      <w:r>
+        <w:rPr>
+          <w:rFonts w:ascii="Courier New" w:hAnsi="Courier New" w:cs="Courier New"/>
+        </w:rPr>
+        <w:tab/>
         <w:t>&lt;/section&gt;</w:t>
       </w:r>
     </w:p>
@@ -3778,26 +6214,214 @@
           <w:rFonts w:ascii="Courier New" w:hAnsi="Courier New" w:cs="Courier New"/>
         </w:rPr>
         <w:tab/>
-      </w:r>
-      <w:r>
-        <w:rPr>
-          <w:rFonts w:ascii="Courier New" w:hAnsi="Courier New" w:cs="Courier New"/>
-        </w:rPr>
-        <w:tab/>
-        <w:t>&lt;section title="</w:t>
-      </w:r>
-      <w:r>
-        <w:rPr>
-          <w:rFonts w:ascii="Courier New" w:hAnsi="Courier New" w:cs="Courier New"/>
-        </w:rPr>
-        <w:t>Conceptual Processing M</w:t>
-      </w:r>
-      <w:r>
-        <w:rPr>
-          <w:rFonts w:ascii="Courier New" w:hAnsi="Courier New" w:cs="Courier New"/>
-        </w:rPr>
-        <w:t>odel</w:t>
-      </w:r>
+        <w:t>&lt;/middle&gt;</w:t>
+      </w:r>
+    </w:p>
+    <w:p>
+      <w:pPr>
+        <w:pStyle w:val="PlainText"/>
+        <w:rPr>
+          <w:rFonts w:ascii="Courier New" w:hAnsi="Courier New" w:cs="Courier New"/>
+        </w:rPr>
+      </w:pPr>
+    </w:p>
+    <w:p>
+      <w:pPr>
+        <w:pStyle w:val="PlainText"/>
+        <w:rPr>
+          <w:rFonts w:ascii="Courier New" w:hAnsi="Courier New" w:cs="Courier New"/>
+        </w:rPr>
+      </w:pPr>
+      <w:r>
+        <w:rPr>
+          <w:rFonts w:ascii="Courier New" w:hAnsi="Courier New" w:cs="Courier New"/>
+        </w:rPr>
+        <w:tab/>
+        <w:t>&lt;</w:t>
+      </w:r>
+      <w:proofErr w:type="gramStart"/>
+      <w:r>
+        <w:rPr>
+          <w:rFonts w:ascii="Courier New" w:hAnsi="Courier New" w:cs="Courier New"/>
+        </w:rPr>
+        <w:t>back</w:t>
+      </w:r>
+      <w:proofErr w:type="gramEnd"/>
+      <w:r>
+        <w:rPr>
+          <w:rFonts w:ascii="Courier New" w:hAnsi="Courier New" w:cs="Courier New"/>
+        </w:rPr>
+        <w:t>&gt;</w:t>
+      </w:r>
+    </w:p>
+    <w:p>
+      <w:pPr>
+        <w:pStyle w:val="PlainText"/>
+        <w:rPr>
+          <w:rFonts w:ascii="Courier New" w:hAnsi="Courier New" w:cs="Courier New"/>
+        </w:rPr>
+      </w:pPr>
+      <w:r>
+        <w:rPr>
+          <w:rFonts w:ascii="Courier New" w:hAnsi="Courier New" w:cs="Courier New"/>
+        </w:rPr>
+        <w:tab/>
+      </w:r>
+      <w:r>
+        <w:rPr>
+          <w:rFonts w:ascii="Courier New" w:hAnsi="Courier New" w:cs="Courier New"/>
+        </w:rPr>
+        <w:tab/>
+        <w:t>&lt;references title="Normative References"&gt;</w:t>
+      </w:r>
+    </w:p>
+    <w:p>
+      <w:pPr>
+        <w:pStyle w:val="PlainText"/>
+        <w:rPr>
+          <w:rFonts w:ascii="Courier New" w:hAnsi="Courier New" w:cs="Courier New"/>
+        </w:rPr>
+      </w:pPr>
+    </w:p>
+    <w:p>
+      <w:pPr>
+        <w:pStyle w:val="PlainText"/>
+        <w:rPr>
+          <w:rFonts w:ascii="Courier New" w:hAnsi="Courier New" w:cs="Courier New"/>
+        </w:rPr>
+      </w:pPr>
+      <w:r>
+        <w:rPr>
+          <w:rFonts w:ascii="Courier New" w:hAnsi="Courier New" w:cs="Courier New"/>
+        </w:rPr>
+        <w:tab/>
+      </w:r>
+      <w:r>
+        <w:rPr>
+          <w:rFonts w:ascii="Courier New" w:hAnsi="Courier New" w:cs="Courier New"/>
+        </w:rPr>
+        <w:tab/>
+      </w:r>
+      <w:r>
+        <w:rPr>
+          <w:rFonts w:ascii="Courier New" w:hAnsi="Courier New" w:cs="Courier New"/>
+        </w:rPr>
+        <w:tab/>
+        <w:t>&amp;RFC7159;</w:t>
+      </w:r>
+    </w:p>
+    <w:p>
+      <w:pPr>
+        <w:pStyle w:val="PlainText"/>
+        <w:rPr>
+          <w:rFonts w:ascii="Courier New" w:hAnsi="Courier New" w:cs="Courier New"/>
+        </w:rPr>
+      </w:pPr>
+    </w:p>
+    <w:p>
+      <w:pPr>
+        <w:pStyle w:val="PlainText"/>
+        <w:rPr>
+          <w:rFonts w:ascii="Courier New" w:hAnsi="Courier New" w:cs="Courier New"/>
+        </w:rPr>
+      </w:pPr>
+      <w:r>
+        <w:rPr>
+          <w:rFonts w:ascii="Courier New" w:hAnsi="Courier New" w:cs="Courier New"/>
+        </w:rPr>
+        <w:tab/>
+      </w:r>
+      <w:r>
+        <w:rPr>
+          <w:rFonts w:ascii="Courier New" w:hAnsi="Courier New" w:cs="Courier New"/>
+        </w:rPr>
+        <w:tab/>
+        <w:t>&lt;/references&gt;</w:t>
+      </w:r>
+    </w:p>
+    <w:p>
+      <w:pPr>
+        <w:pStyle w:val="PlainText"/>
+        <w:rPr>
+          <w:rFonts w:ascii="Courier New" w:hAnsi="Courier New" w:cs="Courier New"/>
+        </w:rPr>
+      </w:pPr>
+      <w:r>
+        <w:rPr>
+          <w:rFonts w:ascii="Courier New" w:hAnsi="Courier New" w:cs="Courier New"/>
+        </w:rPr>
+        <w:tab/>
+      </w:r>
+      <w:r>
+        <w:rPr>
+          <w:rFonts w:ascii="Courier New" w:hAnsi="Courier New" w:cs="Courier New"/>
+        </w:rPr>
+        <w:tab/>
+        <w:t>&lt;references title="</w:t>
+      </w:r>
+      <w:proofErr w:type="spellStart"/>
+      <w:r>
+        <w:rPr>
+          <w:rFonts w:ascii="Courier New" w:hAnsi="Courier New" w:cs="Courier New"/>
+        </w:rPr>
+        <w:t>Infomative</w:t>
+      </w:r>
+      <w:proofErr w:type="spellEnd"/>
+      <w:r>
+        <w:rPr>
+          <w:rFonts w:ascii="Courier New" w:hAnsi="Courier New" w:cs="Courier New"/>
+        </w:rPr>
+        <w:t xml:space="preserve"> References"&gt;</w:t>
+      </w:r>
+    </w:p>
+    <w:p>
+      <w:pPr>
+        <w:pStyle w:val="PlainText"/>
+        <w:rPr>
+          <w:rFonts w:ascii="Courier New" w:hAnsi="Courier New" w:cs="Courier New"/>
+        </w:rPr>
+      </w:pPr>
+      <w:r>
+        <w:rPr>
+          <w:rFonts w:ascii="Courier New" w:hAnsi="Courier New" w:cs="Courier New"/>
+        </w:rPr>
+        <w:tab/>
+      </w:r>
+      <w:r>
+        <w:rPr>
+          <w:rFonts w:ascii="Courier New" w:hAnsi="Courier New" w:cs="Courier New"/>
+        </w:rPr>
+        <w:tab/>
+      </w:r>
+      <w:r>
+        <w:rPr>
+          <w:rFonts w:ascii="Courier New" w:hAnsi="Courier New" w:cs="Courier New"/>
+        </w:rPr>
+        <w:tab/>
+        <w:t>&lt;reference anchor="ARIN_JCR_VALIDATOR" target="https://github.com/</w:t>
+      </w:r>
+      <w:proofErr w:type="spellStart"/>
+      <w:r>
+        <w:rPr>
+          <w:rFonts w:ascii="Courier New" w:hAnsi="Courier New" w:cs="Courier New"/>
+        </w:rPr>
+        <w:t>arineng</w:t>
+      </w:r>
+      <w:proofErr w:type="spellEnd"/>
+      <w:r>
+        <w:rPr>
+          <w:rFonts w:ascii="Courier New" w:hAnsi="Courier New" w:cs="Courier New"/>
+        </w:rPr>
+        <w:t>/</w:t>
+      </w:r>
+      <w:proofErr w:type="spellStart"/>
+      <w:r>
+        <w:rPr>
+          <w:rFonts w:ascii="Courier New" w:hAnsi="Courier New" w:cs="Courier New"/>
+        </w:rPr>
+        <w:t>jcrvalidator</w:t>
+      </w:r>
+      <w:proofErr w:type="spellEnd"/>
       <w:r>
         <w:rPr>
           <w:rFonts w:ascii="Courier New" w:hAnsi="Courier New" w:cs="Courier New"/>
@@ -3823,6 +6447,1048 @@
           <w:rFonts w:ascii="Courier New" w:hAnsi="Courier New" w:cs="Courier New"/>
         </w:rPr>
         <w:tab/>
+      </w:r>
+      <w:r>
+        <w:rPr>
+          <w:rFonts w:ascii="Courier New" w:hAnsi="Courier New" w:cs="Courier New"/>
+        </w:rPr>
+        <w:tab/>
+      </w:r>
+      <w:r>
+        <w:rPr>
+          <w:rFonts w:ascii="Courier New" w:hAnsi="Courier New" w:cs="Courier New"/>
+        </w:rPr>
+        <w:tab/>
+        <w:t>&lt;</w:t>
+      </w:r>
+      <w:proofErr w:type="gramStart"/>
+      <w:r>
+        <w:rPr>
+          <w:rFonts w:ascii="Courier New" w:hAnsi="Courier New" w:cs="Courier New"/>
+        </w:rPr>
+        <w:t>front</w:t>
+      </w:r>
+      <w:proofErr w:type="gramEnd"/>
+      <w:r>
+        <w:rPr>
+          <w:rFonts w:ascii="Courier New" w:hAnsi="Courier New" w:cs="Courier New"/>
+        </w:rPr>
+        <w:t>&gt;</w:t>
+      </w:r>
+    </w:p>
+    <w:p>
+      <w:pPr>
+        <w:pStyle w:val="PlainText"/>
+        <w:rPr>
+          <w:rFonts w:ascii="Courier New" w:hAnsi="Courier New" w:cs="Courier New"/>
+        </w:rPr>
+      </w:pPr>
+      <w:r>
+        <w:rPr>
+          <w:rFonts w:ascii="Courier New" w:hAnsi="Courier New" w:cs="Courier New"/>
+        </w:rPr>
+        <w:tab/>
+      </w:r>
+      <w:r>
+        <w:rPr>
+          <w:rFonts w:ascii="Courier New" w:hAnsi="Courier New" w:cs="Courier New"/>
+        </w:rPr>
+        <w:tab/>
+      </w:r>
+      <w:r>
+        <w:rPr>
+          <w:rFonts w:ascii="Courier New" w:hAnsi="Courier New" w:cs="Courier New"/>
+        </w:rPr>
+        <w:tab/>
+      </w:r>
+      <w:r>
+        <w:rPr>
+          <w:rFonts w:ascii="Courier New" w:hAnsi="Courier New" w:cs="Courier New"/>
+        </w:rPr>
+        <w:tab/>
+      </w:r>
+      <w:r>
+        <w:rPr>
+          <w:rFonts w:ascii="Courier New" w:hAnsi="Courier New" w:cs="Courier New"/>
+        </w:rPr>
+        <w:tab/>
+        <w:t>&lt;</w:t>
+      </w:r>
+      <w:proofErr w:type="gramStart"/>
+      <w:r>
+        <w:rPr>
+          <w:rFonts w:ascii="Courier New" w:hAnsi="Courier New" w:cs="Courier New"/>
+        </w:rPr>
+        <w:t>title&gt;</w:t>
+      </w:r>
+      <w:proofErr w:type="gramEnd"/>
+      <w:r>
+        <w:rPr>
+          <w:rFonts w:ascii="Courier New" w:hAnsi="Courier New" w:cs="Courier New"/>
+        </w:rPr>
+        <w:t>JSON Content Rules Validator (Work In Progress)&lt;/title&gt;</w:t>
+      </w:r>
+    </w:p>
+    <w:p>
+      <w:pPr>
+        <w:pStyle w:val="PlainText"/>
+        <w:rPr>
+          <w:rFonts w:ascii="Courier New" w:hAnsi="Courier New" w:cs="Courier New"/>
+        </w:rPr>
+      </w:pPr>
+      <w:r>
+        <w:rPr>
+          <w:rFonts w:ascii="Courier New" w:hAnsi="Courier New" w:cs="Courier New"/>
+        </w:rPr>
+        <w:tab/>
+      </w:r>
+      <w:r>
+        <w:rPr>
+          <w:rFonts w:ascii="Courier New" w:hAnsi="Courier New" w:cs="Courier New"/>
+        </w:rPr>
+        <w:tab/>
+      </w:r>
+      <w:r>
+        <w:rPr>
+          <w:rFonts w:ascii="Courier New" w:hAnsi="Courier New" w:cs="Courier New"/>
+        </w:rPr>
+        <w:tab/>
+      </w:r>
+      <w:r>
+        <w:rPr>
+          <w:rFonts w:ascii="Courier New" w:hAnsi="Courier New" w:cs="Courier New"/>
+        </w:rPr>
+        <w:tab/>
+      </w:r>
+      <w:r>
+        <w:rPr>
+          <w:rFonts w:ascii="Courier New" w:hAnsi="Courier New" w:cs="Courier New"/>
+        </w:rPr>
+        <w:tab/>
+        <w:t>&lt;</w:t>
+      </w:r>
+      <w:proofErr w:type="gramStart"/>
+      <w:r>
+        <w:rPr>
+          <w:rFonts w:ascii="Courier New" w:hAnsi="Courier New" w:cs="Courier New"/>
+        </w:rPr>
+        <w:t>author</w:t>
+      </w:r>
+      <w:proofErr w:type="gramEnd"/>
+      <w:r>
+        <w:rPr>
+          <w:rFonts w:ascii="Courier New" w:hAnsi="Courier New" w:cs="Courier New"/>
+        </w:rPr>
+        <w:t>&gt;</w:t>
+      </w:r>
+    </w:p>
+    <w:p>
+      <w:pPr>
+        <w:pStyle w:val="PlainText"/>
+        <w:rPr>
+          <w:rFonts w:ascii="Courier New" w:hAnsi="Courier New" w:cs="Courier New"/>
+        </w:rPr>
+      </w:pPr>
+      <w:r>
+        <w:rPr>
+          <w:rFonts w:ascii="Courier New" w:hAnsi="Courier New" w:cs="Courier New"/>
+        </w:rPr>
+        <w:tab/>
+      </w:r>
+      <w:r>
+        <w:rPr>
+          <w:rFonts w:ascii="Courier New" w:hAnsi="Courier New" w:cs="Courier New"/>
+        </w:rPr>
+        <w:tab/>
+      </w:r>
+      <w:r>
+        <w:rPr>
+          <w:rFonts w:ascii="Courier New" w:hAnsi="Courier New" w:cs="Courier New"/>
+        </w:rPr>
+        <w:tab/>
+      </w:r>
+      <w:r>
+        <w:rPr>
+          <w:rFonts w:ascii="Courier New" w:hAnsi="Courier New" w:cs="Courier New"/>
+        </w:rPr>
+        <w:tab/>
+      </w:r>
+      <w:r>
+        <w:rPr>
+          <w:rFonts w:ascii="Courier New" w:hAnsi="Courier New" w:cs="Courier New"/>
+        </w:rPr>
+        <w:tab/>
+      </w:r>
+      <w:r>
+        <w:rPr>
+          <w:rFonts w:ascii="Courier New" w:hAnsi="Courier New" w:cs="Courier New"/>
+        </w:rPr>
+        <w:tab/>
+        <w:t>&lt;</w:t>
+      </w:r>
+      <w:proofErr w:type="gramStart"/>
+      <w:r>
+        <w:rPr>
+          <w:rFonts w:ascii="Courier New" w:hAnsi="Courier New" w:cs="Courier New"/>
+        </w:rPr>
+        <w:t>organization&gt;</w:t>
+      </w:r>
+      <w:proofErr w:type="gramEnd"/>
+      <w:r>
+        <w:rPr>
+          <w:rFonts w:ascii="Courier New" w:hAnsi="Courier New" w:cs="Courier New"/>
+        </w:rPr>
+        <w:t>American Registry for Internet Numbers&lt;/organization&gt;</w:t>
+      </w:r>
+    </w:p>
+    <w:p>
+      <w:pPr>
+        <w:pStyle w:val="PlainText"/>
+        <w:rPr>
+          <w:rFonts w:ascii="Courier New" w:hAnsi="Courier New" w:cs="Courier New"/>
+        </w:rPr>
+      </w:pPr>
+      <w:r>
+        <w:rPr>
+          <w:rFonts w:ascii="Courier New" w:hAnsi="Courier New" w:cs="Courier New"/>
+        </w:rPr>
+        <w:tab/>
+      </w:r>
+      <w:r>
+        <w:rPr>
+          <w:rFonts w:ascii="Courier New" w:hAnsi="Courier New" w:cs="Courier New"/>
+        </w:rPr>
+        <w:tab/>
+      </w:r>
+      <w:r>
+        <w:rPr>
+          <w:rFonts w:ascii="Courier New" w:hAnsi="Courier New" w:cs="Courier New"/>
+        </w:rPr>
+        <w:tab/>
+      </w:r>
+      <w:r>
+        <w:rPr>
+          <w:rFonts w:ascii="Courier New" w:hAnsi="Courier New" w:cs="Courier New"/>
+        </w:rPr>
+        <w:tab/>
+      </w:r>
+      <w:r>
+        <w:rPr>
+          <w:rFonts w:ascii="Courier New" w:hAnsi="Courier New" w:cs="Courier New"/>
+        </w:rPr>
+        <w:tab/>
+        <w:t>&lt;/author&gt;</w:t>
+      </w:r>
+    </w:p>
+    <w:p>
+      <w:pPr>
+        <w:pStyle w:val="PlainText"/>
+        <w:rPr>
+          <w:rFonts w:ascii="Courier New" w:hAnsi="Courier New" w:cs="Courier New"/>
+        </w:rPr>
+      </w:pPr>
+      <w:r>
+        <w:rPr>
+          <w:rFonts w:ascii="Courier New" w:hAnsi="Courier New" w:cs="Courier New"/>
+        </w:rPr>
+        <w:tab/>
+      </w:r>
+      <w:r>
+        <w:rPr>
+          <w:rFonts w:ascii="Courier New" w:hAnsi="Courier New" w:cs="Courier New"/>
+        </w:rPr>
+        <w:tab/>
+      </w:r>
+      <w:r>
+        <w:rPr>
+          <w:rFonts w:ascii="Courier New" w:hAnsi="Courier New" w:cs="Courier New"/>
+        </w:rPr>
+        <w:tab/>
+      </w:r>
+      <w:r>
+        <w:rPr>
+          <w:rFonts w:ascii="Courier New" w:hAnsi="Courier New" w:cs="Courier New"/>
+        </w:rPr>
+        <w:tab/>
+      </w:r>
+      <w:r>
+        <w:rPr>
+          <w:rFonts w:ascii="Courier New" w:hAnsi="Courier New" w:cs="Courier New"/>
+        </w:rPr>
+        <w:tab/>
+        <w:t>&lt;date/&gt;</w:t>
+      </w:r>
+    </w:p>
+    <w:p>
+      <w:pPr>
+        <w:pStyle w:val="PlainText"/>
+        <w:rPr>
+          <w:rFonts w:ascii="Courier New" w:hAnsi="Courier New" w:cs="Courier New"/>
+        </w:rPr>
+      </w:pPr>
+      <w:r>
+        <w:rPr>
+          <w:rFonts w:ascii="Courier New" w:hAnsi="Courier New" w:cs="Courier New"/>
+        </w:rPr>
+        <w:tab/>
+      </w:r>
+      <w:r>
+        <w:rPr>
+          <w:rFonts w:ascii="Courier New" w:hAnsi="Courier New" w:cs="Courier New"/>
+        </w:rPr>
+        <w:tab/>
+      </w:r>
+      <w:r>
+        <w:rPr>
+          <w:rFonts w:ascii="Courier New" w:hAnsi="Courier New" w:cs="Courier New"/>
+        </w:rPr>
+        <w:tab/>
+      </w:r>
+      <w:r>
+        <w:rPr>
+          <w:rFonts w:ascii="Courier New" w:hAnsi="Courier New" w:cs="Courier New"/>
+        </w:rPr>
+        <w:tab/>
+        <w:t>&lt;/front&gt;</w:t>
+      </w:r>
+    </w:p>
+    <w:p>
+      <w:pPr>
+        <w:pStyle w:val="PlainText"/>
+        <w:rPr>
+          <w:rFonts w:ascii="Courier New" w:hAnsi="Courier New" w:cs="Courier New"/>
+        </w:rPr>
+      </w:pPr>
+      <w:r>
+        <w:rPr>
+          <w:rFonts w:ascii="Courier New" w:hAnsi="Courier New" w:cs="Courier New"/>
+        </w:rPr>
+        <w:tab/>
+      </w:r>
+      <w:r>
+        <w:rPr>
+          <w:rFonts w:ascii="Courier New" w:hAnsi="Courier New" w:cs="Courier New"/>
+        </w:rPr>
+        <w:tab/>
+      </w:r>
+      <w:r>
+        <w:rPr>
+          <w:rFonts w:ascii="Courier New" w:hAnsi="Courier New" w:cs="Courier New"/>
+        </w:rPr>
+        <w:tab/>
+        <w:t>&lt;/reference&gt;</w:t>
+      </w:r>
+    </w:p>
+    <w:p>
+      <w:pPr>
+        <w:pStyle w:val="PlainText"/>
+        <w:rPr>
+          <w:rFonts w:ascii="Courier New" w:hAnsi="Courier New" w:cs="Courier New"/>
+        </w:rPr>
+      </w:pPr>
+      <w:r>
+        <w:rPr>
+          <w:rFonts w:ascii="Courier New" w:hAnsi="Courier New" w:cs="Courier New"/>
+        </w:rPr>
+        <w:tab/>
+      </w:r>
+      <w:r>
+        <w:rPr>
+          <w:rFonts w:ascii="Courier New" w:hAnsi="Courier New" w:cs="Courier New"/>
+        </w:rPr>
+        <w:tab/>
+      </w:r>
+      <w:r>
+        <w:rPr>
+          <w:rFonts w:ascii="Courier New" w:hAnsi="Courier New" w:cs="Courier New"/>
+        </w:rPr>
+        <w:tab/>
+        <w:t>&lt;reference anchor="CODALOGIC_JCR_VALIDATOR" target="https://github.com/</w:t>
+      </w:r>
+      <w:proofErr w:type="spellStart"/>
+      <w:r>
+        <w:rPr>
+          <w:rFonts w:ascii="Courier New" w:hAnsi="Courier New" w:cs="Courier New"/>
+        </w:rPr>
+        <w:t>codalogic</w:t>
+      </w:r>
+      <w:proofErr w:type="spellEnd"/>
+      <w:r>
+        <w:rPr>
+          <w:rFonts w:ascii="Courier New" w:hAnsi="Courier New" w:cs="Courier New"/>
+        </w:rPr>
+        <w:t>/cl-</w:t>
+      </w:r>
+      <w:proofErr w:type="spellStart"/>
+      <w:r>
+        <w:rPr>
+          <w:rFonts w:ascii="Courier New" w:hAnsi="Courier New" w:cs="Courier New"/>
+        </w:rPr>
+        <w:t>jcr</w:t>
+      </w:r>
+      <w:proofErr w:type="spellEnd"/>
+      <w:r>
+        <w:rPr>
+          <w:rFonts w:ascii="Courier New" w:hAnsi="Courier New" w:cs="Courier New"/>
+        </w:rPr>
+        <w:t>-parser"&gt;</w:t>
+      </w:r>
+    </w:p>
+    <w:p>
+      <w:pPr>
+        <w:pStyle w:val="PlainText"/>
+        <w:rPr>
+          <w:rFonts w:ascii="Courier New" w:hAnsi="Courier New" w:cs="Courier New"/>
+        </w:rPr>
+      </w:pPr>
+      <w:r>
+        <w:rPr>
+          <w:rFonts w:ascii="Courier New" w:hAnsi="Courier New" w:cs="Courier New"/>
+        </w:rPr>
+        <w:tab/>
+      </w:r>
+      <w:r>
+        <w:rPr>
+          <w:rFonts w:ascii="Courier New" w:hAnsi="Courier New" w:cs="Courier New"/>
+        </w:rPr>
+        <w:tab/>
+      </w:r>
+      <w:r>
+        <w:rPr>
+          <w:rFonts w:ascii="Courier New" w:hAnsi="Courier New" w:cs="Courier New"/>
+        </w:rPr>
+        <w:tab/>
+      </w:r>
+      <w:r>
+        <w:rPr>
+          <w:rFonts w:ascii="Courier New" w:hAnsi="Courier New" w:cs="Courier New"/>
+        </w:rPr>
+        <w:tab/>
+        <w:t>&lt;</w:t>
+      </w:r>
+      <w:proofErr w:type="gramStart"/>
+      <w:r>
+        <w:rPr>
+          <w:rFonts w:ascii="Courier New" w:hAnsi="Courier New" w:cs="Courier New"/>
+        </w:rPr>
+        <w:t>front</w:t>
+      </w:r>
+      <w:proofErr w:type="gramEnd"/>
+      <w:r>
+        <w:rPr>
+          <w:rFonts w:ascii="Courier New" w:hAnsi="Courier New" w:cs="Courier New"/>
+        </w:rPr>
+        <w:t>&gt;</w:t>
+      </w:r>
+    </w:p>
+    <w:p>
+      <w:pPr>
+        <w:pStyle w:val="PlainText"/>
+        <w:rPr>
+          <w:rFonts w:ascii="Courier New" w:hAnsi="Courier New" w:cs="Courier New"/>
+        </w:rPr>
+      </w:pPr>
+      <w:r>
+        <w:rPr>
+          <w:rFonts w:ascii="Courier New" w:hAnsi="Courier New" w:cs="Courier New"/>
+        </w:rPr>
+        <w:tab/>
+      </w:r>
+      <w:r>
+        <w:rPr>
+          <w:rFonts w:ascii="Courier New" w:hAnsi="Courier New" w:cs="Courier New"/>
+        </w:rPr>
+        <w:tab/>
+      </w:r>
+      <w:r>
+        <w:rPr>
+          <w:rFonts w:ascii="Courier New" w:hAnsi="Courier New" w:cs="Courier New"/>
+        </w:rPr>
+        <w:tab/>
+      </w:r>
+      <w:r>
+        <w:rPr>
+          <w:rFonts w:ascii="Courier New" w:hAnsi="Courier New" w:cs="Courier New"/>
+        </w:rPr>
+        <w:tab/>
+      </w:r>
+      <w:r>
+        <w:rPr>
+          <w:rFonts w:ascii="Courier New" w:hAnsi="Courier New" w:cs="Courier New"/>
+        </w:rPr>
+        <w:tab/>
+        <w:t>&lt;</w:t>
+      </w:r>
+      <w:proofErr w:type="gramStart"/>
+      <w:r>
+        <w:rPr>
+          <w:rFonts w:ascii="Courier New" w:hAnsi="Courier New" w:cs="Courier New"/>
+        </w:rPr>
+        <w:t>title&gt;</w:t>
+      </w:r>
+      <w:proofErr w:type="gramEnd"/>
+      <w:r>
+        <w:rPr>
+          <w:rFonts w:ascii="Courier New" w:hAnsi="Courier New" w:cs="Courier New"/>
+        </w:rPr>
+        <w:t>cl-</w:t>
+      </w:r>
+      <w:proofErr w:type="spellStart"/>
+      <w:r>
+        <w:rPr>
+          <w:rFonts w:ascii="Courier New" w:hAnsi="Courier New" w:cs="Courier New"/>
+        </w:rPr>
+        <w:t>jcr</w:t>
+      </w:r>
+      <w:proofErr w:type="spellEnd"/>
+      <w:r>
+        <w:rPr>
+          <w:rFonts w:ascii="Courier New" w:hAnsi="Courier New" w:cs="Courier New"/>
+        </w:rPr>
+        <w:t>-parser (Work In Progress)&lt;/title&gt;</w:t>
+      </w:r>
+    </w:p>
+    <w:p>
+      <w:pPr>
+        <w:pStyle w:val="PlainText"/>
+        <w:rPr>
+          <w:rFonts w:ascii="Courier New" w:hAnsi="Courier New" w:cs="Courier New"/>
+        </w:rPr>
+      </w:pPr>
+      <w:r>
+        <w:rPr>
+          <w:rFonts w:ascii="Courier New" w:hAnsi="Courier New" w:cs="Courier New"/>
+        </w:rPr>
+        <w:tab/>
+      </w:r>
+      <w:r>
+        <w:rPr>
+          <w:rFonts w:ascii="Courier New" w:hAnsi="Courier New" w:cs="Courier New"/>
+        </w:rPr>
+        <w:tab/>
+      </w:r>
+      <w:r>
+        <w:rPr>
+          <w:rFonts w:ascii="Courier New" w:hAnsi="Courier New" w:cs="Courier New"/>
+        </w:rPr>
+        <w:tab/>
+      </w:r>
+      <w:r>
+        <w:rPr>
+          <w:rFonts w:ascii="Courier New" w:hAnsi="Courier New" w:cs="Courier New"/>
+        </w:rPr>
+        <w:tab/>
+      </w:r>
+      <w:r>
+        <w:rPr>
+          <w:rFonts w:ascii="Courier New" w:hAnsi="Courier New" w:cs="Courier New"/>
+        </w:rPr>
+        <w:tab/>
+        <w:t>&lt;</w:t>
+      </w:r>
+      <w:proofErr w:type="gramStart"/>
+      <w:r>
+        <w:rPr>
+          <w:rFonts w:ascii="Courier New" w:hAnsi="Courier New" w:cs="Courier New"/>
+        </w:rPr>
+        <w:t>author</w:t>
+      </w:r>
+      <w:proofErr w:type="gramEnd"/>
+      <w:r>
+        <w:rPr>
+          <w:rFonts w:ascii="Courier New" w:hAnsi="Courier New" w:cs="Courier New"/>
+        </w:rPr>
+        <w:t>&gt;</w:t>
+      </w:r>
+    </w:p>
+    <w:p>
+      <w:pPr>
+        <w:pStyle w:val="PlainText"/>
+        <w:rPr>
+          <w:rFonts w:ascii="Courier New" w:hAnsi="Courier New" w:cs="Courier New"/>
+        </w:rPr>
+      </w:pPr>
+      <w:r>
+        <w:rPr>
+          <w:rFonts w:ascii="Courier New" w:hAnsi="Courier New" w:cs="Courier New"/>
+        </w:rPr>
+        <w:lastRenderedPageBreak/>
+        <w:tab/>
+      </w:r>
+      <w:r>
+        <w:rPr>
+          <w:rFonts w:ascii="Courier New" w:hAnsi="Courier New" w:cs="Courier New"/>
+        </w:rPr>
+        <w:tab/>
+      </w:r>
+      <w:r>
+        <w:rPr>
+          <w:rFonts w:ascii="Courier New" w:hAnsi="Courier New" w:cs="Courier New"/>
+        </w:rPr>
+        <w:tab/>
+      </w:r>
+      <w:r>
+        <w:rPr>
+          <w:rFonts w:ascii="Courier New" w:hAnsi="Courier New" w:cs="Courier New"/>
+        </w:rPr>
+        <w:tab/>
+      </w:r>
+      <w:r>
+        <w:rPr>
+          <w:rFonts w:ascii="Courier New" w:hAnsi="Courier New" w:cs="Courier New"/>
+        </w:rPr>
+        <w:tab/>
+      </w:r>
+      <w:r>
+        <w:rPr>
+          <w:rFonts w:ascii="Courier New" w:hAnsi="Courier New" w:cs="Courier New"/>
+        </w:rPr>
+        <w:tab/>
+        <w:t>&lt;</w:t>
+      </w:r>
+      <w:proofErr w:type="gramStart"/>
+      <w:r>
+        <w:rPr>
+          <w:rFonts w:ascii="Courier New" w:hAnsi="Courier New" w:cs="Courier New"/>
+        </w:rPr>
+        <w:t>organization&gt;</w:t>
+      </w:r>
+      <w:proofErr w:type="spellStart"/>
+      <w:proofErr w:type="gramEnd"/>
+      <w:r>
+        <w:rPr>
+          <w:rFonts w:ascii="Courier New" w:hAnsi="Courier New" w:cs="Courier New"/>
+        </w:rPr>
+        <w:t>Codalogic</w:t>
+      </w:r>
+      <w:proofErr w:type="spellEnd"/>
+      <w:r>
+        <w:rPr>
+          <w:rFonts w:ascii="Courier New" w:hAnsi="Courier New" w:cs="Courier New"/>
+        </w:rPr>
+        <w:t>&lt;/organization&gt;</w:t>
+      </w:r>
+    </w:p>
+    <w:p>
+      <w:pPr>
+        <w:pStyle w:val="PlainText"/>
+        <w:rPr>
+          <w:rFonts w:ascii="Courier New" w:hAnsi="Courier New" w:cs="Courier New"/>
+        </w:rPr>
+      </w:pPr>
+      <w:r>
+        <w:rPr>
+          <w:rFonts w:ascii="Courier New" w:hAnsi="Courier New" w:cs="Courier New"/>
+        </w:rPr>
+        <w:tab/>
+      </w:r>
+      <w:r>
+        <w:rPr>
+          <w:rFonts w:ascii="Courier New" w:hAnsi="Courier New" w:cs="Courier New"/>
+        </w:rPr>
+        <w:tab/>
+      </w:r>
+      <w:r>
+        <w:rPr>
+          <w:rFonts w:ascii="Courier New" w:hAnsi="Courier New" w:cs="Courier New"/>
+        </w:rPr>
+        <w:tab/>
+      </w:r>
+      <w:r>
+        <w:rPr>
+          <w:rFonts w:ascii="Courier New" w:hAnsi="Courier New" w:cs="Courier New"/>
+        </w:rPr>
+        <w:tab/>
+      </w:r>
+      <w:r>
+        <w:rPr>
+          <w:rFonts w:ascii="Courier New" w:hAnsi="Courier New" w:cs="Courier New"/>
+        </w:rPr>
+        <w:tab/>
+        <w:t>&lt;/author&gt;</w:t>
+      </w:r>
+    </w:p>
+    <w:p>
+      <w:pPr>
+        <w:pStyle w:val="PlainText"/>
+        <w:rPr>
+          <w:rFonts w:ascii="Courier New" w:hAnsi="Courier New" w:cs="Courier New"/>
+        </w:rPr>
+      </w:pPr>
+      <w:r>
+        <w:rPr>
+          <w:rFonts w:ascii="Courier New" w:hAnsi="Courier New" w:cs="Courier New"/>
+        </w:rPr>
+        <w:tab/>
+      </w:r>
+      <w:r>
+        <w:rPr>
+          <w:rFonts w:ascii="Courier New" w:hAnsi="Courier New" w:cs="Courier New"/>
+        </w:rPr>
+        <w:tab/>
+      </w:r>
+      <w:r>
+        <w:rPr>
+          <w:rFonts w:ascii="Courier New" w:hAnsi="Courier New" w:cs="Courier New"/>
+        </w:rPr>
+        <w:tab/>
+      </w:r>
+      <w:r>
+        <w:rPr>
+          <w:rFonts w:ascii="Courier New" w:hAnsi="Courier New" w:cs="Courier New"/>
+        </w:rPr>
+        <w:tab/>
+      </w:r>
+      <w:r>
+        <w:rPr>
+          <w:rFonts w:ascii="Courier New" w:hAnsi="Courier New" w:cs="Courier New"/>
+        </w:rPr>
+        <w:tab/>
+        <w:t>&lt;date/&gt;</w:t>
+      </w:r>
+    </w:p>
+    <w:p>
+      <w:pPr>
+        <w:pStyle w:val="PlainText"/>
+        <w:rPr>
+          <w:rFonts w:ascii="Courier New" w:hAnsi="Courier New" w:cs="Courier New"/>
+        </w:rPr>
+      </w:pPr>
+      <w:r>
+        <w:rPr>
+          <w:rFonts w:ascii="Courier New" w:hAnsi="Courier New" w:cs="Courier New"/>
+        </w:rPr>
+        <w:tab/>
+      </w:r>
+      <w:r>
+        <w:rPr>
+          <w:rFonts w:ascii="Courier New" w:hAnsi="Courier New" w:cs="Courier New"/>
+        </w:rPr>
+        <w:tab/>
+      </w:r>
+      <w:r>
+        <w:rPr>
+          <w:rFonts w:ascii="Courier New" w:hAnsi="Courier New" w:cs="Courier New"/>
+        </w:rPr>
+        <w:tab/>
+      </w:r>
+      <w:r>
+        <w:rPr>
+          <w:rFonts w:ascii="Courier New" w:hAnsi="Courier New" w:cs="Courier New"/>
+        </w:rPr>
+        <w:tab/>
+        <w:t>&lt;/front&gt;</w:t>
+      </w:r>
+    </w:p>
+    <w:p>
+      <w:pPr>
+        <w:pStyle w:val="PlainText"/>
+        <w:rPr>
+          <w:rFonts w:ascii="Courier New" w:hAnsi="Courier New" w:cs="Courier New"/>
+        </w:rPr>
+      </w:pPr>
+      <w:r>
+        <w:rPr>
+          <w:rFonts w:ascii="Courier New" w:hAnsi="Courier New" w:cs="Courier New"/>
+        </w:rPr>
+        <w:tab/>
+      </w:r>
+      <w:r>
+        <w:rPr>
+          <w:rFonts w:ascii="Courier New" w:hAnsi="Courier New" w:cs="Courier New"/>
+        </w:rPr>
+        <w:tab/>
+      </w:r>
+      <w:r>
+        <w:rPr>
+          <w:rFonts w:ascii="Courier New" w:hAnsi="Courier New" w:cs="Courier New"/>
+        </w:rPr>
+        <w:tab/>
+        <w:t>&lt;/reference&gt;</w:t>
+      </w:r>
+    </w:p>
+    <w:p>
+      <w:pPr>
+        <w:pStyle w:val="PlainText"/>
+        <w:rPr>
+          <w:rFonts w:ascii="Courier New" w:hAnsi="Courier New" w:cs="Courier New"/>
+        </w:rPr>
+      </w:pPr>
+      <w:r>
+        <w:rPr>
+          <w:rFonts w:ascii="Courier New" w:hAnsi="Courier New" w:cs="Courier New"/>
+        </w:rPr>
+        <w:tab/>
+      </w:r>
+      <w:r>
+        <w:rPr>
+          <w:rFonts w:ascii="Courier New" w:hAnsi="Courier New" w:cs="Courier New"/>
+        </w:rPr>
+        <w:tab/>
+        <w:t>&lt;/references&gt;</w:t>
+      </w:r>
+    </w:p>
+    <w:p>
+      <w:pPr>
+        <w:pStyle w:val="PlainText"/>
+        <w:rPr>
+          <w:rFonts w:ascii="Courier New" w:hAnsi="Courier New" w:cs="Courier New"/>
+        </w:rPr>
+      </w:pPr>
+      <w:r>
+        <w:rPr>
+          <w:rFonts w:ascii="Courier New" w:hAnsi="Courier New" w:cs="Courier New"/>
+        </w:rPr>
+        <w:tab/>
+      </w:r>
+      <w:r>
+        <w:rPr>
+          <w:rFonts w:ascii="Courier New" w:hAnsi="Courier New" w:cs="Courier New"/>
+        </w:rPr>
+        <w:tab/>
+        <w:t>&lt;section title="JCR Implementations"&gt;</w:t>
+      </w:r>
+    </w:p>
+    <w:p>
+      <w:pPr>
+        <w:pStyle w:val="PlainText"/>
+        <w:rPr>
+          <w:rFonts w:ascii="Courier New" w:hAnsi="Courier New" w:cs="Courier New"/>
+        </w:rPr>
+      </w:pPr>
+      <w:r>
+        <w:rPr>
+          <w:rFonts w:ascii="Courier New" w:hAnsi="Courier New" w:cs="Courier New"/>
+        </w:rPr>
+        <w:tab/>
+      </w:r>
+      <w:r>
+        <w:rPr>
+          <w:rFonts w:ascii="Courier New" w:hAnsi="Courier New" w:cs="Courier New"/>
+        </w:rPr>
+        <w:tab/>
+      </w:r>
+      <w:r>
+        <w:rPr>
+          <w:rFonts w:ascii="Courier New" w:hAnsi="Courier New" w:cs="Courier New"/>
+        </w:rPr>
+        <w:tab/>
+        <w:t>&lt;t&gt;</w:t>
+      </w:r>
+    </w:p>
+    <w:p>
+      <w:pPr>
+        <w:pStyle w:val="PlainText"/>
+        <w:rPr>
+          <w:rFonts w:ascii="Courier New" w:hAnsi="Courier New" w:cs="Courier New"/>
+        </w:rPr>
+      </w:pPr>
+      <w:r>
+        <w:rPr>
+          <w:rFonts w:ascii="Courier New" w:hAnsi="Courier New" w:cs="Courier New"/>
+        </w:rPr>
+        <w:tab/>
+      </w:r>
+      <w:r>
+        <w:rPr>
+          <w:rFonts w:ascii="Courier New" w:hAnsi="Courier New" w:cs="Courier New"/>
+        </w:rPr>
+        <w:tab/>
+      </w:r>
+      <w:r>
+        <w:rPr>
+          <w:rFonts w:ascii="Courier New" w:hAnsi="Courier New" w:cs="Courier New"/>
+        </w:rPr>
+        <w:tab/>
+      </w:r>
+      <w:r>
+        <w:rPr>
+          <w:rFonts w:ascii="Courier New" w:hAnsi="Courier New" w:cs="Courier New"/>
+        </w:rPr>
+        <w:tab/>
+        <w:t>The following implementations, &lt;</w:t>
+      </w:r>
+      <w:proofErr w:type="spellStart"/>
+      <w:r>
+        <w:rPr>
+          <w:rFonts w:ascii="Courier New" w:hAnsi="Courier New" w:cs="Courier New"/>
+        </w:rPr>
+        <w:t>xref</w:t>
+      </w:r>
+      <w:proofErr w:type="spellEnd"/>
+      <w:r>
+        <w:rPr>
+          <w:rFonts w:ascii="Courier New" w:hAnsi="Courier New" w:cs="Courier New"/>
+        </w:rPr>
+        <w:t xml:space="preserve"> target="ARIN_JCR_VALIDATOR"&gt;&lt;/</w:t>
+      </w:r>
+      <w:proofErr w:type="spellStart"/>
+      <w:r>
+        <w:rPr>
+          <w:rFonts w:ascii="Courier New" w:hAnsi="Courier New" w:cs="Courier New"/>
+        </w:rPr>
+        <w:t>xref</w:t>
+      </w:r>
+      <w:proofErr w:type="spellEnd"/>
+      <w:r>
+        <w:rPr>
+          <w:rFonts w:ascii="Courier New" w:hAnsi="Courier New" w:cs="Courier New"/>
+        </w:rPr>
+        <w:t>&gt; and</w:t>
+      </w:r>
+    </w:p>
+    <w:p>
+      <w:pPr>
+        <w:pStyle w:val="PlainText"/>
+        <w:rPr>
+          <w:rFonts w:ascii="Courier New" w:hAnsi="Courier New" w:cs="Courier New"/>
+        </w:rPr>
+      </w:pPr>
+      <w:r>
+        <w:rPr>
+          <w:rFonts w:ascii="Courier New" w:hAnsi="Courier New" w:cs="Courier New"/>
+        </w:rPr>
+        <w:tab/>
+      </w:r>
+      <w:r>
+        <w:rPr>
+          <w:rFonts w:ascii="Courier New" w:hAnsi="Courier New" w:cs="Courier New"/>
+        </w:rPr>
+        <w:tab/>
+      </w:r>
+      <w:r>
+        <w:rPr>
+          <w:rFonts w:ascii="Courier New" w:hAnsi="Courier New" w:cs="Courier New"/>
+        </w:rPr>
+        <w:tab/>
+      </w:r>
+      <w:r>
+        <w:rPr>
+          <w:rFonts w:ascii="Courier New" w:hAnsi="Courier New" w:cs="Courier New"/>
+        </w:rPr>
+        <w:tab/>
+        <w:t>&lt;</w:t>
+      </w:r>
+      <w:proofErr w:type="spellStart"/>
+      <w:r>
+        <w:rPr>
+          <w:rFonts w:ascii="Courier New" w:hAnsi="Courier New" w:cs="Courier New"/>
+        </w:rPr>
+        <w:t>xref</w:t>
+      </w:r>
+      <w:proofErr w:type="spellEnd"/>
+      <w:r>
+        <w:rPr>
+          <w:rFonts w:ascii="Courier New" w:hAnsi="Courier New" w:cs="Courier New"/>
+        </w:rPr>
+        <w:t xml:space="preserve"> target="CODALOGIC_JCR_VALIDATOR"&gt;&lt;/</w:t>
+      </w:r>
+      <w:proofErr w:type="spellStart"/>
+      <w:r>
+        <w:rPr>
+          <w:rFonts w:ascii="Courier New" w:hAnsi="Courier New" w:cs="Courier New"/>
+        </w:rPr>
+        <w:t>xref</w:t>
+      </w:r>
+      <w:proofErr w:type="spellEnd"/>
+      <w:r>
+        <w:rPr>
+          <w:rFonts w:ascii="Courier New" w:hAnsi="Courier New" w:cs="Courier New"/>
+        </w:rPr>
+        <w:t>&gt; have influenced the development</w:t>
+      </w:r>
+    </w:p>
+    <w:p>
+      <w:pPr>
+        <w:pStyle w:val="PlainText"/>
+        <w:rPr>
+          <w:rFonts w:ascii="Courier New" w:hAnsi="Courier New" w:cs="Courier New"/>
+        </w:rPr>
+      </w:pPr>
+      <w:r>
+        <w:rPr>
+          <w:rFonts w:ascii="Courier New" w:hAnsi="Courier New" w:cs="Courier New"/>
+        </w:rPr>
+        <w:tab/>
+      </w:r>
+      <w:r>
+        <w:rPr>
+          <w:rFonts w:ascii="Courier New" w:hAnsi="Courier New" w:cs="Courier New"/>
+        </w:rPr>
+        <w:tab/>
+      </w:r>
+      <w:r>
+        <w:rPr>
+          <w:rFonts w:ascii="Courier New" w:hAnsi="Courier New" w:cs="Courier New"/>
+        </w:rPr>
+        <w:tab/>
+      </w:r>
+      <w:r>
+        <w:rPr>
+          <w:rFonts w:ascii="Courier New" w:hAnsi="Courier New" w:cs="Courier New"/>
+        </w:rPr>
+        <w:tab/>
+      </w:r>
+      <w:proofErr w:type="gramStart"/>
+      <w:r>
+        <w:rPr>
+          <w:rFonts w:ascii="Courier New" w:hAnsi="Courier New" w:cs="Courier New"/>
+        </w:rPr>
+        <w:t>of</w:t>
+      </w:r>
+      <w:proofErr w:type="gramEnd"/>
+      <w:r>
+        <w:rPr>
+          <w:rFonts w:ascii="Courier New" w:hAnsi="Courier New" w:cs="Courier New"/>
+        </w:rPr>
+        <w:t xml:space="preserve"> this document.</w:t>
+      </w:r>
+    </w:p>
+    <w:p>
+      <w:pPr>
+        <w:pStyle w:val="PlainText"/>
+        <w:rPr>
+          <w:rFonts w:ascii="Courier New" w:hAnsi="Courier New" w:cs="Courier New"/>
+        </w:rPr>
+      </w:pPr>
+      <w:r>
+        <w:rPr>
+          <w:rFonts w:ascii="Courier New" w:hAnsi="Courier New" w:cs="Courier New"/>
+        </w:rPr>
+        <w:tab/>
+      </w:r>
+      <w:r>
+        <w:rPr>
+          <w:rFonts w:ascii="Courier New" w:hAnsi="Courier New" w:cs="Courier New"/>
+        </w:rPr>
+        <w:tab/>
+      </w:r>
+      <w:r>
+        <w:rPr>
+          <w:rFonts w:ascii="Courier New" w:hAnsi="Courier New" w:cs="Courier New"/>
+        </w:rPr>
+        <w:tab/>
+        <w:t>&lt;/t&gt;</w:t>
+      </w:r>
+    </w:p>
+    <w:p>
+      <w:pPr>
+        <w:pStyle w:val="PlainText"/>
+        <w:rPr>
+          <w:rFonts w:ascii="Courier New" w:hAnsi="Courier New" w:cs="Courier New"/>
+        </w:rPr>
+      </w:pPr>
+      <w:r>
+        <w:rPr>
+          <w:rFonts w:ascii="Courier New" w:hAnsi="Courier New" w:cs="Courier New"/>
+        </w:rPr>
+        <w:tab/>
+      </w:r>
+      <w:r>
+        <w:rPr>
+          <w:rFonts w:ascii="Courier New" w:hAnsi="Courier New" w:cs="Courier New"/>
+        </w:rPr>
+        <w:tab/>
         <w:t>&lt;/section&gt;</w:t>
       </w:r>
     </w:p>
@@ -3838,1289 +7504,6 @@
           <w:rFonts w:ascii="Courier New" w:hAnsi="Courier New" w:cs="Courier New"/>
         </w:rPr>
         <w:tab/>
-      </w:r>
-      <w:r>
-        <w:rPr>
-          <w:rFonts w:ascii="Courier New" w:hAnsi="Courier New" w:cs="Courier New"/>
-        </w:rPr>
-        <w:tab/>
-        <w:t>&lt;section title="</w:t>
-      </w:r>
-      <w:r>
-        <w:rPr>
-          <w:rFonts w:ascii="Courier New" w:hAnsi="Courier New" w:cs="Courier New"/>
-        </w:rPr>
-        <w:t>ABNF</w:t>
-      </w:r>
-      <w:r>
-        <w:rPr>
-          <w:rFonts w:ascii="Courier New" w:hAnsi="Courier New" w:cs="Courier New"/>
-        </w:rPr>
-        <w:t>"&gt;</w:t>
-      </w:r>
-    </w:p>
-    <w:p>
-      <w:pPr>
-        <w:pStyle w:val="PlainText"/>
-        <w:rPr>
-          <w:rFonts w:ascii="Courier New" w:hAnsi="Courier New" w:cs="Courier New"/>
-        </w:rPr>
-      </w:pPr>
-      <w:r>
-        <w:rPr>
-          <w:rFonts w:ascii="Courier New" w:hAnsi="Courier New" w:cs="Courier New"/>
-        </w:rPr>
-        <w:tab/>
-      </w:r>
-      <w:r>
-        <w:rPr>
-          <w:rFonts w:ascii="Courier New" w:hAnsi="Courier New" w:cs="Courier New"/>
-        </w:rPr>
-        <w:tab/>
-        <w:t>&lt;/section&gt;</w:t>
-      </w:r>
-    </w:p>
-    <w:p>
-      <w:pPr>
-        <w:pStyle w:val="PlainText"/>
-        <w:rPr>
-          <w:rFonts w:ascii="Courier New" w:hAnsi="Courier New" w:cs="Courier New"/>
-        </w:rPr>
-      </w:pPr>
-      <w:r>
-        <w:rPr>
-          <w:rFonts w:ascii="Courier New" w:hAnsi="Courier New" w:cs="Courier New"/>
-        </w:rPr>
-        <w:tab/>
-      </w:r>
-      <w:r>
-        <w:rPr>
-          <w:rFonts w:ascii="Courier New" w:hAnsi="Courier New" w:cs="Courier New"/>
-        </w:rPr>
-        <w:tab/>
-      </w:r>
-      <w:r>
-        <w:rPr>
-          <w:rFonts w:ascii="Courier New" w:hAnsi="Courier New" w:cs="Courier New"/>
-        </w:rPr>
-        <w:tab/>
-        <w:t>&lt;t&gt;</w:t>
-      </w:r>
-    </w:p>
-    <w:p>
-      <w:pPr>
-        <w:pStyle w:val="PlainText"/>
-        <w:rPr>
-          <w:rFonts w:ascii="Courier New" w:hAnsi="Courier New" w:cs="Courier New"/>
-        </w:rPr>
-      </w:pPr>
-    </w:p>
-    <w:p>
-      <w:pPr>
-        <w:pStyle w:val="PlainText"/>
-        <w:rPr>
-          <w:rFonts w:ascii="Courier New" w:hAnsi="Courier New" w:cs="Courier New"/>
-        </w:rPr>
-      </w:pPr>
-      <w:r>
-        <w:rPr>
-          <w:rFonts w:ascii="Courier New" w:hAnsi="Courier New" w:cs="Courier New"/>
-        </w:rPr>
-        <w:tab/>
-      </w:r>
-      <w:r>
-        <w:rPr>
-          <w:rFonts w:ascii="Courier New" w:hAnsi="Courier New" w:cs="Courier New"/>
-        </w:rPr>
-        <w:tab/>
-      </w:r>
-      <w:r>
-        <w:rPr>
-          <w:rFonts w:ascii="Courier New" w:hAnsi="Courier New" w:cs="Courier New"/>
-        </w:rPr>
-        <w:tab/>
-        <w:t>&lt;/t&gt;</w:t>
-      </w:r>
-    </w:p>
-    <w:p>
-      <w:pPr>
-        <w:pStyle w:val="PlainText"/>
-        <w:rPr>
-          <w:rFonts w:ascii="Courier New" w:hAnsi="Courier New" w:cs="Courier New"/>
-        </w:rPr>
-      </w:pPr>
-      <w:r>
-        <w:rPr>
-          <w:rFonts w:ascii="Courier New" w:hAnsi="Courier New" w:cs="Courier New"/>
-        </w:rPr>
-        <w:tab/>
-      </w:r>
-      <w:r>
-        <w:rPr>
-          <w:rFonts w:ascii="Courier New" w:hAnsi="Courier New" w:cs="Courier New"/>
-        </w:rPr>
-        <w:tab/>
-      </w:r>
-      <w:r>
-        <w:rPr>
-          <w:rFonts w:ascii="Courier New" w:hAnsi="Courier New" w:cs="Courier New"/>
-        </w:rPr>
-        <w:tab/>
-        <w:t>&lt;figure&gt;</w:t>
-      </w:r>
-    </w:p>
-    <w:p>
-      <w:pPr>
-        <w:pStyle w:val="PlainText"/>
-        <w:rPr>
-          <w:rFonts w:ascii="Courier New" w:hAnsi="Courier New" w:cs="Courier New"/>
-        </w:rPr>
-      </w:pPr>
-      <w:r>
-        <w:rPr>
-          <w:rFonts w:ascii="Courier New" w:hAnsi="Courier New" w:cs="Courier New"/>
-        </w:rPr>
-        <w:tab/>
-      </w:r>
-      <w:r>
-        <w:rPr>
-          <w:rFonts w:ascii="Courier New" w:hAnsi="Courier New" w:cs="Courier New"/>
-        </w:rPr>
-        <w:tab/>
-      </w:r>
-      <w:r>
-        <w:rPr>
-          <w:rFonts w:ascii="Courier New" w:hAnsi="Courier New" w:cs="Courier New"/>
-        </w:rPr>
-        <w:tab/>
-      </w:r>
-      <w:r>
-        <w:rPr>
-          <w:rFonts w:ascii="Courier New" w:hAnsi="Courier New" w:cs="Courier New"/>
-        </w:rPr>
-        <w:tab/>
-        <w:t>&lt;artwork xml:space="preserve"&gt;</w:t>
-      </w:r>
-    </w:p>
-    <w:p>
-      <w:pPr>
-        <w:pStyle w:val="PlainText"/>
-        <w:rPr>
-          <w:rFonts w:ascii="Courier New" w:hAnsi="Courier New" w:cs="Courier New"/>
-        </w:rPr>
-      </w:pPr>
-      <w:r>
-        <w:rPr>
-          <w:rFonts w:ascii="Courier New" w:hAnsi="Courier New" w:cs="Courier New"/>
-        </w:rPr>
-        <w:t xml:space="preserve">   fn "file-name"  : "rfc4627.txt"</w:t>
-      </w:r>
-    </w:p>
-    <w:p>
-      <w:pPr>
-        <w:pStyle w:val="PlainText"/>
-        <w:rPr>
-          <w:rFonts w:ascii="Courier New" w:hAnsi="Courier New" w:cs="Courier New"/>
-        </w:rPr>
-      </w:pPr>
-      <w:r>
-        <w:rPr>
-          <w:rFonts w:ascii="Courier New" w:hAnsi="Courier New" w:cs="Courier New"/>
-        </w:rPr>
-        <w:t xml:space="preserve">   lc "line-count" : 2102</w:t>
-      </w:r>
-    </w:p>
-    <w:p>
-      <w:pPr>
-        <w:pStyle w:val="PlainText"/>
-        <w:rPr>
-          <w:rFonts w:ascii="Courier New" w:hAnsi="Courier New" w:cs="Courier New"/>
-        </w:rPr>
-      </w:pPr>
-      <w:r>
-        <w:rPr>
-          <w:rFonts w:ascii="Courier New" w:hAnsi="Courier New" w:cs="Courier New"/>
-        </w:rPr>
-        <w:t xml:space="preserve">   wc "word-count" : 16714</w:t>
-      </w:r>
-    </w:p>
-    <w:p>
-      <w:pPr>
-        <w:pStyle w:val="PlainText"/>
-        <w:rPr>
-          <w:rFonts w:ascii="Courier New" w:hAnsi="Courier New" w:cs="Courier New"/>
-        </w:rPr>
-      </w:pPr>
-      <w:r>
-        <w:rPr>
-          <w:rFonts w:ascii="Courier New" w:hAnsi="Courier New" w:cs="Courier New"/>
-        </w:rPr>
-        <w:t xml:space="preserve">                &lt;/artwork&gt;</w:t>
-      </w:r>
-    </w:p>
-    <w:p>
-      <w:pPr>
-        <w:pStyle w:val="PlainText"/>
-        <w:rPr>
-          <w:rFonts w:ascii="Courier New" w:hAnsi="Courier New" w:cs="Courier New"/>
-        </w:rPr>
-      </w:pPr>
-      <w:r>
-        <w:rPr>
-          <w:rFonts w:ascii="Courier New" w:hAnsi="Courier New" w:cs="Courier New"/>
-        </w:rPr>
-        <w:tab/>
-      </w:r>
-      <w:r>
-        <w:rPr>
-          <w:rFonts w:ascii="Courier New" w:hAnsi="Courier New" w:cs="Courier New"/>
-        </w:rPr>
-        <w:tab/>
-      </w:r>
-      <w:r>
-        <w:rPr>
-          <w:rFonts w:ascii="Courier New" w:hAnsi="Courier New" w:cs="Courier New"/>
-        </w:rPr>
-        <w:tab/>
-        <w:t>&lt;/figure&gt;</w:t>
-      </w:r>
-    </w:p>
-    <w:p>
-      <w:pPr>
-        <w:pStyle w:val="PlainText"/>
-        <w:rPr>
-          <w:rFonts w:ascii="Courier New" w:hAnsi="Courier New" w:cs="Courier New"/>
-        </w:rPr>
-      </w:pPr>
-      <w:r>
-        <w:rPr>
-          <w:rFonts w:ascii="Courier New" w:hAnsi="Courier New" w:cs="Courier New"/>
-        </w:rPr>
-        <w:tab/>
-      </w:r>
-      <w:r>
-        <w:rPr>
-          <w:rFonts w:ascii="Courier New" w:hAnsi="Courier New" w:cs="Courier New"/>
-        </w:rPr>
-        <w:tab/>
-        <w:t>&lt;/section&gt;</w:t>
-      </w:r>
-    </w:p>
-    <w:p>
-      <w:pPr>
-        <w:pStyle w:val="PlainText"/>
-        <w:rPr>
-          <w:rFonts w:ascii="Courier New" w:hAnsi="Courier New" w:cs="Courier New"/>
-        </w:rPr>
-      </w:pPr>
-      <w:r>
-        <w:rPr>
-          <w:rFonts w:ascii="Courier New" w:hAnsi="Courier New" w:cs="Courier New"/>
-        </w:rPr>
-        <w:tab/>
-        <w:t>&lt;/middle&gt;</w:t>
-      </w:r>
-    </w:p>
-    <w:p>
-      <w:pPr>
-        <w:pStyle w:val="PlainText"/>
-        <w:rPr>
-          <w:rFonts w:ascii="Courier New" w:hAnsi="Courier New" w:cs="Courier New"/>
-        </w:rPr>
-      </w:pPr>
-    </w:p>
-    <w:p>
-      <w:pPr>
-        <w:pStyle w:val="PlainText"/>
-        <w:rPr>
-          <w:rFonts w:ascii="Courier New" w:hAnsi="Courier New" w:cs="Courier New"/>
-        </w:rPr>
-      </w:pPr>
-      <w:r>
-        <w:rPr>
-          <w:rFonts w:ascii="Courier New" w:hAnsi="Courier New" w:cs="Courier New"/>
-        </w:rPr>
-        <w:tab/>
-        <w:t>&lt;back&gt;</w:t>
-      </w:r>
-    </w:p>
-    <w:p>
-      <w:pPr>
-        <w:pStyle w:val="PlainText"/>
-        <w:rPr>
-          <w:rFonts w:ascii="Courier New" w:hAnsi="Courier New" w:cs="Courier New"/>
-        </w:rPr>
-      </w:pPr>
-      <w:r>
-        <w:rPr>
-          <w:rFonts w:ascii="Courier New" w:hAnsi="Courier New" w:cs="Courier New"/>
-        </w:rPr>
-        <w:tab/>
-      </w:r>
-      <w:r>
-        <w:rPr>
-          <w:rFonts w:ascii="Courier New" w:hAnsi="Courier New" w:cs="Courier New"/>
-        </w:rPr>
-        <w:tab/>
-        <w:t>&lt;references title="Normative References"&gt;</w:t>
-      </w:r>
-    </w:p>
-    <w:p>
-      <w:pPr>
-        <w:pStyle w:val="PlainText"/>
-        <w:rPr>
-          <w:rFonts w:ascii="Courier New" w:hAnsi="Courier New" w:cs="Courier New"/>
-        </w:rPr>
-      </w:pPr>
-    </w:p>
-    <w:p>
-      <w:pPr>
-        <w:pStyle w:val="PlainText"/>
-        <w:rPr>
-          <w:rFonts w:ascii="Courier New" w:hAnsi="Courier New" w:cs="Courier New"/>
-        </w:rPr>
-      </w:pPr>
-      <w:r>
-        <w:rPr>
-          <w:rFonts w:ascii="Courier New" w:hAnsi="Courier New" w:cs="Courier New"/>
-        </w:rPr>
-        <w:tab/>
-      </w:r>
-      <w:r>
-        <w:rPr>
-          <w:rFonts w:ascii="Courier New" w:hAnsi="Courier New" w:cs="Courier New"/>
-        </w:rPr>
-        <w:tab/>
-      </w:r>
-      <w:r>
-        <w:rPr>
-          <w:rFonts w:ascii="Courier New" w:hAnsi="Courier New" w:cs="Courier New"/>
-        </w:rPr>
-        <w:tab/>
-        <w:t>&amp;RFC7159;</w:t>
-      </w:r>
-    </w:p>
-    <w:p>
-      <w:pPr>
-        <w:pStyle w:val="PlainText"/>
-        <w:rPr>
-          <w:rFonts w:ascii="Courier New" w:hAnsi="Courier New" w:cs="Courier New"/>
-        </w:rPr>
-      </w:pPr>
-    </w:p>
-    <w:p>
-      <w:pPr>
-        <w:pStyle w:val="PlainText"/>
-        <w:rPr>
-          <w:rFonts w:ascii="Courier New" w:hAnsi="Courier New" w:cs="Courier New"/>
-        </w:rPr>
-      </w:pPr>
-      <w:r>
-        <w:rPr>
-          <w:rFonts w:ascii="Courier New" w:hAnsi="Courier New" w:cs="Courier New"/>
-        </w:rPr>
-        <w:tab/>
-      </w:r>
-      <w:r>
-        <w:rPr>
-          <w:rFonts w:ascii="Courier New" w:hAnsi="Courier New" w:cs="Courier New"/>
-        </w:rPr>
-        <w:tab/>
-        <w:t>&lt;/references&gt;</w:t>
-      </w:r>
-    </w:p>
-    <w:p>
-      <w:pPr>
-        <w:pStyle w:val="PlainText"/>
-        <w:rPr>
-          <w:rFonts w:ascii="Courier New" w:hAnsi="Courier New" w:cs="Courier New"/>
-        </w:rPr>
-      </w:pPr>
-      <w:r>
-        <w:rPr>
-          <w:rFonts w:ascii="Courier New" w:hAnsi="Courier New" w:cs="Courier New"/>
-        </w:rPr>
-        <w:tab/>
-      </w:r>
-      <w:r>
-        <w:rPr>
-          <w:rFonts w:ascii="Courier New" w:hAnsi="Courier New" w:cs="Courier New"/>
-        </w:rPr>
-        <w:tab/>
-        <w:t>&lt;references title="Infomative References"&gt;</w:t>
-      </w:r>
-    </w:p>
-    <w:p>
-      <w:pPr>
-        <w:pStyle w:val="PlainText"/>
-        <w:rPr>
-          <w:rFonts w:ascii="Courier New" w:hAnsi="Courier New" w:cs="Courier New"/>
-        </w:rPr>
-      </w:pPr>
-      <w:r>
-        <w:rPr>
-          <w:rFonts w:ascii="Courier New" w:hAnsi="Courier New" w:cs="Courier New"/>
-        </w:rPr>
-        <w:tab/>
-      </w:r>
-      <w:r>
-        <w:rPr>
-          <w:rFonts w:ascii="Courier New" w:hAnsi="Courier New" w:cs="Courier New"/>
-        </w:rPr>
-        <w:tab/>
-      </w:r>
-      <w:r>
-        <w:rPr>
-          <w:rFonts w:ascii="Courier New" w:hAnsi="Courier New" w:cs="Courier New"/>
-        </w:rPr>
-        <w:tab/>
-        <w:t>&lt;reference anchor="ARIN_JCR_VALIDATOR" target="https://github.com/arineng/jcrvalidator"&gt;</w:t>
-      </w:r>
-    </w:p>
-    <w:p>
-      <w:pPr>
-        <w:pStyle w:val="PlainText"/>
-        <w:rPr>
-          <w:rFonts w:ascii="Courier New" w:hAnsi="Courier New" w:cs="Courier New"/>
-        </w:rPr>
-      </w:pPr>
-      <w:r>
-        <w:rPr>
-          <w:rFonts w:ascii="Courier New" w:hAnsi="Courier New" w:cs="Courier New"/>
-        </w:rPr>
-        <w:tab/>
-      </w:r>
-      <w:r>
-        <w:rPr>
-          <w:rFonts w:ascii="Courier New" w:hAnsi="Courier New" w:cs="Courier New"/>
-        </w:rPr>
-        <w:tab/>
-      </w:r>
-      <w:r>
-        <w:rPr>
-          <w:rFonts w:ascii="Courier New" w:hAnsi="Courier New" w:cs="Courier New"/>
-        </w:rPr>
-        <w:tab/>
-      </w:r>
-      <w:r>
-        <w:rPr>
-          <w:rFonts w:ascii="Courier New" w:hAnsi="Courier New" w:cs="Courier New"/>
-        </w:rPr>
-        <w:tab/>
-        <w:t>&lt;front&gt;</w:t>
-      </w:r>
-    </w:p>
-    <w:p>
-      <w:pPr>
-        <w:pStyle w:val="PlainText"/>
-        <w:rPr>
-          <w:rFonts w:ascii="Courier New" w:hAnsi="Courier New" w:cs="Courier New"/>
-        </w:rPr>
-      </w:pPr>
-      <w:r>
-        <w:rPr>
-          <w:rFonts w:ascii="Courier New" w:hAnsi="Courier New" w:cs="Courier New"/>
-        </w:rPr>
-        <w:tab/>
-      </w:r>
-      <w:r>
-        <w:rPr>
-          <w:rFonts w:ascii="Courier New" w:hAnsi="Courier New" w:cs="Courier New"/>
-        </w:rPr>
-        <w:tab/>
-      </w:r>
-      <w:r>
-        <w:rPr>
-          <w:rFonts w:ascii="Courier New" w:hAnsi="Courier New" w:cs="Courier New"/>
-        </w:rPr>
-        <w:tab/>
-      </w:r>
-      <w:r>
-        <w:rPr>
-          <w:rFonts w:ascii="Courier New" w:hAnsi="Courier New" w:cs="Courier New"/>
-        </w:rPr>
-        <w:tab/>
-      </w:r>
-      <w:r>
-        <w:rPr>
-          <w:rFonts w:ascii="Courier New" w:hAnsi="Courier New" w:cs="Courier New"/>
-        </w:rPr>
-        <w:tab/>
-        <w:t>&lt;title&gt;JSON Content Rules Validator (Work In Progress)&lt;/title&gt;</w:t>
-      </w:r>
-    </w:p>
-    <w:p>
-      <w:pPr>
-        <w:pStyle w:val="PlainText"/>
-        <w:rPr>
-          <w:rFonts w:ascii="Courier New" w:hAnsi="Courier New" w:cs="Courier New"/>
-        </w:rPr>
-      </w:pPr>
-      <w:r>
-        <w:rPr>
-          <w:rFonts w:ascii="Courier New" w:hAnsi="Courier New" w:cs="Courier New"/>
-        </w:rPr>
-        <w:tab/>
-      </w:r>
-      <w:r>
-        <w:rPr>
-          <w:rFonts w:ascii="Courier New" w:hAnsi="Courier New" w:cs="Courier New"/>
-        </w:rPr>
-        <w:tab/>
-      </w:r>
-      <w:r>
-        <w:rPr>
-          <w:rFonts w:ascii="Courier New" w:hAnsi="Courier New" w:cs="Courier New"/>
-        </w:rPr>
-        <w:tab/>
-      </w:r>
-      <w:r>
-        <w:rPr>
-          <w:rFonts w:ascii="Courier New" w:hAnsi="Courier New" w:cs="Courier New"/>
-        </w:rPr>
-        <w:tab/>
-      </w:r>
-      <w:r>
-        <w:rPr>
-          <w:rFonts w:ascii="Courier New" w:hAnsi="Courier New" w:cs="Courier New"/>
-        </w:rPr>
-        <w:tab/>
-        <w:t>&lt;author&gt;</w:t>
-      </w:r>
-    </w:p>
-    <w:p>
-      <w:pPr>
-        <w:pStyle w:val="PlainText"/>
-        <w:rPr>
-          <w:rFonts w:ascii="Courier New" w:hAnsi="Courier New" w:cs="Courier New"/>
-        </w:rPr>
-      </w:pPr>
-      <w:r>
-        <w:rPr>
-          <w:rFonts w:ascii="Courier New" w:hAnsi="Courier New" w:cs="Courier New"/>
-        </w:rPr>
-        <w:tab/>
-      </w:r>
-      <w:r>
-        <w:rPr>
-          <w:rFonts w:ascii="Courier New" w:hAnsi="Courier New" w:cs="Courier New"/>
-        </w:rPr>
-        <w:tab/>
-      </w:r>
-      <w:r>
-        <w:rPr>
-          <w:rFonts w:ascii="Courier New" w:hAnsi="Courier New" w:cs="Courier New"/>
-        </w:rPr>
-        <w:tab/>
-      </w:r>
-      <w:r>
-        <w:rPr>
-          <w:rFonts w:ascii="Courier New" w:hAnsi="Courier New" w:cs="Courier New"/>
-        </w:rPr>
-        <w:tab/>
-      </w:r>
-      <w:r>
-        <w:rPr>
-          <w:rFonts w:ascii="Courier New" w:hAnsi="Courier New" w:cs="Courier New"/>
-        </w:rPr>
-        <w:tab/>
-      </w:r>
-      <w:r>
-        <w:rPr>
-          <w:rFonts w:ascii="Courier New" w:hAnsi="Courier New" w:cs="Courier New"/>
-        </w:rPr>
-        <w:tab/>
-        <w:t>&lt;organization&gt;American Registry for Internet Numbers&lt;/organization&gt;</w:t>
-      </w:r>
-    </w:p>
-    <w:p>
-      <w:pPr>
-        <w:pStyle w:val="PlainText"/>
-        <w:rPr>
-          <w:rFonts w:ascii="Courier New" w:hAnsi="Courier New" w:cs="Courier New"/>
-        </w:rPr>
-      </w:pPr>
-      <w:r>
-        <w:rPr>
-          <w:rFonts w:ascii="Courier New" w:hAnsi="Courier New" w:cs="Courier New"/>
-        </w:rPr>
-        <w:tab/>
-      </w:r>
-      <w:r>
-        <w:rPr>
-          <w:rFonts w:ascii="Courier New" w:hAnsi="Courier New" w:cs="Courier New"/>
-        </w:rPr>
-        <w:tab/>
-      </w:r>
-      <w:r>
-        <w:rPr>
-          <w:rFonts w:ascii="Courier New" w:hAnsi="Courier New" w:cs="Courier New"/>
-        </w:rPr>
-        <w:tab/>
-      </w:r>
-      <w:r>
-        <w:rPr>
-          <w:rFonts w:ascii="Courier New" w:hAnsi="Courier New" w:cs="Courier New"/>
-        </w:rPr>
-        <w:tab/>
-      </w:r>
-      <w:r>
-        <w:rPr>
-          <w:rFonts w:ascii="Courier New" w:hAnsi="Courier New" w:cs="Courier New"/>
-        </w:rPr>
-        <w:tab/>
-        <w:t>&lt;/author&gt;</w:t>
-      </w:r>
-    </w:p>
-    <w:p>
-      <w:pPr>
-        <w:pStyle w:val="PlainText"/>
-        <w:rPr>
-          <w:rFonts w:ascii="Courier New" w:hAnsi="Courier New" w:cs="Courier New"/>
-        </w:rPr>
-      </w:pPr>
-      <w:r>
-        <w:rPr>
-          <w:rFonts w:ascii="Courier New" w:hAnsi="Courier New" w:cs="Courier New"/>
-        </w:rPr>
-        <w:lastRenderedPageBreak/>
-        <w:tab/>
-      </w:r>
-      <w:r>
-        <w:rPr>
-          <w:rFonts w:ascii="Courier New" w:hAnsi="Courier New" w:cs="Courier New"/>
-        </w:rPr>
-        <w:tab/>
-      </w:r>
-      <w:r>
-        <w:rPr>
-          <w:rFonts w:ascii="Courier New" w:hAnsi="Courier New" w:cs="Courier New"/>
-        </w:rPr>
-        <w:tab/>
-      </w:r>
-      <w:r>
-        <w:rPr>
-          <w:rFonts w:ascii="Courier New" w:hAnsi="Courier New" w:cs="Courier New"/>
-        </w:rPr>
-        <w:tab/>
-      </w:r>
-      <w:r>
-        <w:rPr>
-          <w:rFonts w:ascii="Courier New" w:hAnsi="Courier New" w:cs="Courier New"/>
-        </w:rPr>
-        <w:tab/>
-        <w:t>&lt;date/&gt;</w:t>
-      </w:r>
-    </w:p>
-    <w:p>
-      <w:pPr>
-        <w:pStyle w:val="PlainText"/>
-        <w:rPr>
-          <w:rFonts w:ascii="Courier New" w:hAnsi="Courier New" w:cs="Courier New"/>
-        </w:rPr>
-      </w:pPr>
-      <w:r>
-        <w:rPr>
-          <w:rFonts w:ascii="Courier New" w:hAnsi="Courier New" w:cs="Courier New"/>
-        </w:rPr>
-        <w:tab/>
-      </w:r>
-      <w:r>
-        <w:rPr>
-          <w:rFonts w:ascii="Courier New" w:hAnsi="Courier New" w:cs="Courier New"/>
-        </w:rPr>
-        <w:tab/>
-      </w:r>
-      <w:r>
-        <w:rPr>
-          <w:rFonts w:ascii="Courier New" w:hAnsi="Courier New" w:cs="Courier New"/>
-        </w:rPr>
-        <w:tab/>
-      </w:r>
-      <w:r>
-        <w:rPr>
-          <w:rFonts w:ascii="Courier New" w:hAnsi="Courier New" w:cs="Courier New"/>
-        </w:rPr>
-        <w:tab/>
-        <w:t>&lt;/front&gt;</w:t>
-      </w:r>
-    </w:p>
-    <w:p>
-      <w:pPr>
-        <w:pStyle w:val="PlainText"/>
-        <w:rPr>
-          <w:rFonts w:ascii="Courier New" w:hAnsi="Courier New" w:cs="Courier New"/>
-        </w:rPr>
-      </w:pPr>
-      <w:r>
-        <w:rPr>
-          <w:rFonts w:ascii="Courier New" w:hAnsi="Courier New" w:cs="Courier New"/>
-        </w:rPr>
-        <w:tab/>
-      </w:r>
-      <w:r>
-        <w:rPr>
-          <w:rFonts w:ascii="Courier New" w:hAnsi="Courier New" w:cs="Courier New"/>
-        </w:rPr>
-        <w:tab/>
-      </w:r>
-      <w:r>
-        <w:rPr>
-          <w:rFonts w:ascii="Courier New" w:hAnsi="Courier New" w:cs="Courier New"/>
-        </w:rPr>
-        <w:tab/>
-        <w:t>&lt;/reference&gt;</w:t>
-      </w:r>
-    </w:p>
-    <w:p>
-      <w:pPr>
-        <w:pStyle w:val="PlainText"/>
-        <w:rPr>
-          <w:rFonts w:ascii="Courier New" w:hAnsi="Courier New" w:cs="Courier New"/>
-        </w:rPr>
-      </w:pPr>
-      <w:r>
-        <w:rPr>
-          <w:rFonts w:ascii="Courier New" w:hAnsi="Courier New" w:cs="Courier New"/>
-        </w:rPr>
-        <w:tab/>
-      </w:r>
-      <w:r>
-        <w:rPr>
-          <w:rFonts w:ascii="Courier New" w:hAnsi="Courier New" w:cs="Courier New"/>
-        </w:rPr>
-        <w:tab/>
-      </w:r>
-      <w:r>
-        <w:rPr>
-          <w:rFonts w:ascii="Courier New" w:hAnsi="Courier New" w:cs="Courier New"/>
-        </w:rPr>
-        <w:tab/>
-        <w:t>&lt;reference anchor="CODALOGIC_JCR_VALIDATOR" target="https://github.com/codalogic/cl-jcr-parser"&gt;</w:t>
-      </w:r>
-    </w:p>
-    <w:p>
-      <w:pPr>
-        <w:pStyle w:val="PlainText"/>
-        <w:rPr>
-          <w:rFonts w:ascii="Courier New" w:hAnsi="Courier New" w:cs="Courier New"/>
-        </w:rPr>
-      </w:pPr>
-      <w:r>
-        <w:rPr>
-          <w:rFonts w:ascii="Courier New" w:hAnsi="Courier New" w:cs="Courier New"/>
-        </w:rPr>
-        <w:tab/>
-      </w:r>
-      <w:r>
-        <w:rPr>
-          <w:rFonts w:ascii="Courier New" w:hAnsi="Courier New" w:cs="Courier New"/>
-        </w:rPr>
-        <w:tab/>
-      </w:r>
-      <w:r>
-        <w:rPr>
-          <w:rFonts w:ascii="Courier New" w:hAnsi="Courier New" w:cs="Courier New"/>
-        </w:rPr>
-        <w:tab/>
-      </w:r>
-      <w:r>
-        <w:rPr>
-          <w:rFonts w:ascii="Courier New" w:hAnsi="Courier New" w:cs="Courier New"/>
-        </w:rPr>
-        <w:tab/>
-        <w:t>&lt;front&gt;</w:t>
-      </w:r>
-    </w:p>
-    <w:p>
-      <w:pPr>
-        <w:pStyle w:val="PlainText"/>
-        <w:rPr>
-          <w:rFonts w:ascii="Courier New" w:hAnsi="Courier New" w:cs="Courier New"/>
-        </w:rPr>
-      </w:pPr>
-      <w:r>
-        <w:rPr>
-          <w:rFonts w:ascii="Courier New" w:hAnsi="Courier New" w:cs="Courier New"/>
-        </w:rPr>
-        <w:tab/>
-      </w:r>
-      <w:r>
-        <w:rPr>
-          <w:rFonts w:ascii="Courier New" w:hAnsi="Courier New" w:cs="Courier New"/>
-        </w:rPr>
-        <w:tab/>
-      </w:r>
-      <w:r>
-        <w:rPr>
-          <w:rFonts w:ascii="Courier New" w:hAnsi="Courier New" w:cs="Courier New"/>
-        </w:rPr>
-        <w:tab/>
-      </w:r>
-      <w:r>
-        <w:rPr>
-          <w:rFonts w:ascii="Courier New" w:hAnsi="Courier New" w:cs="Courier New"/>
-        </w:rPr>
-        <w:tab/>
-      </w:r>
-      <w:r>
-        <w:rPr>
-          <w:rFonts w:ascii="Courier New" w:hAnsi="Courier New" w:cs="Courier New"/>
-        </w:rPr>
-        <w:tab/>
-        <w:t>&lt;title&gt;cl-jcr-parser (Work In Progress)&lt;/title&gt;</w:t>
-      </w:r>
-    </w:p>
-    <w:p>
-      <w:pPr>
-        <w:pStyle w:val="PlainText"/>
-        <w:rPr>
-          <w:rFonts w:ascii="Courier New" w:hAnsi="Courier New" w:cs="Courier New"/>
-        </w:rPr>
-      </w:pPr>
-      <w:r>
-        <w:rPr>
-          <w:rFonts w:ascii="Courier New" w:hAnsi="Courier New" w:cs="Courier New"/>
-        </w:rPr>
-        <w:tab/>
-      </w:r>
-      <w:r>
-        <w:rPr>
-          <w:rFonts w:ascii="Courier New" w:hAnsi="Courier New" w:cs="Courier New"/>
-        </w:rPr>
-        <w:tab/>
-      </w:r>
-      <w:r>
-        <w:rPr>
-          <w:rFonts w:ascii="Courier New" w:hAnsi="Courier New" w:cs="Courier New"/>
-        </w:rPr>
-        <w:tab/>
-      </w:r>
-      <w:r>
-        <w:rPr>
-          <w:rFonts w:ascii="Courier New" w:hAnsi="Courier New" w:cs="Courier New"/>
-        </w:rPr>
-        <w:tab/>
-      </w:r>
-      <w:r>
-        <w:rPr>
-          <w:rFonts w:ascii="Courier New" w:hAnsi="Courier New" w:cs="Courier New"/>
-        </w:rPr>
-        <w:tab/>
-        <w:t>&lt;author&gt;</w:t>
-      </w:r>
-    </w:p>
-    <w:p>
-      <w:pPr>
-        <w:pStyle w:val="PlainText"/>
-        <w:rPr>
-          <w:rFonts w:ascii="Courier New" w:hAnsi="Courier New" w:cs="Courier New"/>
-        </w:rPr>
-      </w:pPr>
-      <w:r>
-        <w:rPr>
-          <w:rFonts w:ascii="Courier New" w:hAnsi="Courier New" w:cs="Courier New"/>
-        </w:rPr>
-        <w:tab/>
-      </w:r>
-      <w:r>
-        <w:rPr>
-          <w:rFonts w:ascii="Courier New" w:hAnsi="Courier New" w:cs="Courier New"/>
-        </w:rPr>
-        <w:tab/>
-      </w:r>
-      <w:r>
-        <w:rPr>
-          <w:rFonts w:ascii="Courier New" w:hAnsi="Courier New" w:cs="Courier New"/>
-        </w:rPr>
-        <w:tab/>
-      </w:r>
-      <w:r>
-        <w:rPr>
-          <w:rFonts w:ascii="Courier New" w:hAnsi="Courier New" w:cs="Courier New"/>
-        </w:rPr>
-        <w:tab/>
-      </w:r>
-      <w:r>
-        <w:rPr>
-          <w:rFonts w:ascii="Courier New" w:hAnsi="Courier New" w:cs="Courier New"/>
-        </w:rPr>
-        <w:tab/>
-      </w:r>
-      <w:r>
-        <w:rPr>
-          <w:rFonts w:ascii="Courier New" w:hAnsi="Courier New" w:cs="Courier New"/>
-        </w:rPr>
-        <w:tab/>
-        <w:t>&lt;organization&gt;Codalogic&lt;/organization&gt;</w:t>
-      </w:r>
-    </w:p>
-    <w:p>
-      <w:pPr>
-        <w:pStyle w:val="PlainText"/>
-        <w:rPr>
-          <w:rFonts w:ascii="Courier New" w:hAnsi="Courier New" w:cs="Courier New"/>
-        </w:rPr>
-      </w:pPr>
-      <w:r>
-        <w:rPr>
-          <w:rFonts w:ascii="Courier New" w:hAnsi="Courier New" w:cs="Courier New"/>
-        </w:rPr>
-        <w:tab/>
-      </w:r>
-      <w:r>
-        <w:rPr>
-          <w:rFonts w:ascii="Courier New" w:hAnsi="Courier New" w:cs="Courier New"/>
-        </w:rPr>
-        <w:tab/>
-      </w:r>
-      <w:r>
-        <w:rPr>
-          <w:rFonts w:ascii="Courier New" w:hAnsi="Courier New" w:cs="Courier New"/>
-        </w:rPr>
-        <w:tab/>
-      </w:r>
-      <w:r>
-        <w:rPr>
-          <w:rFonts w:ascii="Courier New" w:hAnsi="Courier New" w:cs="Courier New"/>
-        </w:rPr>
-        <w:tab/>
-      </w:r>
-      <w:r>
-        <w:rPr>
-          <w:rFonts w:ascii="Courier New" w:hAnsi="Courier New" w:cs="Courier New"/>
-        </w:rPr>
-        <w:tab/>
-        <w:t>&lt;/author&gt;</w:t>
-      </w:r>
-    </w:p>
-    <w:p>
-      <w:pPr>
-        <w:pStyle w:val="PlainText"/>
-        <w:rPr>
-          <w:rFonts w:ascii="Courier New" w:hAnsi="Courier New" w:cs="Courier New"/>
-        </w:rPr>
-      </w:pPr>
-      <w:r>
-        <w:rPr>
-          <w:rFonts w:ascii="Courier New" w:hAnsi="Courier New" w:cs="Courier New"/>
-        </w:rPr>
-        <w:tab/>
-      </w:r>
-      <w:r>
-        <w:rPr>
-          <w:rFonts w:ascii="Courier New" w:hAnsi="Courier New" w:cs="Courier New"/>
-        </w:rPr>
-        <w:tab/>
-      </w:r>
-      <w:r>
-        <w:rPr>
-          <w:rFonts w:ascii="Courier New" w:hAnsi="Courier New" w:cs="Courier New"/>
-        </w:rPr>
-        <w:tab/>
-      </w:r>
-      <w:r>
-        <w:rPr>
-          <w:rFonts w:ascii="Courier New" w:hAnsi="Courier New" w:cs="Courier New"/>
-        </w:rPr>
-        <w:tab/>
-      </w:r>
-      <w:r>
-        <w:rPr>
-          <w:rFonts w:ascii="Courier New" w:hAnsi="Courier New" w:cs="Courier New"/>
-        </w:rPr>
-        <w:tab/>
-        <w:t>&lt;date/&gt;</w:t>
-      </w:r>
-    </w:p>
-    <w:p>
-      <w:pPr>
-        <w:pStyle w:val="PlainText"/>
-        <w:rPr>
-          <w:rFonts w:ascii="Courier New" w:hAnsi="Courier New" w:cs="Courier New"/>
-        </w:rPr>
-      </w:pPr>
-      <w:r>
-        <w:rPr>
-          <w:rFonts w:ascii="Courier New" w:hAnsi="Courier New" w:cs="Courier New"/>
-        </w:rPr>
-        <w:tab/>
-      </w:r>
-      <w:r>
-        <w:rPr>
-          <w:rFonts w:ascii="Courier New" w:hAnsi="Courier New" w:cs="Courier New"/>
-        </w:rPr>
-        <w:tab/>
-      </w:r>
-      <w:r>
-        <w:rPr>
-          <w:rFonts w:ascii="Courier New" w:hAnsi="Courier New" w:cs="Courier New"/>
-        </w:rPr>
-        <w:tab/>
-      </w:r>
-      <w:r>
-        <w:rPr>
-          <w:rFonts w:ascii="Courier New" w:hAnsi="Courier New" w:cs="Courier New"/>
-        </w:rPr>
-        <w:tab/>
-        <w:t>&lt;/front&gt;</w:t>
-      </w:r>
-    </w:p>
-    <w:p>
-      <w:pPr>
-        <w:pStyle w:val="PlainText"/>
-        <w:rPr>
-          <w:rFonts w:ascii="Courier New" w:hAnsi="Courier New" w:cs="Courier New"/>
-        </w:rPr>
-      </w:pPr>
-      <w:r>
-        <w:rPr>
-          <w:rFonts w:ascii="Courier New" w:hAnsi="Courier New" w:cs="Courier New"/>
-        </w:rPr>
-        <w:tab/>
-      </w:r>
-      <w:r>
-        <w:rPr>
-          <w:rFonts w:ascii="Courier New" w:hAnsi="Courier New" w:cs="Courier New"/>
-        </w:rPr>
-        <w:tab/>
-      </w:r>
-      <w:r>
-        <w:rPr>
-          <w:rFonts w:ascii="Courier New" w:hAnsi="Courier New" w:cs="Courier New"/>
-        </w:rPr>
-        <w:tab/>
-        <w:t>&lt;/reference&gt;</w:t>
-      </w:r>
-    </w:p>
-    <w:p>
-      <w:pPr>
-        <w:pStyle w:val="PlainText"/>
-        <w:rPr>
-          <w:rFonts w:ascii="Courier New" w:hAnsi="Courier New" w:cs="Courier New"/>
-        </w:rPr>
-      </w:pPr>
-      <w:r>
-        <w:rPr>
-          <w:rFonts w:ascii="Courier New" w:hAnsi="Courier New" w:cs="Courier New"/>
-        </w:rPr>
-        <w:tab/>
-      </w:r>
-      <w:r>
-        <w:rPr>
-          <w:rFonts w:ascii="Courier New" w:hAnsi="Courier New" w:cs="Courier New"/>
-        </w:rPr>
-        <w:tab/>
-        <w:t>&lt;/references&gt;</w:t>
-      </w:r>
-    </w:p>
-    <w:p>
-      <w:pPr>
-        <w:pStyle w:val="PlainText"/>
-        <w:rPr>
-          <w:rFonts w:ascii="Courier New" w:hAnsi="Courier New" w:cs="Courier New"/>
-        </w:rPr>
-      </w:pPr>
-      <w:r>
-        <w:rPr>
-          <w:rFonts w:ascii="Courier New" w:hAnsi="Courier New" w:cs="Courier New"/>
-        </w:rPr>
-        <w:tab/>
-      </w:r>
-      <w:r>
-        <w:rPr>
-          <w:rFonts w:ascii="Courier New" w:hAnsi="Courier New" w:cs="Courier New"/>
-        </w:rPr>
-        <w:tab/>
-        <w:t>&lt;section title="JCR Implementations"&gt;</w:t>
-      </w:r>
-    </w:p>
-    <w:p>
-      <w:pPr>
-        <w:pStyle w:val="PlainText"/>
-        <w:rPr>
-          <w:rFonts w:ascii="Courier New" w:hAnsi="Courier New" w:cs="Courier New"/>
-        </w:rPr>
-      </w:pPr>
-      <w:r>
-        <w:rPr>
-          <w:rFonts w:ascii="Courier New" w:hAnsi="Courier New" w:cs="Courier New"/>
-        </w:rPr>
-        <w:tab/>
-      </w:r>
-      <w:r>
-        <w:rPr>
-          <w:rFonts w:ascii="Courier New" w:hAnsi="Courier New" w:cs="Courier New"/>
-        </w:rPr>
-        <w:tab/>
-      </w:r>
-      <w:r>
-        <w:rPr>
-          <w:rFonts w:ascii="Courier New" w:hAnsi="Courier New" w:cs="Courier New"/>
-        </w:rPr>
-        <w:tab/>
-        <w:t>&lt;t&gt;</w:t>
-      </w:r>
-    </w:p>
-    <w:p>
-      <w:pPr>
-        <w:pStyle w:val="PlainText"/>
-        <w:rPr>
-          <w:rFonts w:ascii="Courier New" w:hAnsi="Courier New" w:cs="Courier New"/>
-        </w:rPr>
-      </w:pPr>
-      <w:r>
-        <w:rPr>
-          <w:rFonts w:ascii="Courier New" w:hAnsi="Courier New" w:cs="Courier New"/>
-        </w:rPr>
-        <w:tab/>
-      </w:r>
-      <w:r>
-        <w:rPr>
-          <w:rFonts w:ascii="Courier New" w:hAnsi="Courier New" w:cs="Courier New"/>
-        </w:rPr>
-        <w:tab/>
-      </w:r>
-      <w:r>
-        <w:rPr>
-          <w:rFonts w:ascii="Courier New" w:hAnsi="Courier New" w:cs="Courier New"/>
-        </w:rPr>
-        <w:tab/>
-      </w:r>
-      <w:r>
-        <w:rPr>
-          <w:rFonts w:ascii="Courier New" w:hAnsi="Courier New" w:cs="Courier New"/>
-        </w:rPr>
-        <w:tab/>
-        <w:t>The following implementations, &lt;xref target="ARIN_JCR_VALIDATOR"&gt;&lt;/xref&gt; and</w:t>
-      </w:r>
-    </w:p>
-    <w:p>
-      <w:pPr>
-        <w:pStyle w:val="PlainText"/>
-        <w:rPr>
-          <w:rFonts w:ascii="Courier New" w:hAnsi="Courier New" w:cs="Courier New"/>
-        </w:rPr>
-      </w:pPr>
-      <w:r>
-        <w:rPr>
-          <w:rFonts w:ascii="Courier New" w:hAnsi="Courier New" w:cs="Courier New"/>
-        </w:rPr>
-        <w:tab/>
-      </w:r>
-      <w:r>
-        <w:rPr>
-          <w:rFonts w:ascii="Courier New" w:hAnsi="Courier New" w:cs="Courier New"/>
-        </w:rPr>
-        <w:tab/>
-      </w:r>
-      <w:r>
-        <w:rPr>
-          <w:rFonts w:ascii="Courier New" w:hAnsi="Courier New" w:cs="Courier New"/>
-        </w:rPr>
-        <w:tab/>
-      </w:r>
-      <w:r>
-        <w:rPr>
-          <w:rFonts w:ascii="Courier New" w:hAnsi="Courier New" w:cs="Courier New"/>
-        </w:rPr>
-        <w:tab/>
-        <w:t>&lt;xref target="CODALOGIC_JCR_VALIDATOR"&gt;&lt;/xref&gt; have influenced the development</w:t>
-      </w:r>
-    </w:p>
-    <w:p>
-      <w:pPr>
-        <w:pStyle w:val="PlainText"/>
-        <w:rPr>
-          <w:rFonts w:ascii="Courier New" w:hAnsi="Courier New" w:cs="Courier New"/>
-        </w:rPr>
-      </w:pPr>
-      <w:r>
-        <w:rPr>
-          <w:rFonts w:ascii="Courier New" w:hAnsi="Courier New" w:cs="Courier New"/>
-        </w:rPr>
-        <w:tab/>
-      </w:r>
-      <w:r>
-        <w:rPr>
-          <w:rFonts w:ascii="Courier New" w:hAnsi="Courier New" w:cs="Courier New"/>
-        </w:rPr>
-        <w:tab/>
-      </w:r>
-      <w:r>
-        <w:rPr>
-          <w:rFonts w:ascii="Courier New" w:hAnsi="Courier New" w:cs="Courier New"/>
-        </w:rPr>
-        <w:tab/>
-      </w:r>
-      <w:r>
-        <w:rPr>
-          <w:rFonts w:ascii="Courier New" w:hAnsi="Courier New" w:cs="Courier New"/>
-        </w:rPr>
-        <w:tab/>
-        <w:t>of this document.</w:t>
-      </w:r>
-    </w:p>
-    <w:p>
-      <w:pPr>
-        <w:pStyle w:val="PlainText"/>
-        <w:rPr>
-          <w:rFonts w:ascii="Courier New" w:hAnsi="Courier New" w:cs="Courier New"/>
-        </w:rPr>
-      </w:pPr>
-      <w:r>
-        <w:rPr>
-          <w:rFonts w:ascii="Courier New" w:hAnsi="Courier New" w:cs="Courier New"/>
-        </w:rPr>
-        <w:tab/>
-      </w:r>
-      <w:r>
-        <w:rPr>
-          <w:rFonts w:ascii="Courier New" w:hAnsi="Courier New" w:cs="Courier New"/>
-        </w:rPr>
-        <w:tab/>
-      </w:r>
-      <w:r>
-        <w:rPr>
-          <w:rFonts w:ascii="Courier New" w:hAnsi="Courier New" w:cs="Courier New"/>
-        </w:rPr>
-        <w:tab/>
-        <w:t>&lt;/t&gt;</w:t>
-      </w:r>
-    </w:p>
-    <w:p>
-      <w:pPr>
-        <w:pStyle w:val="PlainText"/>
-        <w:rPr>
-          <w:rFonts w:ascii="Courier New" w:hAnsi="Courier New" w:cs="Courier New"/>
-        </w:rPr>
-      </w:pPr>
-      <w:r>
-        <w:rPr>
-          <w:rFonts w:ascii="Courier New" w:hAnsi="Courier New" w:cs="Courier New"/>
-        </w:rPr>
-        <w:tab/>
-      </w:r>
-      <w:r>
-        <w:rPr>
-          <w:rFonts w:ascii="Courier New" w:hAnsi="Courier New" w:cs="Courier New"/>
-        </w:rPr>
-        <w:tab/>
-        <w:t>&lt;/section&gt;</w:t>
-      </w:r>
-    </w:p>
-    <w:p>
-      <w:pPr>
-        <w:pStyle w:val="PlainText"/>
-        <w:rPr>
-          <w:rFonts w:ascii="Courier New" w:hAnsi="Courier New" w:cs="Courier New"/>
-        </w:rPr>
-      </w:pPr>
-      <w:r>
-        <w:rPr>
-          <w:rFonts w:ascii="Courier New" w:hAnsi="Courier New" w:cs="Courier New"/>
-        </w:rPr>
-        <w:tab/>
         <w:t>&lt;/back&gt;</w:t>
       </w:r>
     </w:p>
@@ -5135,7 +7518,21 @@
         <w:rPr>
           <w:rFonts w:ascii="Courier New" w:hAnsi="Courier New" w:cs="Courier New"/>
         </w:rPr>
-        <w:t>&lt;/rfc&gt;</w:t>
+        <w:t>&lt;/</w:t>
+      </w:r>
+      <w:proofErr w:type="spellStart"/>
+      <w:r>
+        <w:rPr>
+          <w:rFonts w:ascii="Courier New" w:hAnsi="Courier New" w:cs="Courier New"/>
+        </w:rPr>
+        <w:t>rfc</w:t>
+      </w:r>
+      <w:proofErr w:type="spellEnd"/>
+      <w:r>
+        <w:rPr>
+          <w:rFonts w:ascii="Courier New" w:hAnsi="Courier New" w:cs="Courier New"/>
+        </w:rPr>
+        <w:t>&gt;</w:t>
       </w:r>
     </w:p>
     <w:sectPr>
